--- a/Dynamic volume deformation using surfels.docx
+++ b/Dynamic volume deformation using surfels.docx
@@ -828,7 +828,7 @@
           <w:r>
             <w:fldChar w:fldCharType="separate"/>
           </w:r>
-          <w:hyperlink w:anchor="_Toc271483771" w:history="1">
+          <w:hyperlink w:anchor="_Toc272264971" w:history="1">
             <w:r>
               <w:rPr>
                 <w:rStyle w:val="Hyperlink"/>
@@ -876,7 +876,7 @@
                 <w:noProof/>
                 <w:webHidden/>
               </w:rPr>
-              <w:instrText xml:space="preserve"> PAGEREF _Toc271483771 \h </w:instrText>
+              <w:instrText xml:space="preserve"> PAGEREF _Toc272264971 \h </w:instrText>
             </w:r>
             <w:r>
               <w:rPr>
@@ -922,7 +922,7 @@
               <w:lang w:val="en-US"/>
             </w:rPr>
           </w:pPr>
-          <w:hyperlink w:anchor="_Toc271483772" w:history="1">
+          <w:hyperlink w:anchor="_Toc272264972" w:history="1">
             <w:r>
               <w:rPr>
                 <w:rStyle w:val="Hyperlink"/>
@@ -945,7 +945,7 @@
                 <w:rStyle w:val="Hyperlink"/>
                 <w:noProof/>
               </w:rPr>
-              <w:t>Project aim</w:t>
+              <w:t>Project aims</w:t>
             </w:r>
             <w:r>
               <w:rPr>
@@ -966,7 +966,7 @@
                 <w:noProof/>
                 <w:webHidden/>
               </w:rPr>
-              <w:instrText xml:space="preserve"> PAGEREF _Toc271483772 \h </w:instrText>
+              <w:instrText xml:space="preserve"> PAGEREF _Toc272264972 \h </w:instrText>
             </w:r>
             <w:r>
               <w:rPr>
@@ -1016,7 +1016,7 @@
               <w:lang w:val="en-US"/>
             </w:rPr>
           </w:pPr>
-          <w:hyperlink w:anchor="_Toc271483773" w:history="1">
+          <w:hyperlink w:anchor="_Toc272264973" w:history="1">
             <w:r>
               <w:rPr>
                 <w:rStyle w:val="Hyperlink"/>
@@ -1064,7 +1064,7 @@
                 <w:noProof/>
                 <w:webHidden/>
               </w:rPr>
-              <w:instrText xml:space="preserve"> PAGEREF _Toc271483773 \h </w:instrText>
+              <w:instrText xml:space="preserve"> PAGEREF _Toc272264973 \h </w:instrText>
             </w:r>
             <w:r>
               <w:rPr>
@@ -1110,7 +1110,7 @@
               <w:lang w:val="en-US"/>
             </w:rPr>
           </w:pPr>
-          <w:hyperlink w:anchor="_Toc271483774" w:history="1">
+          <w:hyperlink w:anchor="_Toc272264974" w:history="1">
             <w:r>
               <w:rPr>
                 <w:rStyle w:val="Hyperlink"/>
@@ -1154,7 +1154,7 @@
                 <w:noProof/>
                 <w:webHidden/>
               </w:rPr>
-              <w:instrText xml:space="preserve"> PAGEREF _Toc271483774 \h </w:instrText>
+              <w:instrText xml:space="preserve"> PAGEREF _Toc272264974 \h </w:instrText>
             </w:r>
             <w:r>
               <w:rPr>
@@ -1200,7 +1200,7 @@
               <w:lang w:val="en-US"/>
             </w:rPr>
           </w:pPr>
-          <w:hyperlink w:anchor="_Toc271483775" w:history="1">
+          <w:hyperlink w:anchor="_Toc272264975" w:history="1">
             <w:r>
               <w:rPr>
                 <w:rStyle w:val="Hyperlink"/>
@@ -1244,7 +1244,7 @@
                 <w:noProof/>
                 <w:webHidden/>
               </w:rPr>
-              <w:instrText xml:space="preserve"> PAGEREF _Toc271483775 \h </w:instrText>
+              <w:instrText xml:space="preserve"> PAGEREF _Toc272264975 \h </w:instrText>
             </w:r>
             <w:r>
               <w:rPr>
@@ -1290,7 +1290,7 @@
               <w:lang w:val="en-US"/>
             </w:rPr>
           </w:pPr>
-          <w:hyperlink w:anchor="_Toc271483776" w:history="1">
+          <w:hyperlink w:anchor="_Toc272264976" w:history="1">
             <w:r>
               <w:rPr>
                 <w:rStyle w:val="Hyperlink"/>
@@ -1334,7 +1334,7 @@
                 <w:noProof/>
                 <w:webHidden/>
               </w:rPr>
-              <w:instrText xml:space="preserve"> PAGEREF _Toc271483776 \h </w:instrText>
+              <w:instrText xml:space="preserve"> PAGEREF _Toc272264976 \h </w:instrText>
             </w:r>
             <w:r>
               <w:rPr>
@@ -1380,7 +1380,7 @@
               <w:lang w:val="en-US"/>
             </w:rPr>
           </w:pPr>
-          <w:hyperlink w:anchor="_Toc271483777" w:history="1">
+          <w:hyperlink w:anchor="_Toc272264977" w:history="1">
             <w:r>
               <w:rPr>
                 <w:rStyle w:val="Hyperlink"/>
@@ -1424,7 +1424,7 @@
                 <w:noProof/>
                 <w:webHidden/>
               </w:rPr>
-              <w:instrText xml:space="preserve"> PAGEREF _Toc271483777 \h </w:instrText>
+              <w:instrText xml:space="preserve"> PAGEREF _Toc272264977 \h </w:instrText>
             </w:r>
             <w:r>
               <w:rPr>
@@ -1470,7 +1470,7 @@
               <w:lang w:val="en-US"/>
             </w:rPr>
           </w:pPr>
-          <w:hyperlink w:anchor="_Toc271483778" w:history="1">
+          <w:hyperlink w:anchor="_Toc272264978" w:history="1">
             <w:r>
               <w:rPr>
                 <w:rStyle w:val="Hyperlink"/>
@@ -1514,7 +1514,7 @@
                 <w:noProof/>
                 <w:webHidden/>
               </w:rPr>
-              <w:instrText xml:space="preserve"> PAGEREF _Toc271483778 \h </w:instrText>
+              <w:instrText xml:space="preserve"> PAGEREF _Toc272264978 \h </w:instrText>
             </w:r>
             <w:r>
               <w:rPr>
@@ -1560,7 +1560,7 @@
               <w:lang w:val="en-US"/>
             </w:rPr>
           </w:pPr>
-          <w:hyperlink w:anchor="_Toc271483779" w:history="1">
+          <w:hyperlink w:anchor="_Toc272264979" w:history="1">
             <w:r>
               <w:rPr>
                 <w:rStyle w:val="Hyperlink"/>
@@ -1604,7 +1604,7 @@
                 <w:noProof/>
                 <w:webHidden/>
               </w:rPr>
-              <w:instrText xml:space="preserve"> PAGEREF _Toc271483779 \h </w:instrText>
+              <w:instrText xml:space="preserve"> PAGEREF _Toc272264979 \h </w:instrText>
             </w:r>
             <w:r>
               <w:rPr>
@@ -1650,7 +1650,7 @@
               <w:lang w:val="en-US"/>
             </w:rPr>
           </w:pPr>
-          <w:hyperlink w:anchor="_Toc271483780" w:history="1">
+          <w:hyperlink w:anchor="_Toc272264980" w:history="1">
             <w:r>
               <w:rPr>
                 <w:rStyle w:val="Hyperlink"/>
@@ -1694,7 +1694,7 @@
                 <w:noProof/>
                 <w:webHidden/>
               </w:rPr>
-              <w:instrText xml:space="preserve"> PAGEREF _Toc271483780 \h </w:instrText>
+              <w:instrText xml:space="preserve"> PAGEREF _Toc272264980 \h </w:instrText>
             </w:r>
             <w:r>
               <w:rPr>
@@ -1740,7 +1740,7 @@
               <w:lang w:val="en-US"/>
             </w:rPr>
           </w:pPr>
-          <w:hyperlink w:anchor="_Toc271483781" w:history="1">
+          <w:hyperlink w:anchor="_Toc272264981" w:history="1">
             <w:r>
               <w:rPr>
                 <w:rStyle w:val="Hyperlink"/>
@@ -1784,7 +1784,7 @@
                 <w:noProof/>
                 <w:webHidden/>
               </w:rPr>
-              <w:instrText xml:space="preserve"> PAGEREF _Toc271483781 \h </w:instrText>
+              <w:instrText xml:space="preserve"> PAGEREF _Toc272264981 \h </w:instrText>
             </w:r>
             <w:r>
               <w:rPr>
@@ -1834,7 +1834,7 @@
               <w:lang w:val="en-US"/>
             </w:rPr>
           </w:pPr>
-          <w:hyperlink w:anchor="_Toc271483782" w:history="1">
+          <w:hyperlink w:anchor="_Toc272264982" w:history="1">
             <w:r>
               <w:rPr>
                 <w:rStyle w:val="Hyperlink"/>
@@ -1882,7 +1882,7 @@
                 <w:noProof/>
                 <w:webHidden/>
               </w:rPr>
-              <w:instrText xml:space="preserve"> PAGEREF _Toc271483782 \h </w:instrText>
+              <w:instrText xml:space="preserve"> PAGEREF _Toc272264982 \h </w:instrText>
             </w:r>
             <w:r>
               <w:rPr>
@@ -1928,7 +1928,7 @@
               <w:lang w:val="en-US"/>
             </w:rPr>
           </w:pPr>
-          <w:hyperlink w:anchor="_Toc271483783" w:history="1">
+          <w:hyperlink w:anchor="_Toc272264983" w:history="1">
             <w:r>
               <w:rPr>
                 <w:rStyle w:val="Hyperlink"/>
@@ -1972,7 +1972,7 @@
                 <w:noProof/>
                 <w:webHidden/>
               </w:rPr>
-              <w:instrText xml:space="preserve"> PAGEREF _Toc271483783 \h </w:instrText>
+              <w:instrText xml:space="preserve"> PAGEREF _Toc272264983 \h </w:instrText>
             </w:r>
             <w:r>
               <w:rPr>
@@ -2018,7 +2018,7 @@
               <w:lang w:val="en-US"/>
             </w:rPr>
           </w:pPr>
-          <w:hyperlink w:anchor="_Toc271483784" w:history="1">
+          <w:hyperlink w:anchor="_Toc272264984" w:history="1">
             <w:r>
               <w:rPr>
                 <w:rStyle w:val="Hyperlink"/>
@@ -2062,7 +2062,7 @@
                 <w:noProof/>
                 <w:webHidden/>
               </w:rPr>
-              <w:instrText xml:space="preserve"> PAGEREF _Toc271483784 \h </w:instrText>
+              <w:instrText xml:space="preserve"> PAGEREF _Toc272264984 \h </w:instrText>
             </w:r>
             <w:r>
               <w:rPr>
@@ -2108,7 +2108,7 @@
               <w:lang w:val="en-US"/>
             </w:rPr>
           </w:pPr>
-          <w:hyperlink w:anchor="_Toc271483785" w:history="1">
+          <w:hyperlink w:anchor="_Toc272264985" w:history="1">
             <w:r>
               <w:rPr>
                 <w:rStyle w:val="Hyperlink"/>
@@ -2152,7 +2152,7 @@
                 <w:noProof/>
                 <w:webHidden/>
               </w:rPr>
-              <w:instrText xml:space="preserve"> PAGEREF _Toc271483785 \h </w:instrText>
+              <w:instrText xml:space="preserve"> PAGEREF _Toc272264985 \h </w:instrText>
             </w:r>
             <w:r>
               <w:rPr>
@@ -2198,7 +2198,7 @@
               <w:lang w:val="en-US"/>
             </w:rPr>
           </w:pPr>
-          <w:hyperlink w:anchor="_Toc271483786" w:history="1">
+          <w:hyperlink w:anchor="_Toc272264986" w:history="1">
             <w:r>
               <w:rPr>
                 <w:rStyle w:val="Hyperlink"/>
@@ -2242,7 +2242,7 @@
                 <w:noProof/>
                 <w:webHidden/>
               </w:rPr>
-              <w:instrText xml:space="preserve"> PAGEREF _Toc271483786 \h </w:instrText>
+              <w:instrText xml:space="preserve"> PAGEREF _Toc272264986 \h </w:instrText>
             </w:r>
             <w:r>
               <w:rPr>
@@ -2288,7 +2288,7 @@
               <w:lang w:val="en-US"/>
             </w:rPr>
           </w:pPr>
-          <w:hyperlink w:anchor="_Toc271483787" w:history="1">
+          <w:hyperlink w:anchor="_Toc272264987" w:history="1">
             <w:r>
               <w:rPr>
                 <w:rStyle w:val="Hyperlink"/>
@@ -2332,7 +2332,7 @@
                 <w:noProof/>
                 <w:webHidden/>
               </w:rPr>
-              <w:instrText xml:space="preserve"> PAGEREF _Toc271483787 \h </w:instrText>
+              <w:instrText xml:space="preserve"> PAGEREF _Toc272264987 \h </w:instrText>
             </w:r>
             <w:r>
               <w:rPr>
@@ -2378,7 +2378,7 @@
               <w:lang w:val="en-US"/>
             </w:rPr>
           </w:pPr>
-          <w:hyperlink w:anchor="_Toc271483788" w:history="1">
+          <w:hyperlink w:anchor="_Toc272264988" w:history="1">
             <w:r>
               <w:rPr>
                 <w:rStyle w:val="Hyperlink"/>
@@ -2422,7 +2422,7 @@
                 <w:noProof/>
                 <w:webHidden/>
               </w:rPr>
-              <w:instrText xml:space="preserve"> PAGEREF _Toc271483788 \h </w:instrText>
+              <w:instrText xml:space="preserve"> PAGEREF _Toc272264988 \h </w:instrText>
             </w:r>
             <w:r>
               <w:rPr>
@@ -2468,7 +2468,7 @@
               <w:lang w:val="en-US"/>
             </w:rPr>
           </w:pPr>
-          <w:hyperlink w:anchor="_Toc271483789" w:history="1">
+          <w:hyperlink w:anchor="_Toc272264989" w:history="1">
             <w:r>
               <w:rPr>
                 <w:rStyle w:val="Hyperlink"/>
@@ -2512,7 +2512,7 @@
                 <w:noProof/>
                 <w:webHidden/>
               </w:rPr>
-              <w:instrText xml:space="preserve"> PAGEREF _Toc271483789 \h </w:instrText>
+              <w:instrText xml:space="preserve"> PAGEREF _Toc272264989 \h </w:instrText>
             </w:r>
             <w:r>
               <w:rPr>
@@ -2562,7 +2562,7 @@
               <w:lang w:val="en-US"/>
             </w:rPr>
           </w:pPr>
-          <w:hyperlink w:anchor="_Toc271483790" w:history="1">
+          <w:hyperlink w:anchor="_Toc272264990" w:history="1">
             <w:r>
               <w:rPr>
                 <w:rStyle w:val="Hyperlink"/>
@@ -2589,7 +2589,7 @@
                 <w:rStyle w:val="Hyperlink"/>
                 <w:noProof/>
               </w:rPr>
-              <w:t>Discussion</w:t>
+              <w:t>Results</w:t>
             </w:r>
             <w:r>
               <w:rPr>
@@ -2610,24 +2610,657 @@
                 <w:noProof/>
                 <w:webHidden/>
               </w:rPr>
-              <w:instrText xml:space="preserve"> PAGEREF _Toc271483790 \h </w:instrText>
+              <w:instrText xml:space="preserve"> PAGEREF _Toc272264990 \h </w:instrText>
             </w:r>
             <w:r>
               <w:rPr>
                 <w:noProof/>
                 <w:webHidden/>
               </w:rPr>
+            </w:r>
+            <w:r>
+              <w:rPr>
+                <w:noProof/>
+                <w:webHidden/>
+              </w:rPr>
               <w:fldChar w:fldCharType="separate"/>
             </w:r>
             <w:r>
               <w:rPr>
+                <w:noProof/>
+                <w:webHidden/>
+              </w:rPr>
+              <w:t>24</w:t>
+            </w:r>
+            <w:r>
+              <w:rPr>
+                <w:noProof/>
+                <w:webHidden/>
+              </w:rPr>
+              <w:fldChar w:fldCharType="end"/>
+            </w:r>
+          </w:hyperlink>
+        </w:p>
+        <w:p>
+          <w:pPr>
+            <w:pStyle w:val="TOC2"/>
+            <w:tabs>
+              <w:tab w:val="left" w:pos="800"/>
+              <w:tab w:val="right" w:leader="dot" w:pos="8657"/>
+            </w:tabs>
+            <w:rPr>
+              <w:rFonts w:eastAsiaTheme="minorEastAsia" w:cstheme="minorBidi"/>
+              <w:b w:val="0"/>
+              <w:bCs w:val="0"/>
+              <w:noProof/>
+              <w:lang w:val="en-US"/>
+            </w:rPr>
+          </w:pPr>
+          <w:hyperlink w:anchor="_Toc272264991" w:history="1">
+            <w:r>
+              <w:rPr>
+                <w:rStyle w:val="Hyperlink"/>
+                <w:noProof/>
+              </w:rPr>
+              <w:t>4.1</w:t>
+            </w:r>
+            <w:r>
+              <w:rPr>
+                <w:rFonts w:eastAsiaTheme="minorEastAsia" w:cstheme="minorBidi"/>
                 <w:b w:val="0"/>
                 <w:bCs w:val="0"/>
                 <w:noProof/>
+                <w:lang w:val="en-US"/>
+              </w:rPr>
+              <w:tab/>
+            </w:r>
+            <w:r>
+              <w:rPr>
+                <w:rStyle w:val="Hyperlink"/>
+                <w:noProof/>
+              </w:rPr>
+              <w:t>Program setup</w:t>
+            </w:r>
+            <w:r>
+              <w:rPr>
+                <w:noProof/>
                 <w:webHidden/>
+              </w:rPr>
+              <w:tab/>
+            </w:r>
+            <w:r>
+              <w:rPr>
+                <w:noProof/>
+                <w:webHidden/>
+              </w:rPr>
+              <w:fldChar w:fldCharType="begin"/>
+            </w:r>
+            <w:r>
+              <w:rPr>
+                <w:noProof/>
+                <w:webHidden/>
+              </w:rPr>
+              <w:instrText xml:space="preserve"> PAGEREF _Toc272264991 \h </w:instrText>
+            </w:r>
+            <w:r>
+              <w:rPr>
+                <w:noProof/>
+                <w:webHidden/>
+              </w:rPr>
+            </w:r>
+            <w:r>
+              <w:rPr>
+                <w:noProof/>
+                <w:webHidden/>
+              </w:rPr>
+              <w:fldChar w:fldCharType="separate"/>
+            </w:r>
+            <w:r>
+              <w:rPr>
+                <w:noProof/>
+                <w:webHidden/>
+              </w:rPr>
+              <w:t>24</w:t>
+            </w:r>
+            <w:r>
+              <w:rPr>
+                <w:noProof/>
+                <w:webHidden/>
+              </w:rPr>
+              <w:fldChar w:fldCharType="end"/>
+            </w:r>
+          </w:hyperlink>
+        </w:p>
+        <w:p>
+          <w:pPr>
+            <w:pStyle w:val="TOC2"/>
+            <w:tabs>
+              <w:tab w:val="left" w:pos="800"/>
+              <w:tab w:val="right" w:leader="dot" w:pos="8657"/>
+            </w:tabs>
+            <w:rPr>
+              <w:rFonts w:eastAsiaTheme="minorEastAsia" w:cstheme="minorBidi"/>
+              <w:b w:val="0"/>
+              <w:bCs w:val="0"/>
+              <w:noProof/>
+              <w:lang w:val="en-US"/>
+            </w:rPr>
+          </w:pPr>
+          <w:hyperlink w:anchor="_Toc272264992" w:history="1">
+            <w:r>
+              <w:rPr>
+                <w:rStyle w:val="Hyperlink"/>
+                <w:noProof/>
+              </w:rPr>
+              <w:t>4.2</w:t>
+            </w:r>
+            <w:r>
+              <w:rPr>
+                <w:rFonts w:eastAsiaTheme="minorEastAsia" w:cstheme="minorBidi"/>
+                <w:b w:val="0"/>
+                <w:bCs w:val="0"/>
+                <w:noProof/>
                 <w:lang w:val="en-US"/>
               </w:rPr>
-              <w:t>Error! Bookmark not defined.</w:t>
+              <w:tab/>
+            </w:r>
+            <w:r>
+              <w:rPr>
+                <w:rStyle w:val="Hyperlink"/>
+                <w:noProof/>
+              </w:rPr>
+              <w:t>Quantitative analysis</w:t>
+            </w:r>
+            <w:r>
+              <w:rPr>
+                <w:noProof/>
+                <w:webHidden/>
+              </w:rPr>
+              <w:tab/>
+            </w:r>
+            <w:r>
+              <w:rPr>
+                <w:noProof/>
+                <w:webHidden/>
+              </w:rPr>
+              <w:fldChar w:fldCharType="begin"/>
+            </w:r>
+            <w:r>
+              <w:rPr>
+                <w:noProof/>
+                <w:webHidden/>
+              </w:rPr>
+              <w:instrText xml:space="preserve"> PAGEREF _Toc272264992 \h </w:instrText>
+            </w:r>
+            <w:r>
+              <w:rPr>
+                <w:noProof/>
+                <w:webHidden/>
+              </w:rPr>
+            </w:r>
+            <w:r>
+              <w:rPr>
+                <w:noProof/>
+                <w:webHidden/>
+              </w:rPr>
+              <w:fldChar w:fldCharType="separate"/>
+            </w:r>
+            <w:r>
+              <w:rPr>
+                <w:noProof/>
+                <w:webHidden/>
+              </w:rPr>
+              <w:t>25</w:t>
+            </w:r>
+            <w:r>
+              <w:rPr>
+                <w:noProof/>
+                <w:webHidden/>
+              </w:rPr>
+              <w:fldChar w:fldCharType="end"/>
+            </w:r>
+          </w:hyperlink>
+        </w:p>
+        <w:p>
+          <w:pPr>
+            <w:pStyle w:val="TOC3"/>
+            <w:tabs>
+              <w:tab w:val="left" w:pos="1200"/>
+              <w:tab w:val="right" w:leader="dot" w:pos="8657"/>
+            </w:tabs>
+            <w:rPr>
+              <w:rFonts w:eastAsiaTheme="minorEastAsia" w:cstheme="minorBidi"/>
+              <w:noProof/>
+              <w:sz w:val="22"/>
+              <w:szCs w:val="22"/>
+              <w:lang w:val="en-US"/>
+            </w:rPr>
+          </w:pPr>
+          <w:hyperlink w:anchor="_Toc272264993" w:history="1">
+            <w:r>
+              <w:rPr>
+                <w:rStyle w:val="Hyperlink"/>
+                <w:noProof/>
+              </w:rPr>
+              <w:t>4.2.1</w:t>
+            </w:r>
+            <w:r>
+              <w:rPr>
+                <w:rFonts w:eastAsiaTheme="minorEastAsia" w:cstheme="minorBidi"/>
+                <w:noProof/>
+                <w:sz w:val="22"/>
+                <w:szCs w:val="22"/>
+                <w:lang w:val="en-US"/>
+              </w:rPr>
+              <w:tab/>
+            </w:r>
+            <w:r>
+              <w:rPr>
+                <w:rStyle w:val="Hyperlink"/>
+                <w:noProof/>
+              </w:rPr>
+              <w:t>Surfel draw method</w:t>
+            </w:r>
+            <w:r>
+              <w:rPr>
+                <w:noProof/>
+                <w:webHidden/>
+              </w:rPr>
+              <w:tab/>
+            </w:r>
+            <w:r>
+              <w:rPr>
+                <w:noProof/>
+                <w:webHidden/>
+              </w:rPr>
+              <w:fldChar w:fldCharType="begin"/>
+            </w:r>
+            <w:r>
+              <w:rPr>
+                <w:noProof/>
+                <w:webHidden/>
+              </w:rPr>
+              <w:instrText xml:space="preserve"> PAGEREF _Toc272264993 \h </w:instrText>
+            </w:r>
+            <w:r>
+              <w:rPr>
+                <w:noProof/>
+                <w:webHidden/>
+              </w:rPr>
+            </w:r>
+            <w:r>
+              <w:rPr>
+                <w:noProof/>
+                <w:webHidden/>
+              </w:rPr>
+              <w:fldChar w:fldCharType="separate"/>
+            </w:r>
+            <w:r>
+              <w:rPr>
+                <w:noProof/>
+                <w:webHidden/>
+              </w:rPr>
+              <w:t>25</w:t>
+            </w:r>
+            <w:r>
+              <w:rPr>
+                <w:noProof/>
+                <w:webHidden/>
+              </w:rPr>
+              <w:fldChar w:fldCharType="end"/>
+            </w:r>
+          </w:hyperlink>
+        </w:p>
+        <w:p>
+          <w:pPr>
+            <w:pStyle w:val="TOC3"/>
+            <w:tabs>
+              <w:tab w:val="left" w:pos="1200"/>
+              <w:tab w:val="right" w:leader="dot" w:pos="8657"/>
+            </w:tabs>
+            <w:rPr>
+              <w:rFonts w:eastAsiaTheme="minorEastAsia" w:cstheme="minorBidi"/>
+              <w:noProof/>
+              <w:sz w:val="22"/>
+              <w:szCs w:val="22"/>
+              <w:lang w:val="en-US"/>
+            </w:rPr>
+          </w:pPr>
+          <w:hyperlink w:anchor="_Toc272264994" w:history="1">
+            <w:r>
+              <w:rPr>
+                <w:rStyle w:val="Hyperlink"/>
+                <w:noProof/>
+              </w:rPr>
+              <w:t>4.2.2</w:t>
+            </w:r>
+            <w:r>
+              <w:rPr>
+                <w:rFonts w:eastAsiaTheme="minorEastAsia" w:cstheme="minorBidi"/>
+                <w:noProof/>
+                <w:sz w:val="22"/>
+                <w:szCs w:val="22"/>
+                <w:lang w:val="en-US"/>
+              </w:rPr>
+              <w:tab/>
+            </w:r>
+            <w:r>
+              <w:rPr>
+                <w:rStyle w:val="Hyperlink"/>
+                <w:noProof/>
+              </w:rPr>
+              <w:t>Deformation method</w:t>
+            </w:r>
+            <w:r>
+              <w:rPr>
+                <w:noProof/>
+                <w:webHidden/>
+              </w:rPr>
+              <w:tab/>
+            </w:r>
+            <w:r>
+              <w:rPr>
+                <w:noProof/>
+                <w:webHidden/>
+              </w:rPr>
+              <w:fldChar w:fldCharType="begin"/>
+            </w:r>
+            <w:r>
+              <w:rPr>
+                <w:noProof/>
+                <w:webHidden/>
+              </w:rPr>
+              <w:instrText xml:space="preserve"> PAGEREF _Toc272264994 \h </w:instrText>
+            </w:r>
+            <w:r>
+              <w:rPr>
+                <w:noProof/>
+                <w:webHidden/>
+              </w:rPr>
+            </w:r>
+            <w:r>
+              <w:rPr>
+                <w:noProof/>
+                <w:webHidden/>
+              </w:rPr>
+              <w:fldChar w:fldCharType="separate"/>
+            </w:r>
+            <w:r>
+              <w:rPr>
+                <w:noProof/>
+                <w:webHidden/>
+              </w:rPr>
+              <w:t>27</w:t>
+            </w:r>
+            <w:r>
+              <w:rPr>
+                <w:noProof/>
+                <w:webHidden/>
+              </w:rPr>
+              <w:fldChar w:fldCharType="end"/>
+            </w:r>
+          </w:hyperlink>
+        </w:p>
+        <w:p>
+          <w:pPr>
+            <w:pStyle w:val="TOC2"/>
+            <w:tabs>
+              <w:tab w:val="left" w:pos="800"/>
+              <w:tab w:val="right" w:leader="dot" w:pos="8657"/>
+            </w:tabs>
+            <w:rPr>
+              <w:rFonts w:eastAsiaTheme="minorEastAsia" w:cstheme="minorBidi"/>
+              <w:b w:val="0"/>
+              <w:bCs w:val="0"/>
+              <w:noProof/>
+              <w:lang w:val="en-US"/>
+            </w:rPr>
+          </w:pPr>
+          <w:hyperlink w:anchor="_Toc272264995" w:history="1">
+            <w:r>
+              <w:rPr>
+                <w:rStyle w:val="Hyperlink"/>
+                <w:noProof/>
+              </w:rPr>
+              <w:t>4.3</w:t>
+            </w:r>
+            <w:r>
+              <w:rPr>
+                <w:rFonts w:eastAsiaTheme="minorEastAsia" w:cstheme="minorBidi"/>
+                <w:b w:val="0"/>
+                <w:bCs w:val="0"/>
+                <w:noProof/>
+                <w:lang w:val="en-US"/>
+              </w:rPr>
+              <w:tab/>
+            </w:r>
+            <w:r>
+              <w:rPr>
+                <w:rStyle w:val="Hyperlink"/>
+                <w:noProof/>
+              </w:rPr>
+              <w:t>Qualitative analysis</w:t>
+            </w:r>
+            <w:r>
+              <w:rPr>
+                <w:noProof/>
+                <w:webHidden/>
+              </w:rPr>
+              <w:tab/>
+            </w:r>
+            <w:r>
+              <w:rPr>
+                <w:noProof/>
+                <w:webHidden/>
+              </w:rPr>
+              <w:fldChar w:fldCharType="begin"/>
+            </w:r>
+            <w:r>
+              <w:rPr>
+                <w:noProof/>
+                <w:webHidden/>
+              </w:rPr>
+              <w:instrText xml:space="preserve"> PAGEREF _Toc272264995 \h </w:instrText>
+            </w:r>
+            <w:r>
+              <w:rPr>
+                <w:noProof/>
+                <w:webHidden/>
+              </w:rPr>
+            </w:r>
+            <w:r>
+              <w:rPr>
+                <w:noProof/>
+                <w:webHidden/>
+              </w:rPr>
+              <w:fldChar w:fldCharType="separate"/>
+            </w:r>
+            <w:r>
+              <w:rPr>
+                <w:noProof/>
+                <w:webHidden/>
+              </w:rPr>
+              <w:t>29</w:t>
+            </w:r>
+            <w:r>
+              <w:rPr>
+                <w:noProof/>
+                <w:webHidden/>
+              </w:rPr>
+              <w:fldChar w:fldCharType="end"/>
+            </w:r>
+          </w:hyperlink>
+        </w:p>
+        <w:p>
+          <w:pPr>
+            <w:pStyle w:val="TOC3"/>
+            <w:tabs>
+              <w:tab w:val="left" w:pos="1200"/>
+              <w:tab w:val="right" w:leader="dot" w:pos="8657"/>
+            </w:tabs>
+            <w:rPr>
+              <w:rFonts w:eastAsiaTheme="minorEastAsia" w:cstheme="minorBidi"/>
+              <w:noProof/>
+              <w:sz w:val="22"/>
+              <w:szCs w:val="22"/>
+              <w:lang w:val="en-US"/>
+            </w:rPr>
+          </w:pPr>
+          <w:hyperlink w:anchor="_Toc272264996" w:history="1">
+            <w:r>
+              <w:rPr>
+                <w:rStyle w:val="Hyperlink"/>
+                <w:noProof/>
+              </w:rPr>
+              <w:t>4.3.1</w:t>
+            </w:r>
+            <w:r>
+              <w:rPr>
+                <w:rFonts w:eastAsiaTheme="minorEastAsia" w:cstheme="minorBidi"/>
+                <w:noProof/>
+                <w:sz w:val="22"/>
+                <w:szCs w:val="22"/>
+                <w:lang w:val="en-US"/>
+              </w:rPr>
+              <w:tab/>
+            </w:r>
+            <w:r>
+              <w:rPr>
+                <w:rStyle w:val="Hyperlink"/>
+                <w:noProof/>
+              </w:rPr>
+              <w:t>Surfel draw method</w:t>
+            </w:r>
+            <w:r>
+              <w:rPr>
+                <w:noProof/>
+                <w:webHidden/>
+              </w:rPr>
+              <w:tab/>
+            </w:r>
+            <w:r>
+              <w:rPr>
+                <w:noProof/>
+                <w:webHidden/>
+              </w:rPr>
+              <w:fldChar w:fldCharType="begin"/>
+            </w:r>
+            <w:r>
+              <w:rPr>
+                <w:noProof/>
+                <w:webHidden/>
+              </w:rPr>
+              <w:instrText xml:space="preserve"> PAGEREF _Toc272264996 \h </w:instrText>
+            </w:r>
+            <w:r>
+              <w:rPr>
+                <w:noProof/>
+                <w:webHidden/>
+              </w:rPr>
+            </w:r>
+            <w:r>
+              <w:rPr>
+                <w:noProof/>
+                <w:webHidden/>
+              </w:rPr>
+              <w:fldChar w:fldCharType="separate"/>
+            </w:r>
+            <w:r>
+              <w:rPr>
+                <w:noProof/>
+                <w:webHidden/>
+              </w:rPr>
+              <w:t>29</w:t>
+            </w:r>
+            <w:r>
+              <w:rPr>
+                <w:noProof/>
+                <w:webHidden/>
+              </w:rPr>
+              <w:fldChar w:fldCharType="end"/>
+            </w:r>
+          </w:hyperlink>
+        </w:p>
+        <w:p>
+          <w:pPr>
+            <w:pStyle w:val="TOC3"/>
+            <w:tabs>
+              <w:tab w:val="left" w:pos="1200"/>
+              <w:tab w:val="right" w:leader="dot" w:pos="8657"/>
+            </w:tabs>
+            <w:rPr>
+              <w:rFonts w:eastAsiaTheme="minorEastAsia" w:cstheme="minorBidi"/>
+              <w:noProof/>
+              <w:sz w:val="22"/>
+              <w:szCs w:val="22"/>
+              <w:lang w:val="en-US"/>
+            </w:rPr>
+          </w:pPr>
+          <w:hyperlink w:anchor="_Toc272264997" w:history="1">
+            <w:r>
+              <w:rPr>
+                <w:rStyle w:val="Hyperlink"/>
+                <w:noProof/>
+              </w:rPr>
+              <w:t>4.3.2</w:t>
+            </w:r>
+            <w:r>
+              <w:rPr>
+                <w:rFonts w:eastAsiaTheme="minorEastAsia" w:cstheme="minorBidi"/>
+                <w:noProof/>
+                <w:sz w:val="22"/>
+                <w:szCs w:val="22"/>
+                <w:lang w:val="en-US"/>
+              </w:rPr>
+              <w:tab/>
+            </w:r>
+            <w:r>
+              <w:rPr>
+                <w:rStyle w:val="Hyperlink"/>
+                <w:noProof/>
+              </w:rPr>
+              <w:t>Volume deformation</w:t>
+            </w:r>
+            <w:r>
+              <w:rPr>
+                <w:noProof/>
+                <w:webHidden/>
+              </w:rPr>
+              <w:tab/>
+            </w:r>
+            <w:r>
+              <w:rPr>
+                <w:noProof/>
+                <w:webHidden/>
+              </w:rPr>
+              <w:fldChar w:fldCharType="begin"/>
+            </w:r>
+            <w:r>
+              <w:rPr>
+                <w:noProof/>
+                <w:webHidden/>
+              </w:rPr>
+              <w:instrText xml:space="preserve"> PAGEREF _Toc272264997 \h </w:instrText>
+            </w:r>
+            <w:r>
+              <w:rPr>
+                <w:noProof/>
+                <w:webHidden/>
+              </w:rPr>
+            </w:r>
+            <w:r>
+              <w:rPr>
+                <w:noProof/>
+                <w:webHidden/>
+              </w:rPr>
+              <w:fldChar w:fldCharType="separate"/>
+            </w:r>
+            <w:r>
+              <w:rPr>
+                <w:noProof/>
+                <w:webHidden/>
+              </w:rPr>
+              <w:t>31</w:t>
             </w:r>
             <w:r>
               <w:rPr>
@@ -2657,7 +3290,7 @@
               <w:lang w:val="en-US"/>
             </w:rPr>
           </w:pPr>
-          <w:hyperlink w:anchor="_Toc271483791" w:history="1">
+          <w:hyperlink w:anchor="_Toc272264998" w:history="1">
             <w:r>
               <w:rPr>
                 <w:rStyle w:val="Hyperlink"/>
@@ -2684,7 +3317,7 @@
                 <w:rStyle w:val="Hyperlink"/>
                 <w:noProof/>
               </w:rPr>
-              <w:t>Conclusion</w:t>
+              <w:t>Discussion</w:t>
             </w:r>
             <w:r>
               <w:rPr>
@@ -2705,24 +3338,27 @@
                 <w:noProof/>
                 <w:webHidden/>
               </w:rPr>
-              <w:instrText xml:space="preserve"> PAGEREF _Toc271483791 \h </w:instrText>
+              <w:instrText xml:space="preserve"> PAGEREF _Toc272264998 \h </w:instrText>
             </w:r>
             <w:r>
               <w:rPr>
                 <w:noProof/>
                 <w:webHidden/>
               </w:rPr>
-              <w:fldChar w:fldCharType="separate"/>
-            </w:r>
-            <w:r>
-              <w:rPr>
-                <w:b w:val="0"/>
-                <w:bCs w:val="0"/>
+            </w:r>
+            <w:r>
+              <w:rPr>
                 <w:noProof/>
                 <w:webHidden/>
-                <w:lang w:val="en-US"/>
-              </w:rPr>
-              <w:t>Error! Bookmark not defined.</w:t>
+              </w:rPr>
+              <w:fldChar w:fldCharType="separate"/>
+            </w:r>
+            <w:r>
+              <w:rPr>
+                <w:noProof/>
+                <w:webHidden/>
+              </w:rPr>
+              <w:t>33</w:t>
             </w:r>
             <w:r>
               <w:rPr>
@@ -2752,7 +3388,7 @@
               <w:lang w:val="en-US"/>
             </w:rPr>
           </w:pPr>
-          <w:hyperlink w:anchor="_Toc271483792" w:history="1">
+          <w:hyperlink w:anchor="_Toc272264999" w:history="1">
             <w:r>
               <w:rPr>
                 <w:rStyle w:val="Hyperlink"/>
@@ -2779,7 +3415,7 @@
                 <w:rStyle w:val="Hyperlink"/>
                 <w:noProof/>
               </w:rPr>
-              <w:t>Future work</w:t>
+              <w:t>Conclusions and future work</w:t>
             </w:r>
             <w:r>
               <w:rPr>
@@ -2800,7 +3436,7 @@
                 <w:noProof/>
                 <w:webHidden/>
               </w:rPr>
-              <w:instrText xml:space="preserve"> PAGEREF _Toc271483792 \h </w:instrText>
+              <w:instrText xml:space="preserve"> PAGEREF _Toc272264999 \h </w:instrText>
             </w:r>
             <w:r>
               <w:rPr>
@@ -2820,7 +3456,7 @@
                 <w:noProof/>
                 <w:webHidden/>
               </w:rPr>
-              <w:t>35</w:t>
+              <w:t>34</w:t>
             </w:r>
             <w:r>
               <w:rPr>
@@ -2850,7 +3486,7 @@
               <w:lang w:val="en-US"/>
             </w:rPr>
           </w:pPr>
-          <w:hyperlink w:anchor="_Toc271483793" w:history="1">
+          <w:hyperlink w:anchor="_Toc272265000" w:history="1">
             <w:r>
               <w:rPr>
                 <w:rStyle w:val="Hyperlink"/>
@@ -2898,7 +3534,7 @@
                 <w:noProof/>
                 <w:webHidden/>
               </w:rPr>
-              <w:instrText xml:space="preserve"> PAGEREF _Toc271483793 \h </w:instrText>
+              <w:instrText xml:space="preserve"> PAGEREF _Toc272265000 \h </w:instrText>
             </w:r>
             <w:r>
               <w:rPr>
@@ -2918,7 +3554,7 @@
                 <w:noProof/>
                 <w:webHidden/>
               </w:rPr>
-              <w:t>36</w:t>
+              <w:t>35</w:t>
             </w:r>
             <w:r>
               <w:rPr>
@@ -2944,7 +3580,7 @@
               <w:lang w:val="en-US"/>
             </w:rPr>
           </w:pPr>
-          <w:hyperlink w:anchor="_Toc271483794" w:history="1">
+          <w:hyperlink w:anchor="_Toc272265001" w:history="1">
             <w:r>
               <w:rPr>
                 <w:rStyle w:val="Hyperlink"/>
@@ -2990,7 +3626,7 @@
                 <w:noProof/>
                 <w:webHidden/>
               </w:rPr>
-              <w:instrText xml:space="preserve"> PAGEREF _Toc271483794 \h </w:instrText>
+              <w:instrText xml:space="preserve"> PAGEREF _Toc272265001 \h </w:instrText>
             </w:r>
             <w:r>
               <w:rPr>
@@ -3010,7 +3646,7 @@
                 <w:noProof/>
                 <w:webHidden/>
               </w:rPr>
-              <w:t>36</w:t>
+              <w:t>35</w:t>
             </w:r>
             <w:r>
               <w:rPr>
@@ -3036,7 +3672,7 @@
               <w:lang w:val="en-US"/>
             </w:rPr>
           </w:pPr>
-          <w:hyperlink w:anchor="_Toc271483795" w:history="1">
+          <w:hyperlink w:anchor="_Toc272265002" w:history="1">
             <w:r>
               <w:rPr>
                 <w:rStyle w:val="Hyperlink"/>
@@ -3080,7 +3716,7 @@
                 <w:noProof/>
                 <w:webHidden/>
               </w:rPr>
-              <w:instrText xml:space="preserve"> PAGEREF _Toc271483795 \h </w:instrText>
+              <w:instrText xml:space="preserve"> PAGEREF _Toc272265002 \h </w:instrText>
             </w:r>
             <w:r>
               <w:rPr>
@@ -3100,7 +3736,7 @@
                 <w:noProof/>
                 <w:webHidden/>
               </w:rPr>
-              <w:t>38</w:t>
+              <w:t>37</w:t>
             </w:r>
             <w:r>
               <w:rPr>
@@ -3126,7 +3762,7 @@
               <w:lang w:val="en-US"/>
             </w:rPr>
           </w:pPr>
-          <w:hyperlink w:anchor="_Toc271483796" w:history="1">
+          <w:hyperlink w:anchor="_Toc272265003" w:history="1">
             <w:r>
               <w:rPr>
                 <w:rStyle w:val="Hyperlink"/>
@@ -3170,7 +3806,7 @@
                 <w:noProof/>
                 <w:webHidden/>
               </w:rPr>
-              <w:instrText xml:space="preserve"> PAGEREF _Toc271483796 \h </w:instrText>
+              <w:instrText xml:space="preserve"> PAGEREF _Toc272265003 \h </w:instrText>
             </w:r>
             <w:r>
               <w:rPr>
@@ -3190,7 +3826,7 @@
                 <w:noProof/>
                 <w:webHidden/>
               </w:rPr>
-              <w:t>39</w:t>
+              <w:t>38</w:t>
             </w:r>
             <w:r>
               <w:rPr>
@@ -3220,7 +3856,7 @@
               <w:lang w:val="en-US"/>
             </w:rPr>
           </w:pPr>
-          <w:hyperlink w:anchor="_Toc271483797" w:history="1">
+          <w:hyperlink w:anchor="_Toc272265004" w:history="1">
             <w:r>
               <w:rPr>
                 <w:rStyle w:val="Hyperlink"/>
@@ -3268,7 +3904,7 @@
                 <w:noProof/>
                 <w:webHidden/>
               </w:rPr>
-              <w:instrText xml:space="preserve"> PAGEREF _Toc271483797 \h </w:instrText>
+              <w:instrText xml:space="preserve"> PAGEREF _Toc272265004 \h </w:instrText>
             </w:r>
             <w:r>
               <w:rPr>
@@ -3288,7 +3924,7 @@
                 <w:noProof/>
                 <w:webHidden/>
               </w:rPr>
-              <w:t>41</w:t>
+              <w:t>40</w:t>
             </w:r>
             <w:r>
               <w:rPr>
@@ -3318,7 +3954,7 @@
               <w:lang w:val="en-US"/>
             </w:rPr>
           </w:pPr>
-          <w:hyperlink w:anchor="_Toc271483798" w:history="1">
+          <w:hyperlink w:anchor="_Toc272265005" w:history="1">
             <w:r>
               <w:rPr>
                 <w:rStyle w:val="Hyperlink"/>
@@ -3370,7 +4006,7 @@
                 <w:noProof/>
                 <w:webHidden/>
               </w:rPr>
-              <w:instrText xml:space="preserve"> PAGEREF _Toc271483798 \h </w:instrText>
+              <w:instrText xml:space="preserve"> PAGEREF _Toc272265005 \h </w:instrText>
             </w:r>
             <w:r>
               <w:rPr>
@@ -3390,7 +4026,7 @@
                 <w:noProof/>
                 <w:webHidden/>
               </w:rPr>
-              <w:t>44</w:t>
+              <w:t>43</w:t>
             </w:r>
             <w:r>
               <w:rPr>
@@ -3420,7 +4056,7 @@
               <w:lang w:val="en-US"/>
             </w:rPr>
           </w:pPr>
-          <w:hyperlink w:anchor="_Toc271483799" w:history="1">
+          <w:hyperlink w:anchor="_Toc272265006" w:history="1">
             <w:r>
               <w:rPr>
                 <w:rStyle w:val="Hyperlink"/>
@@ -3468,7 +4104,7 @@
                 <w:noProof/>
                 <w:webHidden/>
               </w:rPr>
-              <w:instrText xml:space="preserve"> PAGEREF _Toc271483799 \h </w:instrText>
+              <w:instrText xml:space="preserve"> PAGEREF _Toc272265006 \h </w:instrText>
             </w:r>
             <w:r>
               <w:rPr>
@@ -3488,7 +4124,7 @@
                 <w:noProof/>
                 <w:webHidden/>
               </w:rPr>
-              <w:t>45</w:t>
+              <w:t>44</w:t>
             </w:r>
             <w:r>
               <w:rPr>
@@ -3577,7 +4213,7 @@
       <w:r>
         <w:fldChar w:fldCharType="separate"/>
       </w:r>
-      <w:hyperlink w:anchor="_Toc271483767" w:history="1">
+      <w:hyperlink w:anchor="_Toc272266233" w:history="1">
         <w:r>
           <w:rPr>
             <w:rStyle w:val="Hyperlink"/>
@@ -3604,7 +4240,7 @@
             <w:noProof/>
             <w:webHidden/>
           </w:rPr>
-          <w:instrText xml:space="preserve"> PAGEREF _Toc271483767 \h </w:instrText>
+          <w:instrText xml:space="preserve"> PAGEREF _Toc272266233 \h </w:instrText>
         </w:r>
         <w:r>
           <w:rPr>
@@ -3653,7 +4289,7 @@
           <w:lang w:val="en-US"/>
         </w:rPr>
       </w:pPr>
-      <w:hyperlink r:id="rId9" w:anchor="_Toc271483768" w:history="1">
+      <w:hyperlink r:id="rId9" w:anchor="_Toc272266234" w:history="1">
         <w:r>
           <w:rPr>
             <w:rStyle w:val="Hyperlink"/>
@@ -3680,7 +4316,7 @@
             <w:noProof/>
             <w:webHidden/>
           </w:rPr>
-          <w:instrText xml:space="preserve"> PAGEREF _Toc271483768 \h </w:instrText>
+          <w:instrText xml:space="preserve"> PAGEREF _Toc272266234 \h </w:instrText>
         </w:r>
         <w:r>
           <w:rPr>
@@ -3729,7 +4365,7 @@
           <w:lang w:val="en-US"/>
         </w:rPr>
       </w:pPr>
-      <w:hyperlink r:id="rId10" w:anchor="_Toc271483769" w:history="1">
+      <w:hyperlink r:id="rId10" w:anchor="_Toc272266235" w:history="1">
         <w:r>
           <w:rPr>
             <w:rStyle w:val="Hyperlink"/>
@@ -3756,7 +4392,7 @@
             <w:noProof/>
             <w:webHidden/>
           </w:rPr>
-          <w:instrText xml:space="preserve"> PAGEREF _Toc271483769 \h </w:instrText>
+          <w:instrText xml:space="preserve"> PAGEREF _Toc272266235 \h </w:instrText>
         </w:r>
         <w:r>
           <w:rPr>
@@ -3805,13 +4441,13 @@
           <w:lang w:val="en-US"/>
         </w:rPr>
       </w:pPr>
-      <w:hyperlink w:anchor="_Toc271483770" w:history="1">
+      <w:hyperlink w:anchor="_Toc272266236" w:history="1">
         <w:r>
           <w:rPr>
             <w:rStyle w:val="Hyperlink"/>
             <w:noProof/>
           </w:rPr>
-          <w:t>Table 4 – Material properties of various real world objects</w:t>
+          <w:t>Table 4 - Performance of the surfel drawing method</w:t>
         </w:r>
         <w:r>
           <w:rPr>
@@ -3832,7 +4468,7 @@
             <w:noProof/>
             <w:webHidden/>
           </w:rPr>
-          <w:instrText xml:space="preserve"> PAGEREF _Toc271483770 \h </w:instrText>
+          <w:instrText xml:space="preserve"> PAGEREF _Toc272266236 \h </w:instrText>
         </w:r>
         <w:r>
           <w:rPr>
@@ -3852,7 +4488,159 @@
             <w:noProof/>
             <w:webHidden/>
           </w:rPr>
-          <w:t>38</w:t>
+          <w:t>26</w:t>
+        </w:r>
+        <w:r>
+          <w:rPr>
+            <w:noProof/>
+            <w:webHidden/>
+          </w:rPr>
+          <w:fldChar w:fldCharType="end"/>
+        </w:r>
+      </w:hyperlink>
+    </w:p>
+    <w:p>
+      <w:pPr>
+        <w:pStyle w:val="TOC1"/>
+        <w:tabs>
+          <w:tab w:val="right" w:leader="dot" w:pos="8657"/>
+        </w:tabs>
+        <w:rPr>
+          <w:rFonts w:eastAsiaTheme="minorEastAsia" w:cstheme="minorBidi"/>
+          <w:b w:val="0"/>
+          <w:bCs w:val="0"/>
+          <w:i w:val="0"/>
+          <w:iCs w:val="0"/>
+          <w:noProof/>
+          <w:sz w:val="22"/>
+          <w:szCs w:val="22"/>
+          <w:lang w:val="en-US"/>
+        </w:rPr>
+      </w:pPr>
+      <w:hyperlink w:anchor="_Toc272266237" w:history="1">
+        <w:r>
+          <w:rPr>
+            <w:rStyle w:val="Hyperlink"/>
+            <w:noProof/>
+          </w:rPr>
+          <w:t>Table 5 - Performance of the deformation algorithm</w:t>
+        </w:r>
+        <w:r>
+          <w:rPr>
+            <w:noProof/>
+            <w:webHidden/>
+          </w:rPr>
+          <w:tab/>
+        </w:r>
+        <w:r>
+          <w:rPr>
+            <w:noProof/>
+            <w:webHidden/>
+          </w:rPr>
+          <w:fldChar w:fldCharType="begin"/>
+        </w:r>
+        <w:r>
+          <w:rPr>
+            <w:noProof/>
+            <w:webHidden/>
+          </w:rPr>
+          <w:instrText xml:space="preserve"> PAGEREF _Toc272266237 \h </w:instrText>
+        </w:r>
+        <w:r>
+          <w:rPr>
+            <w:noProof/>
+            <w:webHidden/>
+          </w:rPr>
+        </w:r>
+        <w:r>
+          <w:rPr>
+            <w:noProof/>
+            <w:webHidden/>
+          </w:rPr>
+          <w:fldChar w:fldCharType="separate"/>
+        </w:r>
+        <w:r>
+          <w:rPr>
+            <w:noProof/>
+            <w:webHidden/>
+          </w:rPr>
+          <w:t>28</w:t>
+        </w:r>
+        <w:r>
+          <w:rPr>
+            <w:noProof/>
+            <w:webHidden/>
+          </w:rPr>
+          <w:fldChar w:fldCharType="end"/>
+        </w:r>
+      </w:hyperlink>
+    </w:p>
+    <w:p>
+      <w:pPr>
+        <w:pStyle w:val="TOC1"/>
+        <w:tabs>
+          <w:tab w:val="right" w:leader="dot" w:pos="8657"/>
+        </w:tabs>
+        <w:rPr>
+          <w:rFonts w:eastAsiaTheme="minorEastAsia" w:cstheme="minorBidi"/>
+          <w:b w:val="0"/>
+          <w:bCs w:val="0"/>
+          <w:i w:val="0"/>
+          <w:iCs w:val="0"/>
+          <w:noProof/>
+          <w:sz w:val="22"/>
+          <w:szCs w:val="22"/>
+          <w:lang w:val="en-US"/>
+        </w:rPr>
+      </w:pPr>
+      <w:hyperlink w:anchor="_Toc272266238" w:history="1">
+        <w:r>
+          <w:rPr>
+            <w:rStyle w:val="Hyperlink"/>
+            <w:noProof/>
+          </w:rPr>
+          <w:t>Table 6 – Material properties of various real world objects</w:t>
+        </w:r>
+        <w:r>
+          <w:rPr>
+            <w:noProof/>
+            <w:webHidden/>
+          </w:rPr>
+          <w:tab/>
+        </w:r>
+        <w:r>
+          <w:rPr>
+            <w:noProof/>
+            <w:webHidden/>
+          </w:rPr>
+          <w:fldChar w:fldCharType="begin"/>
+        </w:r>
+        <w:r>
+          <w:rPr>
+            <w:noProof/>
+            <w:webHidden/>
+          </w:rPr>
+          <w:instrText xml:space="preserve"> PAGEREF _Toc272266238 \h </w:instrText>
+        </w:r>
+        <w:r>
+          <w:rPr>
+            <w:noProof/>
+            <w:webHidden/>
+          </w:rPr>
+        </w:r>
+        <w:r>
+          <w:rPr>
+            <w:noProof/>
+            <w:webHidden/>
+          </w:rPr>
+          <w:fldChar w:fldCharType="separate"/>
+        </w:r>
+        <w:r>
+          <w:rPr>
+            <w:noProof/>
+            <w:webHidden/>
+          </w:rPr>
+          <w:t>37</w:t>
         </w:r>
         <w:r>
           <w:rPr>
@@ -3932,7 +4720,7 @@
       <w:r>
         <w:fldChar w:fldCharType="separate"/>
       </w:r>
-      <w:hyperlink r:id="rId11" w:anchor="_Toc271485856" w:history="1">
+      <w:hyperlink r:id="rId11" w:anchor="_Toc272265023" w:history="1">
         <w:r>
           <w:rPr>
             <w:rStyle w:val="Hyperlink"/>
@@ -3959,7 +4747,7 @@
             <w:noProof/>
             <w:webHidden/>
           </w:rPr>
-          <w:instrText xml:space="preserve"> PAGEREF _Toc271485856 \h </w:instrText>
+          <w:instrText xml:space="preserve"> PAGEREF _Toc272265023 \h </w:instrText>
         </w:r>
         <w:r>
           <w:rPr>
@@ -4008,7 +4796,7 @@
           <w:lang w:val="en-US"/>
         </w:rPr>
       </w:pPr>
-      <w:hyperlink r:id="rId12" w:anchor="_Toc271485857" w:history="1">
+      <w:hyperlink r:id="rId12" w:anchor="_Toc272265024" w:history="1">
         <w:r>
           <w:rPr>
             <w:rStyle w:val="Hyperlink"/>
@@ -4035,7 +4823,7 @@
             <w:noProof/>
             <w:webHidden/>
           </w:rPr>
-          <w:instrText xml:space="preserve"> PAGEREF _Toc271485857 \h </w:instrText>
+          <w:instrText xml:space="preserve"> PAGEREF _Toc272265024 \h </w:instrText>
         </w:r>
         <w:r>
           <w:rPr>
@@ -4055,7 +4843,7 @@
             <w:noProof/>
             <w:webHidden/>
           </w:rPr>
-          <w:t>36</w:t>
+          <w:t>35</w:t>
         </w:r>
         <w:r>
           <w:rPr>
@@ -4084,7 +4872,7 @@
           <w:lang w:val="en-US"/>
         </w:rPr>
       </w:pPr>
-      <w:hyperlink r:id="rId13" w:anchor="_Toc271485858" w:history="1">
+      <w:hyperlink r:id="rId13" w:anchor="_Toc272265025" w:history="1">
         <w:r>
           <w:rPr>
             <w:rStyle w:val="Hyperlink"/>
@@ -4111,7 +4899,159 @@
             <w:noProof/>
             <w:webHidden/>
           </w:rPr>
-          <w:instrText xml:space="preserve"> PAGEREF _Toc271485858 \h </w:instrText>
+          <w:instrText xml:space="preserve"> PAGEREF _Toc272265025 \h </w:instrText>
+        </w:r>
+        <w:r>
+          <w:rPr>
+            <w:noProof/>
+            <w:webHidden/>
+          </w:rPr>
+        </w:r>
+        <w:r>
+          <w:rPr>
+            <w:noProof/>
+            <w:webHidden/>
+          </w:rPr>
+          <w:fldChar w:fldCharType="separate"/>
+        </w:r>
+        <w:r>
+          <w:rPr>
+            <w:noProof/>
+            <w:webHidden/>
+          </w:rPr>
+          <w:t>38</w:t>
+        </w:r>
+        <w:r>
+          <w:rPr>
+            <w:noProof/>
+            <w:webHidden/>
+          </w:rPr>
+          <w:fldChar w:fldCharType="end"/>
+        </w:r>
+      </w:hyperlink>
+    </w:p>
+    <w:p>
+      <w:pPr>
+        <w:pStyle w:val="TOC1"/>
+        <w:tabs>
+          <w:tab w:val="right" w:leader="dot" w:pos="8657"/>
+        </w:tabs>
+        <w:rPr>
+          <w:rFonts w:eastAsiaTheme="minorEastAsia" w:cstheme="minorBidi"/>
+          <w:b w:val="0"/>
+          <w:bCs w:val="0"/>
+          <w:i w:val="0"/>
+          <w:iCs w:val="0"/>
+          <w:noProof/>
+          <w:sz w:val="22"/>
+          <w:szCs w:val="22"/>
+          <w:lang w:val="en-US"/>
+        </w:rPr>
+      </w:pPr>
+      <w:hyperlink r:id="rId14" w:anchor="_Toc272265026" w:history="1">
+        <w:r>
+          <w:rPr>
+            <w:rStyle w:val="Hyperlink"/>
+            <w:noProof/>
+          </w:rPr>
+          <w:t>Pseudo code 4 - Get index of position function</w:t>
+        </w:r>
+        <w:r>
+          <w:rPr>
+            <w:noProof/>
+            <w:webHidden/>
+          </w:rPr>
+          <w:tab/>
+        </w:r>
+        <w:r>
+          <w:rPr>
+            <w:noProof/>
+            <w:webHidden/>
+          </w:rPr>
+          <w:fldChar w:fldCharType="begin"/>
+        </w:r>
+        <w:r>
+          <w:rPr>
+            <w:noProof/>
+            <w:webHidden/>
+          </w:rPr>
+          <w:instrText xml:space="preserve"> PAGEREF _Toc272265026 \h </w:instrText>
+        </w:r>
+        <w:r>
+          <w:rPr>
+            <w:noProof/>
+            <w:webHidden/>
+          </w:rPr>
+        </w:r>
+        <w:r>
+          <w:rPr>
+            <w:noProof/>
+            <w:webHidden/>
+          </w:rPr>
+          <w:fldChar w:fldCharType="separate"/>
+        </w:r>
+        <w:r>
+          <w:rPr>
+            <w:noProof/>
+            <w:webHidden/>
+          </w:rPr>
+          <w:t>38</w:t>
+        </w:r>
+        <w:r>
+          <w:rPr>
+            <w:noProof/>
+            <w:webHidden/>
+          </w:rPr>
+          <w:fldChar w:fldCharType="end"/>
+        </w:r>
+      </w:hyperlink>
+    </w:p>
+    <w:p>
+      <w:pPr>
+        <w:pStyle w:val="TOC1"/>
+        <w:tabs>
+          <w:tab w:val="right" w:leader="dot" w:pos="8657"/>
+        </w:tabs>
+        <w:rPr>
+          <w:rFonts w:eastAsiaTheme="minorEastAsia" w:cstheme="minorBidi"/>
+          <w:b w:val="0"/>
+          <w:bCs w:val="0"/>
+          <w:i w:val="0"/>
+          <w:iCs w:val="0"/>
+          <w:noProof/>
+          <w:sz w:val="22"/>
+          <w:szCs w:val="22"/>
+          <w:lang w:val="en-US"/>
+        </w:rPr>
+      </w:pPr>
+      <w:hyperlink r:id="rId15" w:anchor="_Toc272265027" w:history="1">
+        <w:r>
+          <w:rPr>
+            <w:rStyle w:val="Hyperlink"/>
+            <w:noProof/>
+          </w:rPr>
+          <w:t>Pseudo code 5 – Get position of index function</w:t>
+        </w:r>
+        <w:r>
+          <w:rPr>
+            <w:noProof/>
+            <w:webHidden/>
+          </w:rPr>
+          <w:tab/>
+        </w:r>
+        <w:r>
+          <w:rPr>
+            <w:noProof/>
+            <w:webHidden/>
+          </w:rPr>
+          <w:fldChar w:fldCharType="begin"/>
+        </w:r>
+        <w:r>
+          <w:rPr>
+            <w:noProof/>
+            <w:webHidden/>
+          </w:rPr>
+          <w:instrText xml:space="preserve"> PAGEREF _Toc272265027 \h </w:instrText>
         </w:r>
         <w:r>
           <w:rPr>
@@ -4144,6 +5084,53 @@
     </w:p>
     <w:p>
       <w:pPr>
+        <w:spacing w:after="200"/>
+      </w:pPr>
+      <w:r>
+        <w:fldChar w:fldCharType="end"/>
+      </w:r>
+      <w:r>
+        <w:br w:type="page"/>
+      </w:r>
+    </w:p>
+    <w:p>
+      <w:pPr>
+        <w:pBdr>
+          <w:bottom w:val="single" w:sz="8" w:space="1" w:color="4F81BD" w:themeColor="accent1"/>
+        </w:pBdr>
+        <w:spacing w:after="240" w:line="240" w:lineRule="auto"/>
+        <w:rPr>
+          <w:rFonts w:asciiTheme="majorHAnsi" w:hAnsiTheme="majorHAnsi"/>
+          <w:b/>
+          <w:color w:val="1F497D" w:themeColor="text2"/>
+          <w:sz w:val="36"/>
+          <w:szCs w:val="36"/>
+        </w:rPr>
+      </w:pPr>
+      <w:r>
+        <w:rPr>
+          <w:rFonts w:asciiTheme="majorHAnsi" w:hAnsiTheme="majorHAnsi"/>
+          <w:b/>
+          <w:color w:val="1F497D" w:themeColor="text2"/>
+          <w:sz w:val="36"/>
+          <w:szCs w:val="36"/>
+        </w:rPr>
+        <w:lastRenderedPageBreak/>
+        <w:t>Table</w:t>
+      </w:r>
+      <w:r>
+        <w:rPr>
+          <w:rFonts w:asciiTheme="majorHAnsi" w:hAnsiTheme="majorHAnsi"/>
+          <w:b/>
+          <w:color w:val="1F497D" w:themeColor="text2"/>
+          <w:sz w:val="36"/>
+          <w:szCs w:val="36"/>
+        </w:rPr>
+        <w:t xml:space="preserve"> of figures</w:t>
+      </w:r>
+    </w:p>
+    <w:p>
+      <w:pPr>
         <w:pStyle w:val="TOC1"/>
         <w:tabs>
           <w:tab w:val="right" w:leader="dot" w:pos="8657"/>
@@ -4160,227 +5147,28 @@
           <w:lang w:val="en-US"/>
         </w:rPr>
       </w:pPr>
-      <w:hyperlink r:id="rId14" w:anchor="_Toc271485859" w:history="1">
-        <w:r>
-          <w:rPr>
-            <w:rStyle w:val="Hyperlink"/>
-            <w:noProof/>
-          </w:rPr>
-          <w:t>Pseudo code 4 - Get index of position function</w:t>
-        </w:r>
-        <w:r>
-          <w:rPr>
-            <w:noProof/>
-            <w:webHidden/>
-          </w:rPr>
-          <w:tab/>
-        </w:r>
-        <w:r>
-          <w:rPr>
-            <w:noProof/>
-            <w:webHidden/>
-          </w:rPr>
-          <w:fldChar w:fldCharType="begin"/>
-        </w:r>
-        <w:r>
-          <w:rPr>
-            <w:noProof/>
-            <w:webHidden/>
-          </w:rPr>
-          <w:instrText xml:space="preserve"> PAGEREF _Toc271485859 \h </w:instrText>
-        </w:r>
-        <w:r>
-          <w:rPr>
-            <w:noProof/>
-            <w:webHidden/>
-          </w:rPr>
-        </w:r>
-        <w:r>
-          <w:rPr>
-            <w:noProof/>
-            <w:webHidden/>
-          </w:rPr>
-          <w:fldChar w:fldCharType="separate"/>
-        </w:r>
-        <w:r>
-          <w:rPr>
-            <w:noProof/>
-            <w:webHidden/>
-          </w:rPr>
-          <w:t>39</w:t>
-        </w:r>
-        <w:r>
-          <w:rPr>
-            <w:noProof/>
-            <w:webHidden/>
-          </w:rPr>
-          <w:fldChar w:fldCharType="end"/>
-        </w:r>
-      </w:hyperlink>
-    </w:p>
-    <w:p>
-      <w:pPr>
-        <w:pStyle w:val="TOC1"/>
-        <w:tabs>
-          <w:tab w:val="right" w:leader="dot" w:pos="8657"/>
-        </w:tabs>
-        <w:rPr>
-          <w:rFonts w:eastAsiaTheme="minorEastAsia" w:cstheme="minorBidi"/>
-          <w:b w:val="0"/>
-          <w:bCs w:val="0"/>
-          <w:i w:val="0"/>
-          <w:iCs w:val="0"/>
-          <w:noProof/>
-          <w:sz w:val="22"/>
-          <w:szCs w:val="22"/>
-          <w:lang w:val="en-US"/>
-        </w:rPr>
-      </w:pPr>
-      <w:hyperlink r:id="rId15" w:anchor="_Toc271485860" w:history="1">
-        <w:r>
-          <w:rPr>
-            <w:rStyle w:val="Hyperlink"/>
-            <w:noProof/>
-          </w:rPr>
-          <w:t>Pseudo code 5 – Get position of index function</w:t>
-        </w:r>
-        <w:r>
-          <w:rPr>
-            <w:noProof/>
-            <w:webHidden/>
-          </w:rPr>
-          <w:tab/>
-        </w:r>
-        <w:r>
-          <w:rPr>
-            <w:noProof/>
-            <w:webHidden/>
-          </w:rPr>
-          <w:fldChar w:fldCharType="begin"/>
-        </w:r>
-        <w:r>
-          <w:rPr>
-            <w:noProof/>
-            <w:webHidden/>
-          </w:rPr>
-          <w:instrText xml:space="preserve"> PAGEREF _Toc271485860 \h </w:instrText>
-        </w:r>
-        <w:r>
-          <w:rPr>
-            <w:noProof/>
-            <w:webHidden/>
-          </w:rPr>
-        </w:r>
-        <w:r>
-          <w:rPr>
-            <w:noProof/>
-            <w:webHidden/>
-          </w:rPr>
-          <w:fldChar w:fldCharType="separate"/>
-        </w:r>
-        <w:r>
-          <w:rPr>
-            <w:noProof/>
-            <w:webHidden/>
-          </w:rPr>
-          <w:t>40</w:t>
-        </w:r>
-        <w:r>
-          <w:rPr>
-            <w:noProof/>
-            <w:webHidden/>
-          </w:rPr>
-          <w:fldChar w:fldCharType="end"/>
-        </w:r>
-      </w:hyperlink>
-    </w:p>
-    <w:p>
-      <w:pPr>
-        <w:spacing w:after="200"/>
-      </w:pPr>
-      <w:r>
-        <w:fldChar w:fldCharType="end"/>
-      </w:r>
-      <w:r>
-        <w:br w:type="page"/>
-      </w:r>
-    </w:p>
-    <w:p>
-      <w:pPr>
-        <w:pBdr>
-          <w:bottom w:val="single" w:sz="8" w:space="1" w:color="4F81BD" w:themeColor="accent1"/>
-        </w:pBdr>
-        <w:spacing w:after="240" w:line="240" w:lineRule="auto"/>
-        <w:rPr>
-          <w:rFonts w:asciiTheme="majorHAnsi" w:hAnsiTheme="majorHAnsi"/>
-          <w:b/>
-          <w:color w:val="1F497D" w:themeColor="text2"/>
+      <w:r>
+        <w:rPr>
           <w:sz w:val="36"/>
           <w:szCs w:val="36"/>
         </w:rPr>
-      </w:pPr>
-      <w:r>
-        <w:rPr>
-          <w:rFonts w:asciiTheme="majorHAnsi" w:hAnsiTheme="majorHAnsi"/>
-          <w:b/>
-          <w:color w:val="1F497D" w:themeColor="text2"/>
+        <w:fldChar w:fldCharType="begin"/>
+      </w:r>
+      <w:r>
+        <w:rPr>
           <w:sz w:val="36"/>
           <w:szCs w:val="36"/>
         </w:rPr>
-        <w:lastRenderedPageBreak/>
-        <w:t>Table</w:t>
-      </w:r>
-      <w:r>
-        <w:rPr>
-          <w:rFonts w:asciiTheme="majorHAnsi" w:hAnsiTheme="majorHAnsi"/>
-          <w:b/>
-          <w:color w:val="1F497D" w:themeColor="text2"/>
+        <w:instrText xml:space="preserve"> TOC \h \z \t "Caption;1" </w:instrText>
+      </w:r>
+      <w:r>
+        <w:rPr>
           <w:sz w:val="36"/>
           <w:szCs w:val="36"/>
         </w:rPr>
-        <w:t xml:space="preserve"> of figures</w:t>
-      </w:r>
-    </w:p>
-    <w:p>
-      <w:pPr>
-        <w:pStyle w:val="TOC1"/>
-        <w:tabs>
-          <w:tab w:val="right" w:leader="dot" w:pos="8657"/>
-        </w:tabs>
-        <w:rPr>
-          <w:rFonts w:eastAsiaTheme="minorEastAsia" w:cstheme="minorBidi"/>
-          <w:b w:val="0"/>
-          <w:bCs w:val="0"/>
-          <w:i w:val="0"/>
-          <w:iCs w:val="0"/>
-          <w:noProof/>
-          <w:sz w:val="22"/>
-          <w:szCs w:val="22"/>
-          <w:lang w:val="en-US"/>
-        </w:rPr>
-      </w:pPr>
-      <w:r>
-        <w:rPr>
-          <w:sz w:val="36"/>
-          <w:szCs w:val="36"/>
-        </w:rPr>
-        <w:fldChar w:fldCharType="begin"/>
-      </w:r>
-      <w:r>
-        <w:rPr>
-          <w:sz w:val="36"/>
-          <w:szCs w:val="36"/>
-        </w:rPr>
-        <w:instrText xml:space="preserve"> TOC \h \z \t "Caption;1" </w:instrText>
-      </w:r>
-      <w:r>
-        <w:rPr>
-          <w:sz w:val="36"/>
-          <w:szCs w:val="36"/>
-        </w:rPr>
         <w:fldChar w:fldCharType="separate"/>
       </w:r>
-      <w:hyperlink r:id="rId16" w:anchor="_Toc271819300" w:history="1">
+      <w:hyperlink r:id="rId16" w:anchor="_Toc272266244" w:history="1">
         <w:r>
           <w:rPr>
             <w:rStyle w:val="Hyperlink"/>
@@ -4407,7 +5195,7 @@
             <w:noProof/>
             <w:webHidden/>
           </w:rPr>
-          <w:instrText xml:space="preserve"> PAGEREF _Toc271819300 \h </w:instrText>
+          <w:instrText xml:space="preserve"> PAGEREF _Toc272266244 \h </w:instrText>
         </w:r>
         <w:r>
           <w:rPr>
@@ -4456,7 +5244,7 @@
           <w:lang w:val="en-US"/>
         </w:rPr>
       </w:pPr>
-      <w:hyperlink r:id="rId17" w:anchor="_Toc271819301" w:history="1">
+      <w:hyperlink r:id="rId17" w:anchor="_Toc272266245" w:history="1">
         <w:r>
           <w:rPr>
             <w:rStyle w:val="Hyperlink"/>
@@ -4483,7 +5271,7 @@
             <w:noProof/>
             <w:webHidden/>
           </w:rPr>
-          <w:instrText xml:space="preserve"> PAGEREF _Toc271819301 \h </w:instrText>
+          <w:instrText xml:space="preserve"> PAGEREF _Toc272266245 \h </w:instrText>
         </w:r>
         <w:r>
           <w:rPr>
@@ -4532,7 +5320,7 @@
           <w:lang w:val="en-US"/>
         </w:rPr>
       </w:pPr>
-      <w:hyperlink r:id="rId18" w:anchor="_Toc271819302" w:history="1">
+      <w:hyperlink r:id="rId18" w:anchor="_Toc272266246" w:history="1">
         <w:r>
           <w:rPr>
             <w:rStyle w:val="Hyperlink"/>
@@ -4559,7 +5347,7 @@
             <w:noProof/>
             <w:webHidden/>
           </w:rPr>
-          <w:instrText xml:space="preserve"> PAGEREF _Toc271819302 \h </w:instrText>
+          <w:instrText xml:space="preserve"> PAGEREF _Toc272266246 \h </w:instrText>
         </w:r>
         <w:r>
           <w:rPr>
@@ -4608,7 +5396,7 @@
           <w:lang w:val="en-US"/>
         </w:rPr>
       </w:pPr>
-      <w:hyperlink r:id="rId19" w:anchor="_Toc271819303" w:history="1">
+      <w:hyperlink r:id="rId19" w:anchor="_Toc272266247" w:history="1">
         <w:r>
           <w:rPr>
             <w:rStyle w:val="Hyperlink"/>
@@ -4635,7 +5423,7 @@
             <w:noProof/>
             <w:webHidden/>
           </w:rPr>
-          <w:instrText xml:space="preserve"> PAGEREF _Toc271819303 \h </w:instrText>
+          <w:instrText xml:space="preserve"> PAGEREF _Toc272266247 \h </w:instrText>
         </w:r>
         <w:r>
           <w:rPr>
@@ -4684,7 +5472,7 @@
           <w:lang w:val="en-US"/>
         </w:rPr>
       </w:pPr>
-      <w:hyperlink r:id="rId20" w:anchor="_Toc271819304" w:history="1">
+      <w:hyperlink r:id="rId20" w:anchor="_Toc272266248" w:history="1">
         <w:r>
           <w:rPr>
             <w:rStyle w:val="Hyperlink"/>
@@ -4711,7 +5499,7 @@
             <w:noProof/>
             <w:webHidden/>
           </w:rPr>
-          <w:instrText xml:space="preserve"> PAGEREF _Toc271819304 \h </w:instrText>
+          <w:instrText xml:space="preserve"> PAGEREF _Toc272266248 \h </w:instrText>
         </w:r>
         <w:r>
           <w:rPr>
@@ -4760,7 +5548,7 @@
           <w:lang w:val="en-US"/>
         </w:rPr>
       </w:pPr>
-      <w:hyperlink r:id="rId21" w:anchor="_Toc271819305" w:history="1">
+      <w:hyperlink r:id="rId21" w:anchor="_Toc272266249" w:history="1">
         <w:r>
           <w:rPr>
             <w:rStyle w:val="Hyperlink"/>
@@ -4787,7 +5575,7 @@
             <w:noProof/>
             <w:webHidden/>
           </w:rPr>
-          <w:instrText xml:space="preserve"> PAGEREF _Toc271819305 \h </w:instrText>
+          <w:instrText xml:space="preserve"> PAGEREF _Toc272266249 \h </w:instrText>
         </w:r>
         <w:r>
           <w:rPr>
@@ -4836,7 +5624,7 @@
           <w:lang w:val="en-US"/>
         </w:rPr>
       </w:pPr>
-      <w:hyperlink r:id="rId22" w:anchor="_Toc271819306" w:history="1">
+      <w:hyperlink r:id="rId22" w:anchor="_Toc272266250" w:history="1">
         <w:r>
           <w:rPr>
             <w:rStyle w:val="Hyperlink"/>
@@ -4879,7 +5667,7 @@
             <w:noProof/>
             <w:webHidden/>
           </w:rPr>
-          <w:instrText xml:space="preserve"> PAGEREF _Toc271819306 \h </w:instrText>
+          <w:instrText xml:space="preserve"> PAGEREF _Toc272266250 \h </w:instrText>
         </w:r>
         <w:r>
           <w:rPr>
@@ -4928,7 +5716,7 @@
           <w:lang w:val="en-US"/>
         </w:rPr>
       </w:pPr>
-      <w:hyperlink r:id="rId23" w:anchor="_Toc271819307" w:history="1">
+      <w:hyperlink r:id="rId23" w:anchor="_Toc272266251" w:history="1">
         <w:r>
           <w:rPr>
             <w:rStyle w:val="Hyperlink"/>
@@ -4955,7 +5743,7 @@
             <w:noProof/>
             <w:webHidden/>
           </w:rPr>
-          <w:instrText xml:space="preserve"> PAGEREF _Toc271819307 \h </w:instrText>
+          <w:instrText xml:space="preserve"> PAGEREF _Toc272266251 \h </w:instrText>
         </w:r>
         <w:r>
           <w:rPr>
@@ -5004,7 +5792,7 @@
           <w:lang w:val="en-US"/>
         </w:rPr>
       </w:pPr>
-      <w:hyperlink r:id="rId24" w:anchor="_Toc271819308" w:history="1">
+      <w:hyperlink r:id="rId24" w:anchor="_Toc272266252" w:history="1">
         <w:r>
           <w:rPr>
             <w:rStyle w:val="Hyperlink"/>
@@ -5031,7 +5819,7 @@
             <w:noProof/>
             <w:webHidden/>
           </w:rPr>
-          <w:instrText xml:space="preserve"> PAGEREF _Toc271819308 \h </w:instrText>
+          <w:instrText xml:space="preserve"> PAGEREF _Toc272266252 \h </w:instrText>
         </w:r>
         <w:r>
           <w:rPr>
@@ -5080,7 +5868,7 @@
           <w:lang w:val="en-US"/>
         </w:rPr>
       </w:pPr>
-      <w:hyperlink r:id="rId25" w:anchor="_Toc271819309" w:history="1">
+      <w:hyperlink r:id="rId25" w:anchor="_Toc272266253" w:history="1">
         <w:r>
           <w:rPr>
             <w:rStyle w:val="Hyperlink"/>
@@ -5107,7 +5895,7 @@
             <w:noProof/>
             <w:webHidden/>
           </w:rPr>
-          <w:instrText xml:space="preserve"> PAGEREF _Toc271819309 \h </w:instrText>
+          <w:instrText xml:space="preserve"> PAGEREF _Toc272266253 \h </w:instrText>
         </w:r>
         <w:r>
           <w:rPr>
@@ -5156,7 +5944,7 @@
           <w:lang w:val="en-US"/>
         </w:rPr>
       </w:pPr>
-      <w:hyperlink r:id="rId26" w:anchor="_Toc271819310" w:history="1">
+      <w:hyperlink r:id="rId26" w:anchor="_Toc272266254" w:history="1">
         <w:r>
           <w:rPr>
             <w:rStyle w:val="Hyperlink"/>
@@ -5183,7 +5971,7 @@
             <w:noProof/>
             <w:webHidden/>
           </w:rPr>
-          <w:instrText xml:space="preserve"> PAGEREF _Toc271819310 \h </w:instrText>
+          <w:instrText xml:space="preserve"> PAGEREF _Toc272266254 \h </w:instrText>
         </w:r>
         <w:r>
           <w:rPr>
@@ -5232,7 +6020,7 @@
           <w:lang w:val="en-US"/>
         </w:rPr>
       </w:pPr>
-      <w:hyperlink r:id="rId27" w:anchor="_Toc271819311" w:history="1">
+      <w:hyperlink r:id="rId27" w:anchor="_Toc272266255" w:history="1">
         <w:r>
           <w:rPr>
             <w:rStyle w:val="Hyperlink"/>
@@ -5259,7 +6047,7 @@
             <w:noProof/>
             <w:webHidden/>
           </w:rPr>
-          <w:instrText xml:space="preserve"> PAGEREF _Toc271819311 \h </w:instrText>
+          <w:instrText xml:space="preserve"> PAGEREF _Toc272266255 \h </w:instrText>
         </w:r>
         <w:r>
           <w:rPr>
@@ -5308,13 +6096,13 @@
           <w:lang w:val="en-US"/>
         </w:rPr>
       </w:pPr>
-      <w:hyperlink r:id="rId28" w:anchor="_Toc271819312" w:history="1">
+      <w:hyperlink r:id="rId28" w:anchor="_Toc272266256" w:history="1">
         <w:r>
           <w:rPr>
             <w:rStyle w:val="Hyperlink"/>
             <w:noProof/>
           </w:rPr>
-          <w:t>Figure 13 - (a) and (b) show rendering method for an edge with clipping plane (0, 1, 1).  (c) Wall rendered with surfels</w:t>
+          <w:t>Figure 13 - (a) and (b) show rendering method for an edge with clipping plane (0, 1, 1).  (c) Wall rendered with surfels. On the left the surfels are scaled down 50%</w:t>
         </w:r>
         <w:r>
           <w:rPr>
@@ -5335,7 +6123,7 @@
             <w:noProof/>
             <w:webHidden/>
           </w:rPr>
-          <w:instrText xml:space="preserve"> PAGEREF _Toc271819312 \h </w:instrText>
+          <w:instrText xml:space="preserve"> PAGEREF _Toc272266256 \h </w:instrText>
         </w:r>
         <w:r>
           <w:rPr>
@@ -5384,7 +6172,7 @@
           <w:lang w:val="en-US"/>
         </w:rPr>
       </w:pPr>
-      <w:hyperlink r:id="rId29" w:anchor="_Toc271819313" w:history="1">
+      <w:hyperlink r:id="rId29" w:anchor="_Toc272266257" w:history="1">
         <w:r>
           <w:rPr>
             <w:rStyle w:val="Hyperlink"/>
@@ -5411,7 +6199,7 @@
             <w:noProof/>
             <w:webHidden/>
           </w:rPr>
-          <w:instrText xml:space="preserve"> PAGEREF _Toc271819313 \h </w:instrText>
+          <w:instrText xml:space="preserve"> PAGEREF _Toc272266257 \h </w:instrText>
         </w:r>
         <w:r>
           <w:rPr>
@@ -5460,7 +6248,7 @@
           <w:lang w:val="en-US"/>
         </w:rPr>
       </w:pPr>
-      <w:hyperlink r:id="rId30" w:anchor="_Toc271819314" w:history="1">
+      <w:hyperlink r:id="rId30" w:anchor="_Toc272266258" w:history="1">
         <w:r>
           <w:rPr>
             <w:rStyle w:val="Hyperlink"/>
@@ -5487,7 +6275,7 @@
             <w:noProof/>
             <w:webHidden/>
           </w:rPr>
-          <w:instrText xml:space="preserve"> PAGEREF _Toc271819314 \h </w:instrText>
+          <w:instrText xml:space="preserve"> PAGEREF _Toc272266258 \h </w:instrText>
         </w:r>
         <w:r>
           <w:rPr>
@@ -5536,13 +6324,13 @@
           <w:lang w:val="en-US"/>
         </w:rPr>
       </w:pPr>
-      <w:hyperlink r:id="rId31" w:anchor="_Toc271819315" w:history="1">
+      <w:hyperlink r:id="rId31" w:anchor="_Toc272266259" w:history="1">
         <w:r>
           <w:rPr>
             <w:rStyle w:val="Hyperlink"/>
             <w:noProof/>
           </w:rPr>
-          <w:t>Figure 16 - Force applied to a surfel. Surfels are displayed as black lines and phyxels are displayed as green dots.</w:t>
+          <w:t>Figure 16 - Jordan Curve Theorem. The green point is inside the polygon while the red point is outside of the polygon</w:t>
         </w:r>
         <w:r>
           <w:rPr>
@@ -5563,7 +6351,7 @@
             <w:noProof/>
             <w:webHidden/>
           </w:rPr>
-          <w:instrText xml:space="preserve"> PAGEREF _Toc271819315 \h </w:instrText>
+          <w:instrText xml:space="preserve"> PAGEREF _Toc272266259 \h </w:instrText>
         </w:r>
         <w:r>
           <w:rPr>
@@ -5612,13 +6400,13 @@
           <w:lang w:val="en-US"/>
         </w:rPr>
       </w:pPr>
-      <w:hyperlink r:id="rId32" w:anchor="_Toc271819316" w:history="1">
+      <w:hyperlink r:id="rId32" w:anchor="_Toc272266260" w:history="1">
         <w:r>
           <w:rPr>
             <w:rStyle w:val="Hyperlink"/>
             <w:noProof/>
           </w:rPr>
-          <w:t>Figure 17 - Jordan Curve Theorem. The green point is inside the polygon while the red point is outside of the polygon</w:t>
+          <w:t>Figure 17 - Force applied to a surfel. Surfels are displayed as black lines and phyxels are displayed as green dots.</w:t>
         </w:r>
         <w:r>
           <w:rPr>
@@ -5639,7 +6427,7 @@
             <w:noProof/>
             <w:webHidden/>
           </w:rPr>
-          <w:instrText xml:space="preserve"> PAGEREF _Toc271819316 \h </w:instrText>
+          <w:instrText xml:space="preserve"> PAGEREF _Toc272266260 \h </w:instrText>
         </w:r>
         <w:r>
           <w:rPr>
@@ -5688,7 +6476,7 @@
           <w:lang w:val="en-US"/>
         </w:rPr>
       </w:pPr>
-      <w:hyperlink r:id="rId33" w:anchor="_Toc271819317" w:history="1">
+      <w:hyperlink r:id="rId33" w:anchor="_Toc272266261" w:history="1">
         <w:r>
           <w:rPr>
             <w:rStyle w:val="Hyperlink"/>
@@ -5715,7 +6503,7 @@
             <w:noProof/>
             <w:webHidden/>
           </w:rPr>
-          <w:instrText xml:space="preserve"> PAGEREF _Toc271819317 \h </w:instrText>
+          <w:instrText xml:space="preserve"> PAGEREF _Toc272266261 \h </w:instrText>
         </w:r>
         <w:r>
           <w:rPr>
@@ -5764,7 +6552,7 @@
           <w:lang w:val="en-US"/>
         </w:rPr>
       </w:pPr>
-      <w:hyperlink r:id="rId34" w:anchor="_Toc271819318" w:history="1">
+      <w:hyperlink r:id="rId34" w:anchor="_Toc272266262" w:history="1">
         <w:r>
           <w:rPr>
             <w:rStyle w:val="Hyperlink"/>
@@ -5791,7 +6579,7 @@
             <w:noProof/>
             <w:webHidden/>
           </w:rPr>
-          <w:instrText xml:space="preserve"> PAGEREF _Toc271819318 \h </w:instrText>
+          <w:instrText xml:space="preserve"> PAGEREF _Toc272266262 \h </w:instrText>
         </w:r>
         <w:r>
           <w:rPr>
@@ -5840,13 +6628,13 @@
           <w:lang w:val="en-US"/>
         </w:rPr>
       </w:pPr>
-      <w:hyperlink r:id="rId35" w:anchor="_Toc271819319" w:history="1">
+      <w:hyperlink r:id="rId35" w:anchor="_Toc272266263" w:history="1">
         <w:r>
           <w:rPr>
             <w:rStyle w:val="Hyperlink"/>
             <w:noProof/>
           </w:rPr>
-          <w:t>Figure 20 - Grid</w:t>
+          <w:t>Figure 20 - (a) Neighbour position projected to surfel plane.  (b) Surfel normal crossed by the projected position. (c) Neighbour position crossed with (b). (d) New normal of surfel</w:t>
         </w:r>
         <w:r>
           <w:rPr>
@@ -5867,7 +6655,7 @@
             <w:noProof/>
             <w:webHidden/>
           </w:rPr>
-          <w:instrText xml:space="preserve"> PAGEREF _Toc271819319 \h </w:instrText>
+          <w:instrText xml:space="preserve"> PAGEREF _Toc272266263 \h </w:instrText>
         </w:r>
         <w:r>
           <w:rPr>
@@ -5887,7 +6675,615 @@
             <w:noProof/>
             <w:webHidden/>
           </w:rPr>
-          <w:t>39</w:t>
+          <w:t>21</w:t>
+        </w:r>
+        <w:r>
+          <w:rPr>
+            <w:noProof/>
+            <w:webHidden/>
+          </w:rPr>
+          <w:fldChar w:fldCharType="end"/>
+        </w:r>
+      </w:hyperlink>
+    </w:p>
+    <w:p>
+      <w:pPr>
+        <w:pStyle w:val="TOC1"/>
+        <w:tabs>
+          <w:tab w:val="right" w:leader="dot" w:pos="8657"/>
+        </w:tabs>
+        <w:rPr>
+          <w:rFonts w:eastAsiaTheme="minorEastAsia" w:cstheme="minorBidi"/>
+          <w:b w:val="0"/>
+          <w:bCs w:val="0"/>
+          <w:i w:val="0"/>
+          <w:iCs w:val="0"/>
+          <w:noProof/>
+          <w:sz w:val="22"/>
+          <w:szCs w:val="22"/>
+          <w:lang w:val="en-US"/>
+        </w:rPr>
+      </w:pPr>
+      <w:hyperlink r:id="rId36" w:anchor="_Toc272266264" w:history="1">
+        <w:r>
+          <w:rPr>
+            <w:rStyle w:val="Hyperlink"/>
+            <w:noProof/>
+          </w:rPr>
+          <w:t>Figure 21- Deformable wall (left). Projectile being fired away from the camera (middle). Wrecking ball hanging from a chain (right).  Un-deformable floor (bottom)</w:t>
+        </w:r>
+        <w:r>
+          <w:rPr>
+            <w:noProof/>
+            <w:webHidden/>
+          </w:rPr>
+          <w:tab/>
+        </w:r>
+        <w:r>
+          <w:rPr>
+            <w:noProof/>
+            <w:webHidden/>
+          </w:rPr>
+          <w:fldChar w:fldCharType="begin"/>
+        </w:r>
+        <w:r>
+          <w:rPr>
+            <w:noProof/>
+            <w:webHidden/>
+          </w:rPr>
+          <w:instrText xml:space="preserve"> PAGEREF _Toc272266264 \h </w:instrText>
+        </w:r>
+        <w:r>
+          <w:rPr>
+            <w:noProof/>
+            <w:webHidden/>
+          </w:rPr>
+        </w:r>
+        <w:r>
+          <w:rPr>
+            <w:noProof/>
+            <w:webHidden/>
+          </w:rPr>
+          <w:fldChar w:fldCharType="separate"/>
+        </w:r>
+        <w:r>
+          <w:rPr>
+            <w:noProof/>
+            <w:webHidden/>
+          </w:rPr>
+          <w:t>24</w:t>
+        </w:r>
+        <w:r>
+          <w:rPr>
+            <w:noProof/>
+            <w:webHidden/>
+          </w:rPr>
+          <w:fldChar w:fldCharType="end"/>
+        </w:r>
+      </w:hyperlink>
+    </w:p>
+    <w:p>
+      <w:pPr>
+        <w:pStyle w:val="TOC1"/>
+        <w:tabs>
+          <w:tab w:val="right" w:leader="dot" w:pos="8657"/>
+        </w:tabs>
+        <w:rPr>
+          <w:rFonts w:eastAsiaTheme="minorEastAsia" w:cstheme="minorBidi"/>
+          <w:b w:val="0"/>
+          <w:bCs w:val="0"/>
+          <w:i w:val="0"/>
+          <w:iCs w:val="0"/>
+          <w:noProof/>
+          <w:sz w:val="22"/>
+          <w:szCs w:val="22"/>
+          <w:lang w:val="en-US"/>
+        </w:rPr>
+      </w:pPr>
+      <w:hyperlink r:id="rId37" w:anchor="_Toc272266265" w:history="1">
+        <w:r>
+          <w:rPr>
+            <w:rStyle w:val="Hyperlink"/>
+            <w:noProof/>
+          </w:rPr>
+          <w:t>Figure 22 - Surfel drawing method chart at varying vertex buffer grid cell sizes</w:t>
+        </w:r>
+        <w:r>
+          <w:rPr>
+            <w:noProof/>
+            <w:webHidden/>
+          </w:rPr>
+          <w:tab/>
+        </w:r>
+        <w:r>
+          <w:rPr>
+            <w:noProof/>
+            <w:webHidden/>
+          </w:rPr>
+          <w:fldChar w:fldCharType="begin"/>
+        </w:r>
+        <w:r>
+          <w:rPr>
+            <w:noProof/>
+            <w:webHidden/>
+          </w:rPr>
+          <w:instrText xml:space="preserve"> PAGEREF _Toc272266265 \h </w:instrText>
+        </w:r>
+        <w:r>
+          <w:rPr>
+            <w:noProof/>
+            <w:webHidden/>
+          </w:rPr>
+        </w:r>
+        <w:r>
+          <w:rPr>
+            <w:noProof/>
+            <w:webHidden/>
+          </w:rPr>
+          <w:fldChar w:fldCharType="separate"/>
+        </w:r>
+        <w:r>
+          <w:rPr>
+            <w:noProof/>
+            <w:webHidden/>
+          </w:rPr>
+          <w:t>26</w:t>
+        </w:r>
+        <w:r>
+          <w:rPr>
+            <w:noProof/>
+            <w:webHidden/>
+          </w:rPr>
+          <w:fldChar w:fldCharType="end"/>
+        </w:r>
+      </w:hyperlink>
+    </w:p>
+    <w:p>
+      <w:pPr>
+        <w:pStyle w:val="TOC1"/>
+        <w:tabs>
+          <w:tab w:val="right" w:leader="dot" w:pos="8657"/>
+        </w:tabs>
+        <w:rPr>
+          <w:rFonts w:eastAsiaTheme="minorEastAsia" w:cstheme="minorBidi"/>
+          <w:b w:val="0"/>
+          <w:bCs w:val="0"/>
+          <w:i w:val="0"/>
+          <w:iCs w:val="0"/>
+          <w:noProof/>
+          <w:sz w:val="22"/>
+          <w:szCs w:val="22"/>
+          <w:lang w:val="en-US"/>
+        </w:rPr>
+      </w:pPr>
+      <w:hyperlink r:id="rId38" w:anchor="_Toc272266266" w:history="1">
+        <w:r>
+          <w:rPr>
+            <w:rStyle w:val="Hyperlink"/>
+            <w:noProof/>
+          </w:rPr>
+          <w:t>Figure 23 – (a) Wall with variable surfel count. From left: 54, 541, 7426, 29206 and 115966 surfels. Surfels are scaled down by 50%. (b) Wall with only one vertex buffer grid cell shown at each time. Cell sizes from left: 100, 10 and 1</w:t>
+        </w:r>
+        <w:r>
+          <w:rPr>
+            <w:noProof/>
+            <w:webHidden/>
+          </w:rPr>
+          <w:tab/>
+        </w:r>
+        <w:r>
+          <w:rPr>
+            <w:noProof/>
+            <w:webHidden/>
+          </w:rPr>
+          <w:fldChar w:fldCharType="begin"/>
+        </w:r>
+        <w:r>
+          <w:rPr>
+            <w:noProof/>
+            <w:webHidden/>
+          </w:rPr>
+          <w:instrText xml:space="preserve"> PAGEREF _Toc272266266 \h </w:instrText>
+        </w:r>
+        <w:r>
+          <w:rPr>
+            <w:noProof/>
+            <w:webHidden/>
+          </w:rPr>
+        </w:r>
+        <w:r>
+          <w:rPr>
+            <w:noProof/>
+            <w:webHidden/>
+          </w:rPr>
+          <w:fldChar w:fldCharType="separate"/>
+        </w:r>
+        <w:r>
+          <w:rPr>
+            <w:noProof/>
+            <w:webHidden/>
+          </w:rPr>
+          <w:t>27</w:t>
+        </w:r>
+        <w:r>
+          <w:rPr>
+            <w:noProof/>
+            <w:webHidden/>
+          </w:rPr>
+          <w:fldChar w:fldCharType="end"/>
+        </w:r>
+      </w:hyperlink>
+    </w:p>
+    <w:p>
+      <w:pPr>
+        <w:pStyle w:val="TOC1"/>
+        <w:tabs>
+          <w:tab w:val="right" w:leader="dot" w:pos="8657"/>
+        </w:tabs>
+        <w:rPr>
+          <w:rFonts w:eastAsiaTheme="minorEastAsia" w:cstheme="minorBidi"/>
+          <w:b w:val="0"/>
+          <w:bCs w:val="0"/>
+          <w:i w:val="0"/>
+          <w:iCs w:val="0"/>
+          <w:noProof/>
+          <w:sz w:val="22"/>
+          <w:szCs w:val="22"/>
+          <w:lang w:val="en-US"/>
+        </w:rPr>
+      </w:pPr>
+      <w:hyperlink r:id="rId39" w:anchor="_Toc272266267" w:history="1">
+        <w:r>
+          <w:rPr>
+            <w:rStyle w:val="Hyperlink"/>
+            <w:noProof/>
+          </w:rPr>
+          <w:t>Figure 24 - Overdraw test. (a) No overdraw, surfels scaled down by 50%. Figures b, c, d, e and f show overdraw with 54, 541, 7426, 29206 and 115966 surfels respectively, which are not scaled down</w:t>
+        </w:r>
+        <w:r>
+          <w:rPr>
+            <w:noProof/>
+            <w:webHidden/>
+          </w:rPr>
+          <w:tab/>
+        </w:r>
+        <w:r>
+          <w:rPr>
+            <w:noProof/>
+            <w:webHidden/>
+          </w:rPr>
+          <w:fldChar w:fldCharType="begin"/>
+        </w:r>
+        <w:r>
+          <w:rPr>
+            <w:noProof/>
+            <w:webHidden/>
+          </w:rPr>
+          <w:instrText xml:space="preserve"> PAGEREF _Toc272266267 \h </w:instrText>
+        </w:r>
+        <w:r>
+          <w:rPr>
+            <w:noProof/>
+            <w:webHidden/>
+          </w:rPr>
+        </w:r>
+        <w:r>
+          <w:rPr>
+            <w:noProof/>
+            <w:webHidden/>
+          </w:rPr>
+          <w:fldChar w:fldCharType="separate"/>
+        </w:r>
+        <w:r>
+          <w:rPr>
+            <w:noProof/>
+            <w:webHidden/>
+          </w:rPr>
+          <w:t>29</w:t>
+        </w:r>
+        <w:r>
+          <w:rPr>
+            <w:noProof/>
+            <w:webHidden/>
+          </w:rPr>
+          <w:fldChar w:fldCharType="end"/>
+        </w:r>
+      </w:hyperlink>
+    </w:p>
+    <w:p>
+      <w:pPr>
+        <w:pStyle w:val="TOC1"/>
+        <w:tabs>
+          <w:tab w:val="right" w:leader="dot" w:pos="8657"/>
+        </w:tabs>
+        <w:rPr>
+          <w:rFonts w:eastAsiaTheme="minorEastAsia" w:cstheme="minorBidi"/>
+          <w:b w:val="0"/>
+          <w:bCs w:val="0"/>
+          <w:i w:val="0"/>
+          <w:iCs w:val="0"/>
+          <w:noProof/>
+          <w:sz w:val="22"/>
+          <w:szCs w:val="22"/>
+          <w:lang w:val="en-US"/>
+        </w:rPr>
+      </w:pPr>
+      <w:hyperlink r:id="rId40" w:anchor="_Toc272266268" w:history="1">
+        <w:r>
+          <w:rPr>
+            <w:rStyle w:val="Hyperlink"/>
+            <w:noProof/>
+          </w:rPr>
+          <w:t>Figure 25 – Pixel swirling with surfel count 115966</w:t>
+        </w:r>
+        <w:r>
+          <w:rPr>
+            <w:noProof/>
+            <w:webHidden/>
+          </w:rPr>
+          <w:tab/>
+        </w:r>
+        <w:r>
+          <w:rPr>
+            <w:noProof/>
+            <w:webHidden/>
+          </w:rPr>
+          <w:fldChar w:fldCharType="begin"/>
+        </w:r>
+        <w:r>
+          <w:rPr>
+            <w:noProof/>
+            <w:webHidden/>
+          </w:rPr>
+          <w:instrText xml:space="preserve"> PAGEREF _Toc272266268 \h </w:instrText>
+        </w:r>
+        <w:r>
+          <w:rPr>
+            <w:noProof/>
+            <w:webHidden/>
+          </w:rPr>
+        </w:r>
+        <w:r>
+          <w:rPr>
+            <w:noProof/>
+            <w:webHidden/>
+          </w:rPr>
+          <w:fldChar w:fldCharType="separate"/>
+        </w:r>
+        <w:r>
+          <w:rPr>
+            <w:noProof/>
+            <w:webHidden/>
+          </w:rPr>
+          <w:t>30</w:t>
+        </w:r>
+        <w:r>
+          <w:rPr>
+            <w:noProof/>
+            <w:webHidden/>
+          </w:rPr>
+          <w:fldChar w:fldCharType="end"/>
+        </w:r>
+      </w:hyperlink>
+    </w:p>
+    <w:p>
+      <w:pPr>
+        <w:pStyle w:val="TOC1"/>
+        <w:tabs>
+          <w:tab w:val="right" w:leader="dot" w:pos="8657"/>
+        </w:tabs>
+        <w:rPr>
+          <w:rFonts w:eastAsiaTheme="minorEastAsia" w:cstheme="minorBidi"/>
+          <w:b w:val="0"/>
+          <w:bCs w:val="0"/>
+          <w:i w:val="0"/>
+          <w:iCs w:val="0"/>
+          <w:noProof/>
+          <w:sz w:val="22"/>
+          <w:szCs w:val="22"/>
+          <w:lang w:val="en-US"/>
+        </w:rPr>
+      </w:pPr>
+      <w:hyperlink r:id="rId41" w:anchor="_Toc272266269" w:history="1">
+        <w:r>
+          <w:rPr>
+            <w:rStyle w:val="Hyperlink"/>
+            <w:noProof/>
+          </w:rPr>
+          <w:t>Figure 26 - Surfels projected into screen space. The purple surfel is invisible</w:t>
+        </w:r>
+        <w:r>
+          <w:rPr>
+            <w:noProof/>
+            <w:webHidden/>
+          </w:rPr>
+          <w:tab/>
+        </w:r>
+        <w:r>
+          <w:rPr>
+            <w:noProof/>
+            <w:webHidden/>
+          </w:rPr>
+          <w:fldChar w:fldCharType="begin"/>
+        </w:r>
+        <w:r>
+          <w:rPr>
+            <w:noProof/>
+            <w:webHidden/>
+          </w:rPr>
+          <w:instrText xml:space="preserve"> PAGEREF _Toc272266269 \h </w:instrText>
+        </w:r>
+        <w:r>
+          <w:rPr>
+            <w:noProof/>
+            <w:webHidden/>
+          </w:rPr>
+        </w:r>
+        <w:r>
+          <w:rPr>
+            <w:noProof/>
+            <w:webHidden/>
+          </w:rPr>
+          <w:fldChar w:fldCharType="separate"/>
+        </w:r>
+        <w:r>
+          <w:rPr>
+            <w:noProof/>
+            <w:webHidden/>
+          </w:rPr>
+          <w:t>30</w:t>
+        </w:r>
+        <w:r>
+          <w:rPr>
+            <w:noProof/>
+            <w:webHidden/>
+          </w:rPr>
+          <w:fldChar w:fldCharType="end"/>
+        </w:r>
+      </w:hyperlink>
+    </w:p>
+    <w:p>
+      <w:pPr>
+        <w:pStyle w:val="TOC1"/>
+        <w:tabs>
+          <w:tab w:val="right" w:leader="dot" w:pos="8657"/>
+        </w:tabs>
+        <w:rPr>
+          <w:rFonts w:eastAsiaTheme="minorEastAsia" w:cstheme="minorBidi"/>
+          <w:b w:val="0"/>
+          <w:bCs w:val="0"/>
+          <w:i w:val="0"/>
+          <w:iCs w:val="0"/>
+          <w:noProof/>
+          <w:sz w:val="22"/>
+          <w:szCs w:val="22"/>
+          <w:lang w:val="en-US"/>
+        </w:rPr>
+      </w:pPr>
+      <w:hyperlink r:id="rId42" w:anchor="_Toc272266270" w:history="1">
+        <w:r>
+          <w:rPr>
+            <w:rStyle w:val="Hyperlink"/>
+            <w:noProof/>
+          </w:rPr>
+          <w:t>Figure 27 - Deformation of a wall with (a) aluminium, (b) soft steel, (c) hard steel and (d) titanium  properties. Phyxel grid cell size is 1.25 in all cases. The surfel count in each case is 541, 1936, 7426 surfels, from top to bottom.</w:t>
+        </w:r>
+        <w:r>
+          <w:rPr>
+            <w:noProof/>
+            <w:webHidden/>
+          </w:rPr>
+          <w:tab/>
+        </w:r>
+        <w:r>
+          <w:rPr>
+            <w:noProof/>
+            <w:webHidden/>
+          </w:rPr>
+          <w:fldChar w:fldCharType="begin"/>
+        </w:r>
+        <w:r>
+          <w:rPr>
+            <w:noProof/>
+            <w:webHidden/>
+          </w:rPr>
+          <w:instrText xml:space="preserve"> PAGEREF _Toc272266270 \h </w:instrText>
+        </w:r>
+        <w:r>
+          <w:rPr>
+            <w:noProof/>
+            <w:webHidden/>
+          </w:rPr>
+        </w:r>
+        <w:r>
+          <w:rPr>
+            <w:noProof/>
+            <w:webHidden/>
+          </w:rPr>
+          <w:fldChar w:fldCharType="separate"/>
+        </w:r>
+        <w:r>
+          <w:rPr>
+            <w:noProof/>
+            <w:webHidden/>
+          </w:rPr>
+          <w:t>32</w:t>
+        </w:r>
+        <w:r>
+          <w:rPr>
+            <w:noProof/>
+            <w:webHidden/>
+          </w:rPr>
+          <w:fldChar w:fldCharType="end"/>
+        </w:r>
+      </w:hyperlink>
+    </w:p>
+    <w:p>
+      <w:pPr>
+        <w:pStyle w:val="TOC1"/>
+        <w:tabs>
+          <w:tab w:val="right" w:leader="dot" w:pos="8657"/>
+        </w:tabs>
+        <w:rPr>
+          <w:rFonts w:eastAsiaTheme="minorEastAsia" w:cstheme="minorBidi"/>
+          <w:b w:val="0"/>
+          <w:bCs w:val="0"/>
+          <w:i w:val="0"/>
+          <w:iCs w:val="0"/>
+          <w:noProof/>
+          <w:sz w:val="22"/>
+          <w:szCs w:val="22"/>
+          <w:lang w:val="en-US"/>
+        </w:rPr>
+      </w:pPr>
+      <w:hyperlink r:id="rId43" w:anchor="_Toc272266271" w:history="1">
+        <w:r>
+          <w:rPr>
+            <w:rStyle w:val="Hyperlink"/>
+            <w:noProof/>
+          </w:rPr>
+          <w:t>Figure 28 - Grid</w:t>
+        </w:r>
+        <w:r>
+          <w:rPr>
+            <w:noProof/>
+            <w:webHidden/>
+          </w:rPr>
+          <w:tab/>
+        </w:r>
+        <w:r>
+          <w:rPr>
+            <w:noProof/>
+            <w:webHidden/>
+          </w:rPr>
+          <w:fldChar w:fldCharType="begin"/>
+        </w:r>
+        <w:r>
+          <w:rPr>
+            <w:noProof/>
+            <w:webHidden/>
+          </w:rPr>
+          <w:instrText xml:space="preserve"> PAGEREF _Toc272266271 \h </w:instrText>
+        </w:r>
+        <w:r>
+          <w:rPr>
+            <w:noProof/>
+            <w:webHidden/>
+          </w:rPr>
+        </w:r>
+        <w:r>
+          <w:rPr>
+            <w:noProof/>
+            <w:webHidden/>
+          </w:rPr>
+          <w:fldChar w:fldCharType="separate"/>
+        </w:r>
+        <w:r>
+          <w:rPr>
+            <w:noProof/>
+            <w:webHidden/>
+          </w:rPr>
+          <w:t>38</w:t>
         </w:r>
         <w:r>
           <w:rPr>
@@ -5937,7 +7333,7 @@
         <w:lastRenderedPageBreak/>
         <w:t xml:space="preserve"> </w:t>
       </w:r>
-      <w:bookmarkStart w:id="3" w:name="_Toc271483771"/>
+      <w:bookmarkStart w:id="3" w:name="_Toc272264971"/>
       <w:r>
         <w:t>Introduction</w:t>
       </w:r>
@@ -6117,7 +7513,7 @@
                                 </pic:cNvPicPr>
                               </pic:nvPicPr>
                               <pic:blipFill>
-                                <a:blip r:embed="rId36" cstate="print"/>
+                                <a:blip r:embed="rId44" cstate="print"/>
                                 <a:srcRect/>
                                 <a:stretch>
                                   <a:fillRect/>
@@ -6173,7 +7569,9 @@
                   <w:pPr>
                     <w:pStyle w:val="Caption"/>
                   </w:pPr>
-                  <w:bookmarkStart w:id="4" w:name="_Toc271819300"/>
+                  <w:bookmarkStart w:id="4" w:name="_Toc272265057"/>
+                  <w:bookmarkStart w:id="5" w:name="_Toc272265096"/>
+                  <w:bookmarkStart w:id="6" w:name="_Toc272266244"/>
                   <w:r>
                     <w:t xml:space="preserve">Figure </w:t>
                   </w:r>
@@ -6198,6 +7596,8 @@
                     <w:t>r 2008)</w:t>
                   </w:r>
                   <w:bookmarkEnd w:id="4"/>
+                  <w:bookmarkEnd w:id="5"/>
+                  <w:bookmarkEnd w:id="6"/>
                 </w:p>
                 <w:p>
                   <w:pPr>
@@ -6478,98 +7878,98 @@
       <w:pPr>
         <w:pStyle w:val="Heading2"/>
       </w:pPr>
-      <w:bookmarkStart w:id="5" w:name="_Toc271483772"/>
+      <w:bookmarkStart w:id="7" w:name="_Toc272264972"/>
       <w:r>
         <w:t>Project aim</w:t>
       </w:r>
-      <w:bookmarkEnd w:id="5"/>
       <w:r>
         <w:t>s</w:t>
       </w:r>
-    </w:p>
-    <w:p>
-      <w:pPr>
-        <w:spacing w:after="120"/>
-        <w:jc w:val="both"/>
-        <w:rPr>
-          <w:szCs w:val="24"/>
-        </w:rPr>
-      </w:pPr>
-      <w:r>
-        <w:rPr>
-          <w:szCs w:val="24"/>
-        </w:rPr>
-        <w:t xml:space="preserve">This project will aim to find a realistic and yet efficient method of deforming 3D volumes dynamically in video games, such as metal walls. </w:t>
-      </w:r>
-      <w:r>
-        <w:rPr>
-          <w:szCs w:val="24"/>
-        </w:rPr>
-        <w:t xml:space="preserve">The methods </w:t>
-      </w:r>
-      <w:r>
-        <w:rPr>
-          <w:szCs w:val="24"/>
-        </w:rPr>
-        <w:t>used for the exterior need to be dyn</w:t>
-      </w:r>
-      <w:r>
-        <w:rPr>
-          <w:szCs w:val="24"/>
-        </w:rPr>
-        <w:t xml:space="preserve">amic and </w:t>
-      </w:r>
-      <w:r>
-        <w:rPr>
-          <w:szCs w:val="24"/>
-        </w:rPr>
-        <w:t>allow for easily regenerated surfaces</w:t>
-      </w:r>
-      <w:r>
-        <w:rPr>
-          <w:szCs w:val="24"/>
-        </w:rPr>
-        <w:t>, while the methods for the int</w:t>
-      </w:r>
-      <w:r>
-        <w:rPr>
-          <w:szCs w:val="24"/>
-        </w:rPr>
-        <w:t xml:space="preserve">erior mechanism will need to resemble realistic deformations. </w:t>
-      </w:r>
-    </w:p>
-    <w:p>
-      <w:pPr>
-        <w:spacing w:after="120" w:line="276" w:lineRule="auto"/>
-        <w:jc w:val="both"/>
-        <w:rPr>
-          <w:szCs w:val="24"/>
-        </w:rPr>
-      </w:pPr>
-      <w:r>
-        <w:rPr>
-          <w:szCs w:val="24"/>
-        </w:rPr>
-        <w:br w:type="page"/>
-      </w:r>
-    </w:p>
-    <w:p>
-      <w:pPr>
-        <w:pStyle w:val="Heading1"/>
-      </w:pPr>
-      <w:bookmarkStart w:id="6" w:name="_Toc270597090"/>
-      <w:bookmarkStart w:id="7" w:name="_Toc271483773"/>
-      <w:r>
-        <w:lastRenderedPageBreak/>
-        <w:t>Literature Review</w:t>
-      </w:r>
-      <w:bookmarkEnd w:id="6"/>
       <w:bookmarkEnd w:id="7"/>
     </w:p>
     <w:p>
       <w:pPr>
         <w:spacing w:after="120"/>
         <w:jc w:val="both"/>
+        <w:rPr>
+          <w:szCs w:val="24"/>
+        </w:rPr>
+      </w:pPr>
+      <w:r>
+        <w:rPr>
+          <w:szCs w:val="24"/>
+        </w:rPr>
+        <w:t xml:space="preserve">This project will aim to find a realistic and yet efficient method of deforming 3D volumes dynamically in video games, such as metal walls. </w:t>
+      </w:r>
+      <w:r>
+        <w:rPr>
+          <w:szCs w:val="24"/>
+        </w:rPr>
+        <w:t xml:space="preserve">The methods </w:t>
+      </w:r>
+      <w:r>
+        <w:rPr>
+          <w:szCs w:val="24"/>
+        </w:rPr>
+        <w:t>used for the exterior need to be dyn</w:t>
+      </w:r>
+      <w:r>
+        <w:rPr>
+          <w:szCs w:val="24"/>
+        </w:rPr>
+        <w:t xml:space="preserve">amic and </w:t>
+      </w:r>
+      <w:r>
+        <w:rPr>
+          <w:szCs w:val="24"/>
+        </w:rPr>
+        <w:t>allow for easily regenerated surfaces</w:t>
+      </w:r>
+      <w:r>
+        <w:rPr>
+          <w:szCs w:val="24"/>
+        </w:rPr>
+        <w:t>, while the methods for the int</w:t>
+      </w:r>
+      <w:r>
+        <w:rPr>
+          <w:szCs w:val="24"/>
+        </w:rPr>
+        <w:t xml:space="preserve">erior mechanism will need to resemble realistic deformations. </w:t>
+      </w:r>
+    </w:p>
+    <w:p>
+      <w:pPr>
+        <w:spacing w:after="120" w:line="276" w:lineRule="auto"/>
+        <w:jc w:val="both"/>
+        <w:rPr>
+          <w:szCs w:val="24"/>
+        </w:rPr>
+      </w:pPr>
+      <w:r>
+        <w:rPr>
+          <w:szCs w:val="24"/>
+        </w:rPr>
+        <w:br w:type="page"/>
+      </w:r>
+    </w:p>
+    <w:p>
+      <w:pPr>
+        <w:pStyle w:val="Heading1"/>
+      </w:pPr>
+      <w:bookmarkStart w:id="8" w:name="_Toc270597090"/>
+      <w:bookmarkStart w:id="9" w:name="_Toc272264973"/>
+      <w:r>
+        <w:lastRenderedPageBreak/>
+        <w:t>Literature Review</w:t>
+      </w:r>
+      <w:bookmarkEnd w:id="8"/>
+      <w:bookmarkEnd w:id="9"/>
+    </w:p>
+    <w:p>
+      <w:pPr>
+        <w:spacing w:after="120"/>
+        <w:jc w:val="both"/>
       </w:pPr>
       <w:r>
         <w:t xml:space="preserve">This chapter is dedicated to the immense research and knowledge </w:t>
@@ -6592,11 +7992,11 @@
         <w:pStyle w:val="Heading2"/>
         <w:jc w:val="both"/>
       </w:pPr>
-      <w:bookmarkStart w:id="8" w:name="_Toc271483774"/>
+      <w:bookmarkStart w:id="10" w:name="_Toc272264974"/>
       <w:r>
         <w:t>Volume exterior</w:t>
       </w:r>
-      <w:bookmarkEnd w:id="8"/>
+      <w:bookmarkEnd w:id="10"/>
     </w:p>
     <w:p>
       <w:pPr>
@@ -6621,13 +8021,13 @@
         <w:pStyle w:val="Heading3"/>
         <w:jc w:val="both"/>
       </w:pPr>
-      <w:bookmarkStart w:id="9" w:name="_Toc270597092"/>
-      <w:bookmarkStart w:id="10" w:name="_Toc271483775"/>
+      <w:bookmarkStart w:id="11" w:name="_Toc270597092"/>
+      <w:bookmarkStart w:id="12" w:name="_Toc272264975"/>
       <w:r>
         <w:t>Voxels</w:t>
       </w:r>
-      <w:bookmarkEnd w:id="9"/>
-      <w:bookmarkEnd w:id="10"/>
+      <w:bookmarkEnd w:id="11"/>
+      <w:bookmarkEnd w:id="12"/>
     </w:p>
     <w:p>
       <w:pPr>
@@ -6670,7 +8070,7 @@
                                 </pic:cNvPicPr>
                               </pic:nvPicPr>
                               <pic:blipFill>
-                                <a:blip r:embed="rId37"/>
+                                <a:blip r:embed="rId45"/>
                                 <a:srcRect/>
                                 <a:stretch>
                                   <a:fillRect/>
@@ -6726,10 +8126,12 @@
                   <w:pPr>
                     <w:pStyle w:val="Caption"/>
                   </w:pPr>
-                  <w:bookmarkStart w:id="11" w:name="_Ref270842236"/>
-                  <w:bookmarkStart w:id="12" w:name="_Toc270596940"/>
-                  <w:bookmarkStart w:id="13" w:name="_Toc270597140"/>
-                  <w:bookmarkStart w:id="14" w:name="_Toc271819301"/>
+                  <w:bookmarkStart w:id="13" w:name="_Ref270842236"/>
+                  <w:bookmarkStart w:id="14" w:name="_Toc270596940"/>
+                  <w:bookmarkStart w:id="15" w:name="_Toc270597140"/>
+                  <w:bookmarkStart w:id="16" w:name="_Toc272265058"/>
+                  <w:bookmarkStart w:id="17" w:name="_Toc272265097"/>
+                  <w:bookmarkStart w:id="18" w:name="_Toc272266245"/>
                   <w:r>
                     <w:t xml:space="preserve">Figure </w:t>
                   </w:r>
@@ -6741,13 +8143,15 @@
                       <w:t>2</w:t>
                     </w:r>
                   </w:fldSimple>
-                  <w:bookmarkEnd w:id="11"/>
+                  <w:bookmarkEnd w:id="13"/>
                   <w:r>
                     <w:t xml:space="preserve"> - 15 Cube triangulations (Lorensen and Cline 1987, p165)</w:t>
                   </w:r>
-                  <w:bookmarkEnd w:id="12"/>
-                  <w:bookmarkEnd w:id="13"/>
                   <w:bookmarkEnd w:id="14"/>
+                  <w:bookmarkEnd w:id="15"/>
+                  <w:bookmarkEnd w:id="16"/>
+                  <w:bookmarkEnd w:id="17"/>
+                  <w:bookmarkEnd w:id="18"/>
                 </w:p>
                 <w:p/>
               </w:txbxContent>
@@ -6922,7 +8326,7 @@
         </w:rPr>
         <w:lastRenderedPageBreak/>
         <w:pict>
-          <v:shape id="_x0000_s1090" type="#_x0000_t202" style="position:absolute;left:0;text-align:left;margin-left:3262.85pt;margin-top:0;width:182.8pt;height:101pt;z-index:251700224;mso-position-horizontal:right;mso-position-horizontal-relative:margin;mso-position-vertical:top;mso-position-vertical-relative:margin" filled="f" stroked="f" strokecolor="black [3213]">
+          <v:shape id="_x0000_s1090" type="#_x0000_t202" style="position:absolute;left:0;text-align:left;margin-left:3405.65pt;margin-top:0;width:182.8pt;height:101pt;z-index:251700224;mso-position-horizontal:right;mso-position-horizontal-relative:margin;mso-position-vertical:top;mso-position-vertical-relative:margin" filled="f" stroked="f" strokecolor="black [3213]">
             <v:textbox style="mso-next-textbox:#_x0000_s1090">
               <w:txbxContent>
                 <w:p>
@@ -6952,7 +8356,7 @@
                                 </pic:cNvPicPr>
                               </pic:nvPicPr>
                               <pic:blipFill>
-                                <a:blip r:embed="rId38"/>
+                                <a:blip r:embed="rId46"/>
                                 <a:srcRect/>
                                 <a:stretch>
                                   <a:fillRect/>
@@ -7008,11 +8412,13 @@
                   <w:pPr>
                     <w:pStyle w:val="Caption"/>
                   </w:pPr>
-                  <w:bookmarkStart w:id="15" w:name="_Ref270842208"/>
-                  <w:bookmarkStart w:id="16" w:name="_Toc270596941"/>
-                  <w:bookmarkStart w:id="17" w:name="_Toc270597141"/>
-                  <w:bookmarkStart w:id="18" w:name="_Ref270946544"/>
-                  <w:bookmarkStart w:id="19" w:name="_Toc271819302"/>
+                  <w:bookmarkStart w:id="19" w:name="_Ref270842208"/>
+                  <w:bookmarkStart w:id="20" w:name="_Toc270596941"/>
+                  <w:bookmarkStart w:id="21" w:name="_Toc270597141"/>
+                  <w:bookmarkStart w:id="22" w:name="_Ref270946544"/>
+                  <w:bookmarkStart w:id="23" w:name="_Toc272265059"/>
+                  <w:bookmarkStart w:id="24" w:name="_Toc272265098"/>
+                  <w:bookmarkStart w:id="25" w:name="_Toc272266246"/>
                   <w:r>
                     <w:t xml:space="preserve">Figure </w:t>
                   </w:r>
@@ -7024,17 +8430,19 @@
                       <w:t>3</w:t>
                     </w:r>
                   </w:fldSimple>
-                  <w:bookmarkEnd w:id="15"/>
+                  <w:bookmarkEnd w:id="19"/>
                   <w:r>
                     <w:t xml:space="preserve"> - </w:t>
                   </w:r>
                   <w:r>
                     <w:t>Voxel sphere of resolution 20, 40 and 80 respectively (Author’s student project)</w:t>
                   </w:r>
-                  <w:bookmarkEnd w:id="16"/>
-                  <w:bookmarkEnd w:id="17"/>
-                  <w:bookmarkEnd w:id="18"/>
-                  <w:bookmarkEnd w:id="19"/>
+                  <w:bookmarkEnd w:id="20"/>
+                  <w:bookmarkEnd w:id="21"/>
+                  <w:bookmarkEnd w:id="22"/>
+                  <w:bookmarkEnd w:id="23"/>
+                  <w:bookmarkEnd w:id="24"/>
+                  <w:bookmarkEnd w:id="25"/>
                 </w:p>
                 <w:p/>
               </w:txbxContent>
@@ -7452,9 +8860,9 @@
       <w:pPr>
         <w:pStyle w:val="Tablecaption"/>
       </w:pPr>
-      <w:bookmarkStart w:id="20" w:name="_Ref270946108"/>
-      <w:bookmarkStart w:id="21" w:name="_Ref270946088"/>
-      <w:bookmarkStart w:id="22" w:name="_Toc271483767"/>
+      <w:bookmarkStart w:id="26" w:name="_Ref270946108"/>
+      <w:bookmarkStart w:id="27" w:name="_Ref270946088"/>
+      <w:bookmarkStart w:id="28" w:name="_Toc272266233"/>
       <w:r>
         <w:t xml:space="preserve">Table </w:t>
       </w:r>
@@ -7466,15 +8874,15 @@
           <w:t>1</w:t>
         </w:r>
       </w:fldSimple>
-      <w:bookmarkEnd w:id="20"/>
+      <w:bookmarkEnd w:id="26"/>
       <w:r>
         <w:t xml:space="preserve"> - Running times of the marching cubes algorithm at various resolutions</w:t>
       </w:r>
-      <w:bookmarkEnd w:id="21"/>
+      <w:bookmarkEnd w:id="27"/>
       <w:r>
         <w:t>.</w:t>
       </w:r>
-      <w:bookmarkEnd w:id="22"/>
+      <w:bookmarkEnd w:id="28"/>
       <w:r>
         <w:t xml:space="preserve"> </w:t>
       </w:r>
@@ -7489,7 +8897,7 @@
           <w:color w:val="4F81BD" w:themeColor="accent1"/>
         </w:rPr>
       </w:pPr>
-      <w:bookmarkStart w:id="23" w:name="_Toc270597093"/>
+      <w:bookmarkStart w:id="29" w:name="_Toc270597093"/>
       <w:r>
         <w:br w:type="page"/>
       </w:r>
@@ -7499,7 +8907,7 @@
         <w:pStyle w:val="Heading3"/>
         <w:jc w:val="both"/>
       </w:pPr>
-      <w:bookmarkStart w:id="24" w:name="_Toc271483776"/>
+      <w:bookmarkStart w:id="30" w:name="_Toc272264976"/>
       <w:r>
         <w:lastRenderedPageBreak/>
         <w:t>Tetrahedron</w:t>
@@ -7507,7 +8915,7 @@
       <w:r>
         <w:t>s</w:t>
       </w:r>
-      <w:bookmarkEnd w:id="24"/>
+      <w:bookmarkEnd w:id="30"/>
     </w:p>
     <w:p>
       <w:pPr>
@@ -7550,7 +8958,7 @@
                                 </pic:cNvPicPr>
                               </pic:nvPicPr>
                               <pic:blipFill>
-                                <a:blip r:embed="rId39"/>
+                                <a:blip r:embed="rId47"/>
                                 <a:srcRect/>
                                 <a:stretch>
                                   <a:fillRect/>
@@ -7606,7 +9014,9 @@
                   <w:pPr>
                     <w:pStyle w:val="Caption"/>
                   </w:pPr>
-                  <w:bookmarkStart w:id="25" w:name="_Toc271819303"/>
+                  <w:bookmarkStart w:id="31" w:name="_Toc272265060"/>
+                  <w:bookmarkStart w:id="32" w:name="_Toc272265099"/>
+                  <w:bookmarkStart w:id="33" w:name="_Toc272266247"/>
                   <w:r>
                     <w:t xml:space="preserve">Figure </w:t>
                   </w:r>
@@ -7621,7 +9031,9 @@
                   <w:r>
                     <w:t xml:space="preserve"> - Tetrahedral mesh. Left: Only external triangles shown. Right: Internal structure shown (O'Brien 2000, p.31)</w:t>
                   </w:r>
-                  <w:bookmarkEnd w:id="25"/>
+                  <w:bookmarkEnd w:id="31"/>
+                  <w:bookmarkEnd w:id="32"/>
+                  <w:bookmarkEnd w:id="33"/>
                 </w:p>
                 <w:p/>
               </w:txbxContent>
@@ -7771,14 +9183,14 @@
         <w:pStyle w:val="Heading3"/>
         <w:jc w:val="both"/>
       </w:pPr>
-      <w:bookmarkStart w:id="26" w:name="_Ref271453900"/>
-      <w:bookmarkStart w:id="27" w:name="_Toc271483777"/>
+      <w:bookmarkStart w:id="34" w:name="_Ref271453900"/>
+      <w:bookmarkStart w:id="35" w:name="_Toc272264977"/>
       <w:r>
         <w:t>Surfels</w:t>
       </w:r>
-      <w:bookmarkEnd w:id="23"/>
-      <w:bookmarkEnd w:id="26"/>
-      <w:bookmarkEnd w:id="27"/>
+      <w:bookmarkEnd w:id="29"/>
+      <w:bookmarkEnd w:id="34"/>
+      <w:bookmarkEnd w:id="35"/>
     </w:p>
     <w:p>
       <w:pPr>
@@ -7791,7 +9203,7 @@
           <w:lang w:val="en-US"/>
         </w:rPr>
         <w:pict>
-          <v:shape id="_x0000_s1089" type="#_x0000_t202" style="position:absolute;left:0;text-align:left;margin-left:1377.05pt;margin-top:0;width:132.05pt;height:119.7pt;z-index:251699200;mso-position-horizontal:right;mso-position-horizontal-relative:margin;mso-position-vertical:bottom;mso-position-vertical-relative:margin" filled="f" stroked="f" strokecolor="black [3213]">
+          <v:shape id="_x0000_s1089" type="#_x0000_t202" style="position:absolute;left:0;text-align:left;margin-left:1469.1pt;margin-top:0;width:132.05pt;height:119.7pt;z-index:251699200;mso-position-horizontal:right;mso-position-horizontal-relative:margin;mso-position-vertical:bottom;mso-position-vertical-relative:margin" filled="f" stroked="f" strokecolor="black [3213]">
             <v:textbox style="mso-next-textbox:#_x0000_s1089">
               <w:txbxContent>
                 <w:p>
@@ -7821,7 +9233,7 @@
                                 </pic:cNvPicPr>
                               </pic:nvPicPr>
                               <pic:blipFill>
-                                <a:blip r:embed="rId40"/>
+                                <a:blip r:embed="rId48"/>
                                 <a:srcRect/>
                                 <a:stretch>
                                   <a:fillRect/>
@@ -7877,10 +9289,12 @@
                   <w:pPr>
                     <w:pStyle w:val="Caption"/>
                   </w:pPr>
-                  <w:bookmarkStart w:id="28" w:name="_Ref270842181"/>
-                  <w:bookmarkStart w:id="29" w:name="_Toc270596942"/>
-                  <w:bookmarkStart w:id="30" w:name="_Toc270597142"/>
-                  <w:bookmarkStart w:id="31" w:name="_Toc271819304"/>
+                  <w:bookmarkStart w:id="36" w:name="_Ref270842181"/>
+                  <w:bookmarkStart w:id="37" w:name="_Toc270596942"/>
+                  <w:bookmarkStart w:id="38" w:name="_Toc270597142"/>
+                  <w:bookmarkStart w:id="39" w:name="_Toc272265061"/>
+                  <w:bookmarkStart w:id="40" w:name="_Toc272265100"/>
+                  <w:bookmarkStart w:id="41" w:name="_Toc272266248"/>
                   <w:r>
                     <w:t xml:space="preserve">Figure </w:t>
                   </w:r>
@@ -7892,13 +9306,15 @@
                       <w:t>5</w:t>
                     </w:r>
                   </w:fldSimple>
-                  <w:bookmarkEnd w:id="28"/>
+                  <w:bookmarkEnd w:id="36"/>
                   <w:r>
                     <w:t xml:space="preserve"> –A black surfel</w:t>
                   </w:r>
-                  <w:bookmarkEnd w:id="29"/>
-                  <w:bookmarkEnd w:id="30"/>
-                  <w:bookmarkEnd w:id="31"/>
+                  <w:bookmarkEnd w:id="37"/>
+                  <w:bookmarkEnd w:id="38"/>
+                  <w:bookmarkEnd w:id="39"/>
+                  <w:bookmarkEnd w:id="40"/>
+                  <w:bookmarkEnd w:id="41"/>
                 </w:p>
                 <w:p/>
               </w:txbxContent>
@@ -8075,7 +9491,7 @@
           <w:lang w:val="en-US"/>
         </w:rPr>
         <w:pict>
-          <v:shape id="_x0000_s1120" type="#_x0000_t202" style="position:absolute;left:0;text-align:left;margin-left:2931.45pt;margin-top:0;width:235.45pt;height:187.85pt;z-index:251714560;mso-position-horizontal:right;mso-position-horizontal-relative:margin;mso-position-vertical:top;mso-position-vertical-relative:margin" filled="f" stroked="f" strokecolor="black [3213]">
+          <v:shape id="_x0000_s1120" type="#_x0000_t202" style="position:absolute;left:0;text-align:left;margin-left:3126.9pt;margin-top:0;width:235.45pt;height:187.85pt;z-index:251714560;mso-position-horizontal:right;mso-position-horizontal-relative:margin;mso-position-vertical:top;mso-position-vertical-relative:margin" filled="f" stroked="f" strokecolor="black [3213]">
             <v:textbox style="mso-next-textbox:#_x0000_s1120">
               <w:txbxContent>
                 <w:p>
@@ -8105,7 +9521,7 @@
                                 </pic:cNvPicPr>
                               </pic:nvPicPr>
                               <pic:blipFill>
-                                <a:blip r:embed="rId41"/>
+                                <a:blip r:embed="rId49"/>
                                 <a:srcRect/>
                                 <a:stretch>
                                   <a:fillRect/>
@@ -8161,8 +9577,10 @@
                   <w:pPr>
                     <w:pStyle w:val="Caption"/>
                   </w:pPr>
-                  <w:bookmarkStart w:id="32" w:name="_Ref270842138"/>
-                  <w:bookmarkStart w:id="33" w:name="_Toc271819305"/>
+                  <w:bookmarkStart w:id="42" w:name="_Ref270842138"/>
+                  <w:bookmarkStart w:id="43" w:name="_Toc272265062"/>
+                  <w:bookmarkStart w:id="44" w:name="_Toc272265101"/>
+                  <w:bookmarkStart w:id="45" w:name="_Toc272266249"/>
                   <w:r>
                     <w:t xml:space="preserve">Figure </w:t>
                   </w:r>
@@ -8174,7 +9592,7 @@
                       <w:t>6</w:t>
                     </w:r>
                   </w:fldSimple>
-                  <w:bookmarkEnd w:id="32"/>
+                  <w:bookmarkEnd w:id="42"/>
                   <w:r>
                     <w:t xml:space="preserve"> - Elliptical surfels covering a </w:t>
                   </w:r>
@@ -8193,7 +9611,9 @@
                     </w:rPr>
                     <w:t>p 599)</w:t>
                   </w:r>
-                  <w:bookmarkEnd w:id="33"/>
+                  <w:bookmarkEnd w:id="43"/>
+                  <w:bookmarkEnd w:id="44"/>
+                  <w:bookmarkEnd w:id="45"/>
                 </w:p>
                 <w:p/>
               </w:txbxContent>
@@ -8239,7 +9659,7 @@
                                 </pic:cNvPicPr>
                               </pic:nvPicPr>
                               <pic:blipFill>
-                                <a:blip r:embed="rId42"/>
+                                <a:blip r:embed="rId50"/>
                                 <a:srcRect/>
                                 <a:stretch>
                                   <a:fillRect/>
@@ -8295,10 +9715,12 @@
                   <w:pPr>
                     <w:pStyle w:val="Caption"/>
                   </w:pPr>
-                  <w:bookmarkStart w:id="34" w:name="_Ref270842167"/>
-                  <w:bookmarkStart w:id="35" w:name="_Toc270596943"/>
-                  <w:bookmarkStart w:id="36" w:name="_Toc270597143"/>
-                  <w:bookmarkStart w:id="37" w:name="_Toc271819306"/>
+                  <w:bookmarkStart w:id="46" w:name="_Ref270842167"/>
+                  <w:bookmarkStart w:id="47" w:name="_Toc270596943"/>
+                  <w:bookmarkStart w:id="48" w:name="_Toc270597143"/>
+                  <w:bookmarkStart w:id="49" w:name="_Toc272265063"/>
+                  <w:bookmarkStart w:id="50" w:name="_Toc272265102"/>
+                  <w:bookmarkStart w:id="51" w:name="_Toc272266250"/>
                   <w:r>
                     <w:t xml:space="preserve">Figure </w:t>
                   </w:r>
@@ -8310,7 +9732,7 @@
                       <w:t>7</w:t>
                     </w:r>
                   </w:fldSimple>
-                  <w:bookmarkEnd w:id="34"/>
+                  <w:bookmarkEnd w:id="46"/>
                   <w:r>
                     <w:t xml:space="preserve"> - 3D model of Charlemagne (600.000 points) with 2.000, 10.000, 70.000 and 600.000 surfels respectively (</w:t>
                   </w:r>
@@ -8325,9 +9747,11 @@
                   <w:r>
                     <w:t>)</w:t>
                   </w:r>
-                  <w:bookmarkEnd w:id="35"/>
-                  <w:bookmarkEnd w:id="36"/>
-                  <w:bookmarkEnd w:id="37"/>
+                  <w:bookmarkEnd w:id="47"/>
+                  <w:bookmarkEnd w:id="48"/>
+                  <w:bookmarkEnd w:id="49"/>
+                  <w:bookmarkEnd w:id="50"/>
+                  <w:bookmarkEnd w:id="51"/>
                 </w:p>
                 <w:p/>
               </w:txbxContent>
@@ -8696,7 +10120,7 @@
         <w:pStyle w:val="Heading2"/>
         <w:jc w:val="both"/>
       </w:pPr>
-      <w:bookmarkStart w:id="38" w:name="_Toc271483778"/>
+      <w:bookmarkStart w:id="52" w:name="_Toc272264978"/>
       <w:r>
         <w:lastRenderedPageBreak/>
         <w:t>Volum</w:t>
@@ -8704,7 +10128,7 @@
       <w:r>
         <w:t>e interior</w:t>
       </w:r>
-      <w:bookmarkEnd w:id="38"/>
+      <w:bookmarkEnd w:id="52"/>
     </w:p>
     <w:p>
       <w:pPr>
@@ -8767,11 +10191,11 @@
         <w:pStyle w:val="Heading3"/>
         <w:jc w:val="both"/>
       </w:pPr>
-      <w:bookmarkStart w:id="39" w:name="_Toc271483779"/>
+      <w:bookmarkStart w:id="53" w:name="_Toc272264979"/>
       <w:r>
         <w:t>Mass-spring system</w:t>
       </w:r>
-      <w:bookmarkEnd w:id="39"/>
+      <w:bookmarkEnd w:id="53"/>
     </w:p>
     <w:p>
       <w:pPr>
@@ -8785,7 +10209,31 @@
         <w:t>particles with</w:t>
       </w:r>
       <w:r>
-        <w:t xml:space="preserve"> masses that are connected by springs (Müller et al. 2008). In the simplest mass-spring systems the points have only position and velocity attributes. It can also be extended by adding acceleration to the points. With these attributes it is possible to add forces to the system and distribute them through the model. Appendix A shows a short pseudo code to emphasize </w:t>
+        <w:t xml:space="preserve"> masses that are connected by springs (Müller et al. 2008). In the simplest mass-spring systems the points have only position and velocity attributes. It can also be extended by adding acceleration to the points. With these attributes it is possible to add forces to the system and distribute them through the model. </w:t>
+      </w:r>
+      <w:r>
+        <w:fldChar w:fldCharType="begin"/>
+      </w:r>
+      <w:r>
+        <w:instrText xml:space="preserve"> REF _Ref272265449 \h </w:instrText>
+      </w:r>
+      <w:r>
+        <w:fldChar w:fldCharType="separate"/>
+      </w:r>
+      <w:r>
+        <w:rPr>
+          <w:rFonts w:eastAsiaTheme="majorEastAsia"/>
+        </w:rPr>
+        <w:t>Appendix A – Mass spring systems</w:t>
+      </w:r>
+      <w:r>
+        <w:fldChar w:fldCharType="end"/>
+      </w:r>
+      <w:r>
+        <w:t xml:space="preserve"> </w:t>
+      </w:r>
+      <w:r>
+        <w:t xml:space="preserve">shows a short pseudo code to emphasize </w:t>
       </w:r>
       <w:r>
         <w:t xml:space="preserve">the simplicity of </w:t>
@@ -8837,12 +10285,12 @@
         <w:pStyle w:val="Heading3"/>
         <w:jc w:val="both"/>
       </w:pPr>
-      <w:bookmarkStart w:id="40" w:name="_Toc271483780"/>
+      <w:bookmarkStart w:id="54" w:name="_Toc272264980"/>
       <w:r>
         <w:lastRenderedPageBreak/>
         <w:t>Phyxels</w:t>
       </w:r>
-      <w:bookmarkEnd w:id="40"/>
+      <w:bookmarkEnd w:id="54"/>
     </w:p>
     <w:p>
       <w:pPr>
@@ -8885,7 +10333,7 @@
                                 </pic:cNvPicPr>
                               </pic:nvPicPr>
                               <pic:blipFill>
-                                <a:blip r:embed="rId43"/>
+                                <a:blip r:embed="rId51"/>
                                 <a:srcRect/>
                                 <a:stretch>
                                   <a:fillRect/>
@@ -8941,8 +10389,10 @@
                   <w:pPr>
                     <w:pStyle w:val="Caption"/>
                   </w:pPr>
-                  <w:bookmarkStart w:id="41" w:name="_Ref270842103"/>
-                  <w:bookmarkStart w:id="42" w:name="_Toc271819307"/>
+                  <w:bookmarkStart w:id="55" w:name="_Ref270842103"/>
+                  <w:bookmarkStart w:id="56" w:name="_Toc272265064"/>
+                  <w:bookmarkStart w:id="57" w:name="_Toc272265103"/>
+                  <w:bookmarkStart w:id="58" w:name="_Toc272266251"/>
                   <w:r>
                     <w:t xml:space="preserve">Figure </w:t>
                   </w:r>
@@ -8954,7 +10404,7 @@
                       <w:t>8</w:t>
                     </w:r>
                   </w:fldSimple>
-                  <w:bookmarkEnd w:id="41"/>
+                  <w:bookmarkEnd w:id="55"/>
                   <w:r>
                     <w:t xml:space="preserve"> - Max Planck represented with surfels and phyxels. Two leftmost heads are undeformed. The four right heads are deformed elastically, plastically</w:t>
                   </w:r>
@@ -8964,7 +10414,9 @@
                     </w:rPr>
                     <w:t>, melted and solidified (respectively) (Müller et al. 2004, p 356)</w:t>
                   </w:r>
-                  <w:bookmarkEnd w:id="42"/>
+                  <w:bookmarkEnd w:id="56"/>
+                  <w:bookmarkEnd w:id="57"/>
+                  <w:bookmarkEnd w:id="58"/>
                 </w:p>
                 <w:p/>
               </w:txbxContent>
@@ -9827,7 +11279,7 @@
       <w:pPr>
         <w:pStyle w:val="Heading2"/>
       </w:pPr>
-      <w:bookmarkStart w:id="43" w:name="_Toc271483781"/>
+      <w:bookmarkStart w:id="59" w:name="_Toc272264981"/>
       <w:r>
         <w:lastRenderedPageBreak/>
         <w:t>Continuum</w:t>
@@ -9838,7 +11290,7 @@
       <w:r>
         <w:t>Mechanics</w:t>
       </w:r>
-      <w:bookmarkEnd w:id="43"/>
+      <w:bookmarkEnd w:id="59"/>
     </w:p>
     <w:p>
       <w:pPr>
@@ -9851,7 +11303,7 @@
           <w:lang w:val="en-US"/>
         </w:rPr>
         <w:pict>
-          <v:shape id="_x0000_s1116" type="#_x0000_t202" style="position:absolute;left:0;text-align:left;margin-left:4318.3pt;margin-top:0;width:236.25pt;height:169.7pt;z-index:251711488;mso-position-horizontal:right;mso-position-horizontal-relative:margin;mso-position-vertical:center;mso-position-vertical-relative:margin" filled="f" stroked="f" strokecolor="black [3213]">
+          <v:shape id="_x0000_s1116" type="#_x0000_t202" style="position:absolute;left:0;text-align:left;margin-left:4514.55pt;margin-top:0;width:236.25pt;height:169.7pt;z-index:251711488;mso-position-horizontal:right;mso-position-horizontal-relative:margin;mso-position-vertical:center;mso-position-vertical-relative:margin" filled="f" stroked="f" strokecolor="black [3213]">
             <v:textbox style="mso-next-textbox:#_x0000_s1116">
               <w:txbxContent>
                 <w:p>
@@ -9881,7 +11333,7 @@
                                 </pic:cNvPicPr>
                               </pic:nvPicPr>
                               <pic:blipFill>
-                                <a:blip r:embed="rId44"/>
+                                <a:blip r:embed="rId52"/>
                                 <a:srcRect/>
                                 <a:stretch>
                                   <a:fillRect/>
@@ -9937,9 +11389,11 @@
                   <w:pPr>
                     <w:pStyle w:val="Caption"/>
                   </w:pPr>
-                  <w:bookmarkStart w:id="44" w:name="_Ref270842070"/>
-                  <w:bookmarkStart w:id="45" w:name="_Ref270842058"/>
-                  <w:bookmarkStart w:id="46" w:name="_Toc271819308"/>
+                  <w:bookmarkStart w:id="60" w:name="_Ref270842070"/>
+                  <w:bookmarkStart w:id="61" w:name="_Ref270842058"/>
+                  <w:bookmarkStart w:id="62" w:name="_Toc272265065"/>
+                  <w:bookmarkStart w:id="63" w:name="_Toc272265104"/>
+                  <w:bookmarkStart w:id="64" w:name="_Toc272266252"/>
                   <w:r>
                     <w:t xml:space="preserve">Figure </w:t>
                   </w:r>
@@ -9951,7 +11405,7 @@
                       <w:t>9</w:t>
                     </w:r>
                   </w:fldSimple>
-                  <w:bookmarkEnd w:id="44"/>
+                  <w:bookmarkEnd w:id="60"/>
                   <w:r>
                     <w:t xml:space="preserve"> - Hooke's law (</w:t>
                   </w:r>
@@ -9973,8 +11427,10 @@
                   <w:r>
                     <w:t>, p343)</w:t>
                   </w:r>
-                  <w:bookmarkEnd w:id="45"/>
-                  <w:bookmarkEnd w:id="46"/>
+                  <w:bookmarkEnd w:id="61"/>
+                  <w:bookmarkEnd w:id="62"/>
+                  <w:bookmarkEnd w:id="63"/>
+                  <w:bookmarkEnd w:id="64"/>
                 </w:p>
                 <w:p/>
               </w:txbxContent>
@@ -10429,7 +11885,7 @@
         </w:rPr>
         <w:pict>
           <v:shape id="_x0000_s1127" type="#_x0000_t202" style="position:absolute;left:0;text-align:left;margin-left:15.9pt;margin-top:.6pt;width:383.1pt;height:45.35pt;z-index:251720704" stroked="f" strokecolor="black [3213]">
-            <v:textbox>
+            <v:textbox style="mso-next-textbox:#_x0000_s1127">
               <w:txbxContent>
                 <w:tbl>
                   <w:tblPr>
@@ -11083,7 +12539,13 @@
                                             <w:rPr>
                                               <w:rFonts w:ascii="Cambria Math" w:hAnsi="Cambria Math"/>
                                             </w:rPr>
-                                            <m:t>yz</m:t>
+                                            <m:t>y</m:t>
+                                          </m:r>
+                                          <m:r>
+                                            <w:rPr>
+                                              <w:rFonts w:ascii="Cambria Math" w:hAnsi="Cambria Math"/>
+                                            </w:rPr>
+                                            <m:t>z</m:t>
                                           </m:r>
                                         </m:sub>
                                       </m:sSub>
@@ -11189,7 +12651,7 @@
         </w:rPr>
         <w:pict>
           <v:shape id="_x0000_s1126" type="#_x0000_t202" style="position:absolute;left:0;text-align:left;margin-left:-6.8pt;margin-top:41.4pt;width:440.1pt;height:85.05pt;z-index:251719680" stroked="f" strokecolor="black [3213]">
-            <v:textbox>
+            <v:textbox style="mso-next-textbox:#_x0000_s1126">
               <w:txbxContent>
                 <w:tbl>
                   <w:tblPr>
@@ -12534,8 +13996,8 @@
           <w:lang w:val="en-US"/>
         </w:rPr>
         <w:pict>
-          <v:shape id="_x0000_s1122" type="#_x0000_t202" style="position:absolute;left:0;text-align:left;margin-left:2355pt;margin-top:0;width:157.75pt;height:176.9pt;z-index:251716608;mso-position-horizontal:right;mso-position-horizontal-relative:margin;mso-position-vertical:center;mso-position-vertical-relative:margin" filled="f" stroked="f" strokecolor="black [3213]">
-            <v:textbox>
+          <v:shape id="_x0000_s1122" type="#_x0000_t202" style="position:absolute;left:0;text-align:left;margin-left:2472.75pt;margin-top:0;width:157.75pt;height:176.9pt;z-index:251716608;mso-position-horizontal:right;mso-position-horizontal-relative:margin;mso-position-vertical:center;mso-position-vertical-relative:margin" filled="f" stroked="f" strokecolor="black [3213]">
+            <v:textbox style="mso-next-textbox:#_x0000_s1122">
               <w:txbxContent>
                 <w:p>
                   <w:pPr>
@@ -12564,7 +14026,7 @@
                                 </pic:cNvPicPr>
                               </pic:nvPicPr>
                               <pic:blipFill>
-                                <a:blip r:embed="rId45"/>
+                                <a:blip r:embed="rId53"/>
                                 <a:srcRect/>
                                 <a:stretch>
                                   <a:fillRect/>
@@ -12620,8 +14082,10 @@
                   <w:pPr>
                     <w:pStyle w:val="Caption"/>
                   </w:pPr>
-                  <w:bookmarkStart w:id="47" w:name="_Ref270849068"/>
-                  <w:bookmarkStart w:id="48" w:name="_Toc271819309"/>
+                  <w:bookmarkStart w:id="65" w:name="_Ref270849068"/>
+                  <w:bookmarkStart w:id="66" w:name="_Toc272265066"/>
+                  <w:bookmarkStart w:id="67" w:name="_Toc272265105"/>
+                  <w:bookmarkStart w:id="68" w:name="_Toc272266253"/>
                   <w:r>
                     <w:t xml:space="preserve">Figure </w:t>
                   </w:r>
@@ -12633,7 +14097,7 @@
                       <w:t>10</w:t>
                     </w:r>
                   </w:fldSimple>
-                  <w:bookmarkEnd w:id="47"/>
+                  <w:bookmarkEnd w:id="65"/>
                   <w:r>
                     <w:t xml:space="preserve"> - Object's undeformed </w:t>
                   </w:r>
@@ -12649,7 +14113,9 @@
                   <w:r>
                     <w:t xml:space="preserve"> (right) (Gross and Pfister 2007, p345)</w:t>
                   </w:r>
-                  <w:bookmarkEnd w:id="48"/>
+                  <w:bookmarkEnd w:id="66"/>
+                  <w:bookmarkEnd w:id="67"/>
+                  <w:bookmarkEnd w:id="68"/>
                 </w:p>
                 <w:p/>
               </w:txbxContent>
@@ -13757,7 +15223,7 @@
         <w:spacing w:after="120"/>
         <w:jc w:val="both"/>
       </w:pPr>
-      <w:bookmarkStart w:id="49" w:name="_Toc270597094"/>
+      <w:bookmarkStart w:id="69" w:name="_Toc270597094"/>
     </w:p>
     <w:p>
       <w:pPr>
@@ -17522,7 +18988,7 @@
         </w:rPr>
         <w:pict>
           <v:shape id="_x0000_s1612" type="#_x0000_t202" style="position:absolute;left:0;text-align:left;margin-left:53.15pt;margin-top:278.65pt;width:293.3pt;height:19.25pt;z-index:251884544" stroked="f">
-            <v:textbox inset="0,0,0,0">
+            <v:textbox style="mso-next-textbox:#_x0000_s1612" inset="0,0,0,0">
               <w:txbxContent>
                 <w:p>
                   <w:pPr>
@@ -17533,8 +18999,8 @@
                       <w:szCs w:val="20"/>
                     </w:rPr>
                   </w:pPr>
-                  <w:bookmarkStart w:id="50" w:name="_Ref271377589"/>
-                  <w:bookmarkStart w:id="51" w:name="_Toc271485856"/>
+                  <w:bookmarkStart w:id="70" w:name="_Ref271377589"/>
+                  <w:bookmarkStart w:id="71" w:name="_Toc272265023"/>
                   <w:r>
                     <w:t xml:space="preserve">Pseudo code </w:t>
                   </w:r>
@@ -17546,11 +19012,11 @@
                       <w:t>1</w:t>
                     </w:r>
                   </w:fldSimple>
-                  <w:bookmarkEnd w:id="50"/>
+                  <w:bookmarkEnd w:id="70"/>
                   <w:r>
                     <w:t>- Code for phyxel force propagation</w:t>
                   </w:r>
-                  <w:bookmarkEnd w:id="51"/>
+                  <w:bookmarkEnd w:id="71"/>
                 </w:p>
               </w:txbxContent>
             </v:textbox>
@@ -17572,16 +19038,16 @@
       <w:pPr>
         <w:pStyle w:val="Heading1"/>
       </w:pPr>
-      <w:bookmarkStart w:id="52" w:name="_Toc271483782"/>
-      <w:bookmarkStart w:id="53" w:name="_Ref271818562"/>
-      <w:bookmarkStart w:id="54" w:name="_Ref271966969"/>
+      <w:bookmarkStart w:id="72" w:name="_Ref271818562"/>
+      <w:bookmarkStart w:id="73" w:name="_Ref271966969"/>
+      <w:bookmarkStart w:id="74" w:name="_Toc272264982"/>
       <w:r>
         <w:lastRenderedPageBreak/>
         <w:t>Methodology</w:t>
       </w:r>
-      <w:bookmarkEnd w:id="52"/>
-      <w:bookmarkEnd w:id="53"/>
-      <w:bookmarkEnd w:id="54"/>
+      <w:bookmarkEnd w:id="72"/>
+      <w:bookmarkEnd w:id="73"/>
+      <w:bookmarkEnd w:id="74"/>
     </w:p>
     <w:p>
       <w:pPr>
@@ -17629,13 +19095,13 @@
         <w:pStyle w:val="Heading2"/>
         <w:jc w:val="both"/>
       </w:pPr>
-      <w:bookmarkStart w:id="55" w:name="_Toc271483783"/>
-      <w:bookmarkStart w:id="56" w:name="_Ref271967681"/>
+      <w:bookmarkStart w:id="75" w:name="_Ref271967681"/>
+      <w:bookmarkStart w:id="76" w:name="_Toc272264983"/>
       <w:r>
         <w:t>Surfels</w:t>
       </w:r>
-      <w:bookmarkEnd w:id="55"/>
-      <w:bookmarkEnd w:id="56"/>
+      <w:bookmarkEnd w:id="75"/>
+      <w:bookmarkEnd w:id="76"/>
     </w:p>
     <w:p>
       <w:pPr>
@@ -18000,21 +19466,25 @@
         <w:fldChar w:fldCharType="begin"/>
       </w:r>
       <w:r>
-        <w:instrText xml:space="preserve"> REF _Ref271186861 \h </w:instrText>
+        <w:instrText xml:space="preserve"> REF _Ref271871530 \h </w:instrText>
       </w:r>
       <w:r>
         <w:fldChar w:fldCharType="separate"/>
       </w:r>
       <w:r>
-        <w:rPr>
-          <w:b/>
-          <w:bCs/>
-          <w:lang w:val="en-US"/>
-        </w:rPr>
-        <w:t>Error! Reference source not found.</w:t>
+        <w:t xml:space="preserve">Figure </w:t>
+      </w:r>
+      <w:r>
+        <w:rPr>
+          <w:noProof/>
+        </w:rPr>
+        <w:t>11</w:t>
       </w:r>
       <w:r>
         <w:fldChar w:fldCharType="end"/>
+      </w:r>
+      <w:r>
+        <w:t>c</w:t>
       </w:r>
       <w:r>
         <w:t>. There are t</w:t>
@@ -18429,7 +19899,7 @@
                                 </pic:cNvPicPr>
                               </pic:nvPicPr>
                               <pic:blipFill>
-                                <a:blip r:embed="rId46"/>
+                                <a:blip r:embed="rId54"/>
                                 <a:srcRect/>
                                 <a:stretch>
                                   <a:fillRect/>
@@ -18485,8 +19955,11 @@
                   <w:pPr>
                     <w:pStyle w:val="Caption"/>
                   </w:pPr>
-                  <w:bookmarkStart w:id="57" w:name="_Ref271871530"/>
-                  <w:bookmarkStart w:id="58" w:name="_Toc271819310"/>
+                  <w:bookmarkStart w:id="77" w:name="_Ref271871530"/>
+                  <w:bookmarkStart w:id="78" w:name="_Toc272265067"/>
+                  <w:bookmarkStart w:id="79" w:name="_Toc272265106"/>
+                  <w:bookmarkStart w:id="80" w:name="_Ref272265316"/>
+                  <w:bookmarkStart w:id="81" w:name="_Toc272266254"/>
                   <w:r>
                     <w:t xml:space="preserve">Figure </w:t>
                   </w:r>
@@ -18498,11 +19971,14 @@
                       <w:t>11</w:t>
                     </w:r>
                   </w:fldSimple>
-                  <w:bookmarkEnd w:id="57"/>
+                  <w:bookmarkEnd w:id="77"/>
                   <w:r>
                     <w:t xml:space="preserve"> - (a) First step of the drawing method. (b) Second step of the drawing method. (c) The drawing method</w:t>
                   </w:r>
-                  <w:bookmarkEnd w:id="58"/>
+                  <w:bookmarkEnd w:id="78"/>
+                  <w:bookmarkEnd w:id="79"/>
+                  <w:bookmarkEnd w:id="80"/>
+                  <w:bookmarkEnd w:id="81"/>
                   <w:r>
                     <w:tab/>
                   </w:r>
@@ -19457,17 +20933,14 @@
       <w:pPr>
         <w:pStyle w:val="Heading2"/>
       </w:pPr>
-      <w:bookmarkStart w:id="59" w:name="_Toc271483784"/>
+      <w:bookmarkStart w:id="82" w:name="_Toc272264984"/>
       <w:r>
         <w:lastRenderedPageBreak/>
         <w:t>Surfel edges</w:t>
       </w:r>
-      <w:bookmarkEnd w:id="59"/>
+      <w:bookmarkEnd w:id="82"/>
     </w:p>
     <w:p>
-      <w:pPr>
-        <w:pStyle w:val="Caption"/>
-      </w:pPr>
       <w:r>
         <w:rPr>
           <w:noProof/>
@@ -19481,9 +20954,8 @@
                   <w:pPr>
                     <w:pStyle w:val="Caption"/>
                   </w:pPr>
-                  <w:bookmarkStart w:id="60" w:name="_Ref271196079"/>
-                  <w:bookmarkStart w:id="61" w:name="_Ref271196064"/>
-                  <w:bookmarkStart w:id="62" w:name="_Toc271819311"/>
+                  <w:bookmarkStart w:id="83" w:name="_Ref271196079"/>
+                  <w:bookmarkStart w:id="84" w:name="_Ref271196064"/>
                   <w:r>
                     <w:rPr>
                       <w:noProof/>
@@ -19507,7 +20979,7 @@
                                 </pic:cNvPicPr>
                               </pic:nvPicPr>
                               <pic:blipFill>
-                                <a:blip r:embed="rId47"/>
+                                <a:blip r:embed="rId55"/>
                                 <a:srcRect/>
                                 <a:stretch>
                                   <a:fillRect/>
@@ -19563,6 +21035,8 @@
                   <w:pPr>
                     <w:pStyle w:val="Caption"/>
                   </w:pPr>
+                  <w:bookmarkStart w:id="85" w:name="_Ref272265395"/>
+                  <w:bookmarkStart w:id="86" w:name="_Toc272266255"/>
                   <w:r>
                     <w:t xml:space="preserve">Figure </w:t>
                   </w:r>
@@ -19574,12 +21048,13 @@
                       <w:t>12</w:t>
                     </w:r>
                   </w:fldSimple>
-                  <w:bookmarkEnd w:id="60"/>
+                  <w:bookmarkEnd w:id="83"/>
+                  <w:bookmarkEnd w:id="85"/>
                   <w:r>
                     <w:t xml:space="preserve"> - Surfel Clip planes</w:t>
                   </w:r>
-                  <w:bookmarkEnd w:id="61"/>
-                  <w:bookmarkEnd w:id="62"/>
+                  <w:bookmarkEnd w:id="84"/>
+                  <w:bookmarkEnd w:id="86"/>
                 </w:p>
                 <w:p/>
               </w:txbxContent>
@@ -19628,90 +21103,11 @@
         <w:fldChar w:fldCharType="begin"/>
       </w:r>
       <w:r>
-        <w:instrText xml:space="preserve"> REF _Ref271196079 \h </w:instrText>
+        <w:instrText xml:space="preserve"> REF _Ref272265395 \h </w:instrText>
       </w:r>
       <w:r>
         <w:fldChar w:fldCharType="separate"/>
       </w:r>
-      <w:r>
-        <w:rPr>
-          <w:noProof/>
-          <w:lang w:val="en-US"/>
-        </w:rPr>
-        <w:drawing>
-          <wp:inline distT="0" distB="0" distL="0" distR="0">
-            <wp:extent cx="3808784" cy="1820275"/>
-            <wp:effectExtent l="76200" t="38100" r="115516" b="65675"/>
-            <wp:docPr id="2" name="Picture 39"/>
-            <wp:cNvGraphicFramePr>
-              <a:graphicFrameLocks xmlns:a="http://schemas.openxmlformats.org/drawingml/2006/main" noChangeAspect="1"/>
-            </wp:cNvGraphicFramePr>
-            <a:graphic xmlns:a="http://schemas.openxmlformats.org/drawingml/2006/main">
-              <a:graphicData uri="http://schemas.openxmlformats.org/drawingml/2006/picture">
-                <pic:pic xmlns:pic="http://schemas.openxmlformats.org/drawingml/2006/picture">
-                  <pic:nvPicPr>
-                    <pic:cNvPr id="0" name="Picture 39"/>
-                    <pic:cNvPicPr>
-                      <a:picLocks noChangeAspect="1" noChangeArrowheads="1"/>
-                    </pic:cNvPicPr>
-                  </pic:nvPicPr>
-                  <pic:blipFill>
-                    <a:blip r:embed="rId47" cstate="print"/>
-                    <a:srcRect/>
-                    <a:stretch>
-                      <a:fillRect/>
-                    </a:stretch>
-                  </pic:blipFill>
-                  <pic:spPr bwMode="auto">
-                    <a:xfrm>
-                      <a:off x="0" y="0"/>
-                      <a:ext cx="3808595" cy="1820185"/>
-                    </a:xfrm>
-                    <a:prstGeom prst="roundRect">
-                      <a:avLst>
-                        <a:gd name="adj" fmla="val 4167"/>
-                      </a:avLst>
-                    </a:prstGeom>
-                    <a:solidFill>
-                      <a:srgbClr val="FFFFFF"/>
-                    </a:solidFill>
-                    <a:ln w="38100" cap="sq">
-                      <a:solidFill>
-                        <a:srgbClr val="292929"/>
-                      </a:solidFill>
-                      <a:miter lim="800000"/>
-                    </a:ln>
-                    <a:effectLst>
-                      <a:outerShdw blurRad="50800" dist="38100" dir="2700000" algn="tl" rotWithShape="0">
-                        <a:prstClr val="black">
-                          <a:alpha val="40000"/>
-                        </a:prstClr>
-                      </a:outerShdw>
-                    </a:effectLst>
-                    <a:scene3d>
-                      <a:camera prst="orthographicFront"/>
-                      <a:lightRig rig="threePt" dir="t">
-                        <a:rot lat="0" lon="0" rev="2700000"/>
-                      </a:lightRig>
-                    </a:scene3d>
-                    <a:sp3d>
-                      <a:bevelT h="38100"/>
-                      <a:contourClr>
-                        <a:srgbClr val="C0C0C0"/>
-                      </a:contourClr>
-                    </a:sp3d>
-                  </pic:spPr>
-                </pic:pic>
-              </a:graphicData>
-            </a:graphic>
-          </wp:inline>
-        </w:drawing>
-      </w:r>
-    </w:p>
-    <w:p>
-      <w:pPr>
-        <w:jc w:val="both"/>
-      </w:pPr>
       <w:r>
         <w:t xml:space="preserve">Figure </w:t>
       </w:r>
@@ -19986,11 +21382,7 @@
         <w:t xml:space="preserve"> direction</w:t>
       </w:r>
       <w:r>
-        <w:t xml:space="preserve"> (as is </w:t>
-      </w:r>
-      <w:r>
-        <w:lastRenderedPageBreak/>
-        <w:t>shown i</w:t>
+        <w:t xml:space="preserve"> (as is shown i</w:t>
       </w:r>
       <w:r>
         <w:t xml:space="preserve">n </w:t>
@@ -20109,7 +21501,7 @@
       <w:pPr>
         <w:pStyle w:val="Heading2"/>
       </w:pPr>
-      <w:bookmarkStart w:id="63" w:name="_Ref271967695"/>
+      <w:bookmarkStart w:id="87" w:name="_Ref271967695"/>
       <w:r>
         <w:rPr>
           <w:noProof/>
@@ -20146,7 +21538,7 @@
                                 </pic:cNvPicPr>
                               </pic:nvPicPr>
                               <pic:blipFill>
-                                <a:blip r:embed="rId48"/>
+                                <a:blip r:embed="rId56"/>
                                 <a:srcRect/>
                                 <a:stretch>
                                   <a:fillRect/>
@@ -20196,8 +21588,8 @@
                   <w:pPr>
                     <w:pStyle w:val="Caption"/>
                   </w:pPr>
-                  <w:bookmarkStart w:id="64" w:name="_Ref271818883"/>
-                  <w:bookmarkStart w:id="65" w:name="_Toc271819312"/>
+                  <w:bookmarkStart w:id="88" w:name="_Ref271818883"/>
+                  <w:bookmarkStart w:id="89" w:name="_Toc272266256"/>
                   <w:r>
                     <w:t xml:space="preserve">Figure </w:t>
                   </w:r>
@@ -20209,7 +21601,7 @@
                       <w:t>13</w:t>
                     </w:r>
                   </w:fldSimple>
-                  <w:bookmarkEnd w:id="64"/>
+                  <w:bookmarkEnd w:id="88"/>
                   <w:r>
                     <w:t xml:space="preserve"> - (a) and (b) show rendering method for an edge with clipping plane (0, 1, 1). </w:t>
                   </w:r>
@@ -20217,14 +21609,14 @@
                     <w:rPr>
                       <w:noProof/>
                     </w:rPr>
-                    <w:t xml:space="preserve"> (c) Wall rendered with surfels</w:t>
+                    <w:t xml:space="preserve"> (c) Wall rendered with surfels. On the left the surfels are scaled down 50%</w:t>
                   </w:r>
-                  <w:bookmarkEnd w:id="65"/>
+                  <w:bookmarkEnd w:id="89"/>
                   <w:r>
                     <w:rPr>
                       <w:noProof/>
                     </w:rPr>
-                    <w:t xml:space="preserve">. On the left the surfels are scaled down 50% </w:t>
+                    <w:t xml:space="preserve"> </w:t>
                   </w:r>
                 </w:p>
               </w:txbxContent>
@@ -20233,12 +21625,12 @@
           </v:shape>
         </w:pict>
       </w:r>
-      <w:bookmarkStart w:id="66" w:name="_Toc271483785"/>
+      <w:bookmarkStart w:id="90" w:name="_Toc272264985"/>
       <w:r>
         <w:t>Vertex buffer grid</w:t>
       </w:r>
-      <w:bookmarkEnd w:id="63"/>
-      <w:bookmarkEnd w:id="66"/>
+      <w:bookmarkEnd w:id="87"/>
+      <w:bookmarkEnd w:id="90"/>
     </w:p>
     <w:p>
       <w:pPr>
@@ -20282,11 +21674,7 @@
         <w:t>Murchison</w:t>
       </w:r>
       <w:r>
-        <w:t xml:space="preserve"> </w:t>
-      </w:r>
-      <w:r>
-        <w:lastRenderedPageBreak/>
-        <w:t>2008</w:t>
+        <w:t xml:space="preserve"> 2008</w:t>
       </w:r>
       <w:r>
         <w:t>)</w:t>
@@ -20472,6 +21860,7 @@
         </w:rPr>
       </w:pPr>
       <w:r>
+        <w:lastRenderedPageBreak/>
         <w:t xml:space="preserve">However, </w:t>
       </w:r>
       <w:r>
@@ -20523,7 +21912,10 @@
         <w:t>t</w:t>
       </w:r>
       <w:r>
-        <w:t>hat was decided upon is 2.5.</w:t>
+        <w:t>hat was decided upon is 2.0</w:t>
+      </w:r>
+      <w:r>
+        <w:t>.</w:t>
       </w:r>
       <w:r>
         <w:t xml:space="preserve"> This configuration results in a good frame rate as well as </w:t>
@@ -20537,11 +21929,11 @@
       <w:pPr>
         <w:pStyle w:val="Heading2"/>
       </w:pPr>
-      <w:bookmarkStart w:id="67" w:name="_Toc271483786"/>
+      <w:bookmarkStart w:id="91" w:name="_Toc272264986"/>
       <w:r>
         <w:t>Physics</w:t>
       </w:r>
-      <w:bookmarkEnd w:id="67"/>
+      <w:bookmarkEnd w:id="91"/>
     </w:p>
     <w:p>
       <w:pPr>
@@ -20639,11 +22031,7 @@
         <w:t xml:space="preserve">creating rigid bodies for each surfel is a bit trickier. </w:t>
       </w:r>
       <w:r>
-        <w:t xml:space="preserve">Since the Havok system uses vertices to create arbitrary rigid bodies the elliptical surfels are hard to represent. This can be alleviated by using the surfel’s quad representation created </w:t>
-      </w:r>
-      <w:r>
-        <w:lastRenderedPageBreak/>
-        <w:t>by the GS. The quad representation of all surfels</w:t>
+        <w:t>Since the Havok system uses vertices to create arbitrary rigid bodies the elliptical surfels are hard to represent. This can be alleviated by using the surfel’s quad representation created by the GS. The quad representation of all surfels</w:t>
       </w:r>
       <w:r>
         <w:t>,</w:t>
@@ -20686,11 +22074,12 @@
       <w:pPr>
         <w:pStyle w:val="Heading2"/>
       </w:pPr>
-      <w:bookmarkStart w:id="68" w:name="_Toc271483787"/>
-      <w:r>
+      <w:bookmarkStart w:id="92" w:name="_Toc272264987"/>
+      <w:r>
+        <w:lastRenderedPageBreak/>
         <w:t>Phyxels</w:t>
       </w:r>
-      <w:bookmarkEnd w:id="68"/>
+      <w:bookmarkEnd w:id="92"/>
     </w:p>
     <w:p>
       <w:pPr>
@@ -20732,7 +22121,7 @@
                                 </pic:cNvPicPr>
                               </pic:nvPicPr>
                               <pic:blipFill>
-                                <a:blip r:embed="rId49"/>
+                                <a:blip r:embed="rId57"/>
                                 <a:srcRect/>
                                 <a:stretch>
                                   <a:fillRect/>
@@ -20788,8 +22177,8 @@
                   <w:pPr>
                     <w:pStyle w:val="Caption"/>
                   </w:pPr>
-                  <w:bookmarkStart w:id="69" w:name="_Ref271291672"/>
-                  <w:bookmarkStart w:id="70" w:name="_Toc271819313"/>
+                  <w:bookmarkStart w:id="93" w:name="_Ref271291672"/>
+                  <w:bookmarkStart w:id="94" w:name="_Toc272266257"/>
                   <w:r>
                     <w:t xml:space="preserve">Figure </w:t>
                   </w:r>
@@ -20801,11 +22190,11 @@
                       <w:t>14</w:t>
                     </w:r>
                   </w:fldSimple>
-                  <w:bookmarkEnd w:id="69"/>
+                  <w:bookmarkEnd w:id="93"/>
                   <w:r>
                     <w:t xml:space="preserve"> - Phyxels distributed by phyxels (Pauly et al. 2005, p. 961)</w:t>
                   </w:r>
-                  <w:bookmarkEnd w:id="70"/>
+                  <w:bookmarkEnd w:id="94"/>
                 </w:p>
                 <w:p/>
               </w:txbxContent>
@@ -21022,9 +22411,8 @@
           <w:noProof/>
           <w:lang w:val="en-US"/>
         </w:rPr>
-        <w:lastRenderedPageBreak/>
         <w:pict>
-          <v:shape id="_x0000_s1430" type="#_x0000_t202" style="position:absolute;left:0;text-align:left;margin-left:956.25pt;margin-top:0;width:146.25pt;height:179.25pt;z-index:251809792;mso-position-horizontal:right;mso-position-horizontal-relative:margin;mso-position-vertical:bottom;mso-position-vertical-relative:margin" filled="f" stroked="f" strokecolor="black [3213]">
+          <v:shape id="_x0000_s1430" type="#_x0000_t202" style="position:absolute;left:0;text-align:left;margin-left:1062.5pt;margin-top:0;width:146.25pt;height:179.25pt;z-index:251809792;mso-position-horizontal:right;mso-position-horizontal-relative:margin;mso-position-vertical:bottom;mso-position-vertical-relative:margin" filled="f" stroked="f" strokecolor="black [3213]">
             <v:textbox style="mso-next-textbox:#_x0000_s1430">
               <w:txbxContent>
                 <w:p>
@@ -21054,7 +22442,7 @@
                                 </pic:cNvPicPr>
                               </pic:nvPicPr>
                               <pic:blipFill>
-                                <a:blip r:embed="rId50"/>
+                                <a:blip r:embed="rId58"/>
                                 <a:srcRect/>
                                 <a:stretch>
                                   <a:fillRect/>
@@ -21110,8 +22498,8 @@
                   <w:pPr>
                     <w:pStyle w:val="Caption"/>
                   </w:pPr>
-                  <w:bookmarkStart w:id="71" w:name="_Ref271485348"/>
-                  <w:bookmarkStart w:id="72" w:name="_Toc271819314"/>
+                  <w:bookmarkStart w:id="95" w:name="_Ref271485348"/>
+                  <w:bookmarkStart w:id="96" w:name="_Toc272266258"/>
                   <w:r>
                     <w:t xml:space="preserve">Figure </w:t>
                   </w:r>
@@ -21123,14 +22511,14 @@
                       <w:t>15</w:t>
                     </w:r>
                   </w:fldSimple>
-                  <w:bookmarkEnd w:id="71"/>
+                  <w:bookmarkEnd w:id="95"/>
                   <w:r>
                     <w:t xml:space="preserve"> - </w:t>
                   </w:r>
                   <w:r>
                     <w:t>Quadtree. Thin lines represent surfels and thick lines represent the quadtree nodes</w:t>
                   </w:r>
-                  <w:bookmarkEnd w:id="72"/>
+                  <w:bookmarkEnd w:id="96"/>
                 </w:p>
                 <w:p/>
               </w:txbxContent>
@@ -21272,7 +22660,11 @@
         <w:t xml:space="preserve"> If the ray intersects an odd number of cells </w:t>
       </w:r>
       <w:r>
-        <w:t xml:space="preserve">in every direction, then the cell is inside the volume and is populated by a phyxel. </w:t>
+        <w:t xml:space="preserve">in every </w:t>
+      </w:r>
+      <w:r>
+        <w:lastRenderedPageBreak/>
+        <w:t xml:space="preserve">direction, then the cell is inside the volume and is populated by a phyxel. </w:t>
       </w:r>
       <w:r>
         <w:t xml:space="preserve">The size of the phyxel grid cells needs to be carefully </w:t>
@@ -21351,7 +22743,7 @@
                                 </pic:cNvPicPr>
                               </pic:nvPicPr>
                               <pic:blipFill>
-                                <a:blip r:embed="rId51"/>
+                                <a:blip r:embed="rId59"/>
                                 <a:srcRect/>
                                 <a:stretch>
                                   <a:fillRect/>
@@ -21407,8 +22799,8 @@
                   <w:pPr>
                     <w:pStyle w:val="Caption"/>
                   </w:pPr>
-                  <w:bookmarkStart w:id="73" w:name="_Ref271319635"/>
-                  <w:bookmarkStart w:id="74" w:name="_Toc271819316"/>
+                  <w:bookmarkStart w:id="97" w:name="_Ref271319635"/>
+                  <w:bookmarkStart w:id="98" w:name="_Toc272266259"/>
                   <w:r>
                     <w:t xml:space="preserve">Figure </w:t>
                   </w:r>
@@ -21420,7 +22812,7 @@
                       <w:t>16</w:t>
                     </w:r>
                   </w:fldSimple>
-                  <w:bookmarkEnd w:id="73"/>
+                  <w:bookmarkEnd w:id="97"/>
                   <w:r>
                     <w:t xml:space="preserve"> - Jordan Curve Theorem. The green point is inside the polygon</w:t>
                   </w:r>
@@ -21430,7 +22822,7 @@
                     </w:rPr>
                     <w:t xml:space="preserve"> while the red point is outside of the polygon</w:t>
                   </w:r>
-                  <w:bookmarkEnd w:id="74"/>
+                  <w:bookmarkEnd w:id="98"/>
                 </w:p>
                 <w:p/>
               </w:txbxContent>
@@ -21445,7 +22837,7 @@
           <w:lang w:val="en-US"/>
         </w:rPr>
         <w:pict>
-          <v:shape id="_x0000_s1611" type="#_x0000_t202" style="position:absolute;left:0;text-align:left;margin-left:934.4pt;margin-top:0;width:127.8pt;height:223.95pt;z-index:251882496;mso-position-horizontal:right;mso-position-horizontal-relative:margin;mso-position-vertical:center;mso-position-vertical-relative:margin" filled="f" stroked="f" strokecolor="black [3213]">
+          <v:shape id="_x0000_s1611" type="#_x0000_t202" style="position:absolute;left:0;text-align:left;margin-left:1022.2pt;margin-top:0;width:127.8pt;height:223.95pt;z-index:251882496;mso-position-horizontal:right;mso-position-horizontal-relative:margin;mso-position-vertical:center;mso-position-vertical-relative:margin" filled="f" stroked="f" strokecolor="black [3213]">
             <v:textbox style="mso-next-textbox:#_x0000_s1611">
               <w:txbxContent>
                 <w:p>
@@ -21475,7 +22867,7 @@
                                 </pic:cNvPicPr>
                               </pic:nvPicPr>
                               <pic:blipFill>
-                                <a:blip r:embed="rId52"/>
+                                <a:blip r:embed="rId60"/>
                                 <a:srcRect/>
                                 <a:stretch>
                                   <a:fillRect/>
@@ -21531,8 +22923,8 @@
                   <w:pPr>
                     <w:pStyle w:val="Caption"/>
                   </w:pPr>
-                  <w:bookmarkStart w:id="75" w:name="_Ref271376064"/>
-                  <w:bookmarkStart w:id="76" w:name="_Toc271819315"/>
+                  <w:bookmarkStart w:id="99" w:name="_Ref271376064"/>
+                  <w:bookmarkStart w:id="100" w:name="_Toc272266260"/>
                   <w:r>
                     <w:t xml:space="preserve">Figure </w:t>
                   </w:r>
@@ -21544,11 +22936,11 @@
                       <w:t>17</w:t>
                     </w:r>
                   </w:fldSimple>
-                  <w:bookmarkEnd w:id="75"/>
+                  <w:bookmarkEnd w:id="99"/>
                   <w:r>
                     <w:t xml:space="preserve"> - Force applied to a surfel. Surfels are displayed as black lines and phyxels are displayed as green dots.</w:t>
                   </w:r>
-                  <w:bookmarkEnd w:id="76"/>
+                  <w:bookmarkEnd w:id="100"/>
                 </w:p>
                 <w:p/>
               </w:txbxContent>
@@ -21582,11 +22974,7 @@
         <w:t>to the surfel’s phyxels.</w:t>
       </w:r>
       <w:r>
-        <w:t xml:space="preserve"> </w:t>
-      </w:r>
-      <w:r>
-        <w:lastRenderedPageBreak/>
-        <w:t xml:space="preserve">The surfel applies the exterior force to the phyxels it is </w:t>
+        <w:t xml:space="preserve"> The surfel applies the exterior force to the phyxels it is </w:t>
       </w:r>
       <w:r>
         <w:t>adjacent to</w:t>
@@ -21667,20 +23055,20 @@
       <w:pPr>
         <w:pStyle w:val="Heading2"/>
       </w:pPr>
-      <w:bookmarkStart w:id="77" w:name="_Toc271483788"/>
-      <w:bookmarkStart w:id="78" w:name="_Ref272064210"/>
-      <w:bookmarkStart w:id="79" w:name="_Ref272064216"/>
-      <w:bookmarkStart w:id="80" w:name="_Ref272187379"/>
+      <w:bookmarkStart w:id="101" w:name="_Ref272064210"/>
+      <w:bookmarkStart w:id="102" w:name="_Ref272064216"/>
+      <w:bookmarkStart w:id="103" w:name="_Ref272187379"/>
+      <w:bookmarkStart w:id="104" w:name="_Toc272264988"/>
       <w:r>
         <w:t>Surfel r</w:t>
       </w:r>
       <w:r>
         <w:t>esampling</w:t>
       </w:r>
-      <w:bookmarkEnd w:id="77"/>
-      <w:bookmarkEnd w:id="78"/>
-      <w:bookmarkEnd w:id="79"/>
-      <w:bookmarkEnd w:id="80"/>
+      <w:bookmarkEnd w:id="101"/>
+      <w:bookmarkEnd w:id="102"/>
+      <w:bookmarkEnd w:id="103"/>
+      <w:bookmarkEnd w:id="104"/>
     </w:p>
     <w:p>
       <w:pPr>
@@ -21813,6 +23201,7 @@
           <w:noProof/>
           <w:lang w:val="en-US"/>
         </w:rPr>
+        <w:lastRenderedPageBreak/>
         <w:pict>
           <v:shape id="_x0000_s1743" type="#_x0000_t202" style="position:absolute;left:0;text-align:left;margin-left:0;margin-top:0;width:372.15pt;height:187.1pt;z-index:251948032;mso-position-horizontal:center;mso-position-horizontal-relative:margin;mso-position-vertical:top;mso-position-vertical-relative:margin" filled="f" stroked="f" strokecolor="black [3213]">
             <v:textbox style="mso-next-textbox:#_x0000_s1743">
@@ -21844,7 +23233,7 @@
                                 </pic:cNvPicPr>
                               </pic:nvPicPr>
                               <pic:blipFill>
-                                <a:blip r:embed="rId53"/>
+                                <a:blip r:embed="rId61"/>
                                 <a:srcRect/>
                                 <a:stretch>
                                   <a:fillRect/>
@@ -21900,8 +23289,8 @@
                   <w:pPr>
                     <w:pStyle w:val="Caption"/>
                   </w:pPr>
-                  <w:bookmarkStart w:id="81" w:name="_Ref271488429"/>
-                  <w:bookmarkStart w:id="82" w:name="_Toc271819317"/>
+                  <w:bookmarkStart w:id="105" w:name="_Ref271488429"/>
+                  <w:bookmarkStart w:id="106" w:name="_Toc272266261"/>
                   <w:r>
                     <w:t xml:space="preserve">Figure </w:t>
                   </w:r>
@@ -21913,7 +23302,7 @@
                       <w:t>18</w:t>
                     </w:r>
                   </w:fldSimple>
-                  <w:bookmarkEnd w:id="81"/>
+                  <w:bookmarkEnd w:id="105"/>
                   <w:r>
                     <w:t xml:space="preserve"> - Examples of (a) neighbour selection, (b) surfel polygons </w:t>
                   </w:r>
@@ -21929,7 +23318,7 @@
                     </w:rPr>
                     <w:t>830)</w:t>
                   </w:r>
-                  <w:bookmarkEnd w:id="82"/>
+                  <w:bookmarkEnd w:id="106"/>
                 </w:p>
                 <w:p/>
               </w:txbxContent>
@@ -22441,7 +23830,6 @@
           <w:noProof/>
           <w:lang w:val="en-US"/>
         </w:rPr>
-        <w:lastRenderedPageBreak/>
         <w:pict>
           <v:shape id="_x0000_s1744" type="#_x0000_t202" style="position:absolute;left:0;text-align:left;margin-left:267.1pt;margin-top:343.1pt;width:171.95pt;height:182.25pt;z-index:251949056;mso-wrap-style:none;mso-position-horizontal-relative:margin;mso-position-vertical-relative:margin" filled="f" stroked="f" strokecolor="black [3213]">
             <v:textbox style="mso-next-textbox:#_x0000_s1744">
@@ -22473,7 +23861,7 @@
                                 </pic:cNvPicPr>
                               </pic:nvPicPr>
                               <pic:blipFill>
-                                <a:blip r:embed="rId54"/>
+                                <a:blip r:embed="rId62"/>
                                 <a:srcRect/>
                                 <a:stretch>
                                   <a:fillRect/>
@@ -22529,8 +23917,8 @@
                   <w:pPr>
                     <w:pStyle w:val="Caption"/>
                   </w:pPr>
-                  <w:bookmarkStart w:id="83" w:name="_Ref271490563"/>
-                  <w:bookmarkStart w:id="84" w:name="_Toc271819318"/>
+                  <w:bookmarkStart w:id="107" w:name="_Ref271490563"/>
+                  <w:bookmarkStart w:id="108" w:name="_Toc272266262"/>
                   <w:r>
                     <w:t xml:space="preserve">Figure </w:t>
                   </w:r>
@@ -22542,11 +23930,11 @@
                       <w:t>19</w:t>
                     </w:r>
                   </w:fldSimple>
-                  <w:bookmarkEnd w:id="83"/>
+                  <w:bookmarkEnd w:id="107"/>
                   <w:r>
                     <w:t xml:space="preserve"> - Updated surfel refinement</w:t>
                   </w:r>
-                  <w:bookmarkEnd w:id="84"/>
+                  <w:bookmarkEnd w:id="108"/>
                 </w:p>
                 <w:p/>
               </w:txbxContent>
@@ -22705,7 +24093,11 @@
         <w:t xml:space="preserve">a check needs to be performed to prevent surfels </w:t>
       </w:r>
       <w:r>
-        <w:t xml:space="preserve">being inserted where another surfel already exists. This check is simply done by </w:t>
+        <w:t xml:space="preserve">being inserted where </w:t>
+      </w:r>
+      <w:r>
+        <w:lastRenderedPageBreak/>
+        <w:t xml:space="preserve">another surfel already exists. This check is simply done by </w:t>
       </w:r>
       <w:r>
         <w:t>checking the distance between two surfels are more than their combined maximum axes length.</w:t>
@@ -23272,7 +24664,6 @@
           <w:noProof/>
           <w:lang w:val="en-US"/>
         </w:rPr>
-        <w:lastRenderedPageBreak/>
         <w:pict>
           <v:shape id="_x0000_s1798" type="#_x0000_t202" style="position:absolute;left:0;text-align:left;margin-left:11.2pt;margin-top:495.35pt;width:411pt;height:166.85pt;z-index:251982848;mso-position-horizontal-relative:margin;mso-position-vertical-relative:margin" filled="f" stroked="f" strokecolor="black [3213]">
             <v:textbox style="mso-next-textbox:#_x0000_s1798">
@@ -23304,7 +24695,7 @@
                                 </pic:cNvPicPr>
                               </pic:nvPicPr>
                               <pic:blipFill>
-                                <a:blip r:embed="rId55"/>
+                                <a:blip r:embed="rId63"/>
                                 <a:srcRect/>
                                 <a:stretch>
                                   <a:fillRect/>
@@ -23360,7 +24751,8 @@
                   <w:pPr>
                     <w:pStyle w:val="Caption"/>
                   </w:pPr>
-                  <w:bookmarkStart w:id="85" w:name="_Ref271883928"/>
+                  <w:bookmarkStart w:id="109" w:name="_Ref271883928"/>
+                  <w:bookmarkStart w:id="110" w:name="_Toc272266263"/>
                   <w:r>
                     <w:t xml:space="preserve">Figure </w:t>
                   </w:r>
@@ -23372,7 +24764,7 @@
                       <w:t>20</w:t>
                     </w:r>
                   </w:fldSimple>
-                  <w:bookmarkEnd w:id="85"/>
+                  <w:bookmarkEnd w:id="109"/>
                   <w:r>
                     <w:t xml:space="preserve"> - (a) Neighbour position projected to surfel plane. </w:t>
                   </w:r>
@@ -23382,6 +24774,7 @@
                     </w:rPr>
                     <w:t xml:space="preserve"> (b) Surfel normal crossed by the projected position. (c) Neighbour position crossed with (b). (d) New normal of surfel</w:t>
                   </w:r>
+                  <w:bookmarkEnd w:id="110"/>
                 </w:p>
                 <w:p/>
               </w:txbxContent>
@@ -23417,6 +24810,9 @@
         <w:t xml:space="preserve">is the right </w:t>
       </w:r>
       <w:r>
+        <w:t>v</w:t>
+      </w:r>
+      <w:r>
         <w:t>ector</w:t>
       </w:r>
       <w:r>
@@ -23559,6 +24955,7 @@
         <w:t xml:space="preserve">calculated by crossing the un-projected </w:t>
       </w:r>
       <w:r>
+        <w:lastRenderedPageBreak/>
         <w:t xml:space="preserve">neighbour position by the </w:t>
       </w:r>
       <w:r>
@@ -23642,13 +25039,19 @@
     </w:p>
     <w:p>
       <w:pPr>
+        <w:spacing w:after="120"/>
+        <w:jc w:val="both"/>
+      </w:pPr>
+    </w:p>
+    <w:p>
+      <w:pPr>
         <w:pStyle w:val="Heading2"/>
       </w:pPr>
-      <w:bookmarkStart w:id="86" w:name="_Toc271483789"/>
+      <w:bookmarkStart w:id="111" w:name="_Toc272264989"/>
       <w:r>
         <w:t>Volumetric object setup</w:t>
       </w:r>
-      <w:bookmarkEnd w:id="86"/>
+      <w:bookmarkEnd w:id="111"/>
     </w:p>
     <w:p>
       <w:pPr>
@@ -23656,14 +25059,133 @@
         <w:jc w:val="both"/>
       </w:pPr>
       <w:r>
+        <w:t xml:space="preserve">In order for the object creation to be dynamic, a XML file was created. This XML file contains material properties, lighting information and object dimensions. During initialization the XML file is parsed and volumetric objects created. While the program is running, the XML file can be changed and reloaded. This results in a program that can be tweaked easily. The object properties that can be changed are shown in </w:t>
+      </w:r>
+      <w:fldSimple w:instr=" REF _Ref271189491 \h  \* MERGEFORMAT ">
+        <w:r>
+          <w:t xml:space="preserve">Table </w:t>
+        </w:r>
+        <w:r>
+          <w:rPr>
+            <w:noProof/>
+          </w:rPr>
+          <w:t>2</w:t>
+        </w:r>
+      </w:fldSimple>
+      <w:r>
+        <w:t xml:space="preserve">. In addition with these properties, the XML file contains a single “volume” XML node, which can contain as many “surface” nodes as needed to represent the object. </w:t>
+      </w:r>
+      <w:r>
+        <w:fldChar w:fldCharType="begin"/>
+      </w:r>
+      <w:r>
+        <w:instrText xml:space="preserve"> REF _Ref271190455 \h </w:instrText>
+      </w:r>
+      <w:r>
+        <w:fldChar w:fldCharType="separate"/>
+      </w:r>
+      <w:r>
+        <w:t xml:space="preserve">Table </w:t>
+      </w:r>
+      <w:r>
+        <w:rPr>
+          <w:noProof/>
+        </w:rPr>
+        <w:t>3</w:t>
+      </w:r>
+      <w:r>
+        <w:fldChar w:fldCharType="end"/>
+      </w:r>
+      <w:r>
+        <w:t xml:space="preserve"> shows the properties of each surface node where the surface’s dimensions can be altered. </w:t>
+      </w:r>
+    </w:p>
+    <w:p>
+      <w:pPr>
+        <w:spacing w:after="120"/>
+        <w:jc w:val="both"/>
+      </w:pPr>
+      <w:r>
+        <w:t xml:space="preserve">Since this project is only concerned with cubical walls, every surface that is created with this method is rectangular. This is done by adding </w:t>
+      </w:r>
+      <w:r>
+        <w:rPr>
+          <w:i/>
+        </w:rPr>
+        <w:t>u</w:t>
+      </w:r>
+      <w:r>
+        <w:t xml:space="preserve"> surfels along the </w:t>
+      </w:r>
+      <w:r>
+        <w:rPr>
+          <w:i/>
+        </w:rPr>
+        <w:t>majorAxis</w:t>
+      </w:r>
+      <w:r>
+        <w:t xml:space="preserve"> (one of the tangent axes)</w:t>
+      </w:r>
+      <w:r>
+        <w:t xml:space="preserve"> and </w:t>
+      </w:r>
+      <w:r>
+        <w:rPr>
+          <w:i/>
+        </w:rPr>
+        <w:t>v</w:t>
+      </w:r>
+      <w:r>
+        <w:t xml:space="preserve"> surfels along the </w:t>
+      </w:r>
+      <w:r>
+        <w:rPr>
+          <w:i/>
+        </w:rPr>
+        <w:t>minorAxis</w:t>
+      </w:r>
+      <w:r>
+        <w:t xml:space="preserve"> </w:t>
+      </w:r>
+      <w:r>
+        <w:t xml:space="preserve">(the other tangent axes) </w:t>
+      </w:r>
+      <w:r>
+        <w:t xml:space="preserve">and since these axes only define half of each surfel this </w:t>
+      </w:r>
+      <w:r>
+        <w:rPr>
+          <w:i/>
+        </w:rPr>
+        <w:t>u</w:t>
+      </w:r>
+      <w:r>
+        <w:t xml:space="preserve"> and </w:t>
+      </w:r>
+      <w:r>
+        <w:rPr>
+          <w:i/>
+        </w:rPr>
+        <w:t>v</w:t>
+      </w:r>
+      <w:r>
+        <w:t xml:space="preserve"> surfels are added along the negative axes. Surfels containing clipping planes are added to the edges of the surfaces, to create the sharp corners of the volume.</w:t>
+      </w:r>
+    </w:p>
+    <w:p>
+      <w:pPr>
+        <w:jc w:val="both"/>
+      </w:pPr>
+      <w:r>
         <w:rPr>
           <w:noProof/>
           <w:lang w:val="en-US"/>
         </w:rPr>
-        <w:lastRenderedPageBreak/>
+      </w:r>
+      <w:r>
         <w:pict>
-          <v:shape id="_x0000_s1628" type="#_x0000_t202" style="position:absolute;left:0;text-align:left;margin-left:-.2pt;margin-top:206.6pt;width:433.75pt;height:452.55pt;z-index:251889664;mso-position-horizontal-relative:margin;mso-position-vertical-relative:margin" filled="f" stroked="f" strokecolor="black [3213]">
-            <v:textbox style="mso-next-textbox:#_x0000_s1628">
+          <v:shape id="_x0000_s1812" type="#_x0000_t202" style="width:433.75pt;height:452.55pt;mso-position-horizontal-relative:char;mso-position-vertical-relative:line" filled="f" stroked="f" strokecolor="black [3213]">
+            <v:textbox style="mso-next-textbox:#_x0000_s1812">
               <w:txbxContent>
                 <w:tbl>
                   <w:tblPr>
@@ -24307,9 +25829,9 @@
                   <w:pPr>
                     <w:pStyle w:val="Tablecaption"/>
                   </w:pPr>
-                  <w:bookmarkStart w:id="87" w:name="_Ref271189491"/>
-                  <w:bookmarkStart w:id="88" w:name="_Ref271189486"/>
-                  <w:bookmarkStart w:id="89" w:name="_Toc271483768"/>
+                  <w:bookmarkStart w:id="112" w:name="_Ref271189491"/>
+                  <w:bookmarkStart w:id="113" w:name="_Ref271189486"/>
+                  <w:bookmarkStart w:id="114" w:name="_Toc272266234"/>
                   <w:r>
                     <w:t xml:space="preserve">Table </w:t>
                   </w:r>
@@ -24321,7 +25843,7 @@
                       <w:t>2</w:t>
                     </w:r>
                   </w:fldSimple>
-                  <w:bookmarkEnd w:id="87"/>
+                  <w:bookmarkEnd w:id="112"/>
                   <w:r>
                     <w:t xml:space="preserve"> - Object propertie</w:t>
                   </w:r>
@@ -24331,8 +25853,8 @@
                     </w:rPr>
                     <w:t>s</w:t>
                   </w:r>
-                  <w:bookmarkEnd w:id="88"/>
-                  <w:bookmarkEnd w:id="89"/>
+                  <w:bookmarkEnd w:id="113"/>
+                  <w:bookmarkEnd w:id="114"/>
                 </w:p>
                 <w:p/>
                 <w:tbl>
@@ -24677,8 +26199,8 @@
                   <w:pPr>
                     <w:pStyle w:val="Tablecaption"/>
                   </w:pPr>
-                  <w:bookmarkStart w:id="90" w:name="_Ref271190455"/>
-                  <w:bookmarkStart w:id="91" w:name="_Toc271483769"/>
+                  <w:bookmarkStart w:id="115" w:name="_Ref271190455"/>
+                  <w:bookmarkStart w:id="116" w:name="_Toc272266235"/>
                   <w:r>
                     <w:t xml:space="preserve">Table </w:t>
                   </w:r>
@@ -24690,141 +26212,20 @@
                       <w:t>3</w:t>
                     </w:r>
                   </w:fldSimple>
-                  <w:bookmarkEnd w:id="90"/>
+                  <w:bookmarkEnd w:id="115"/>
                   <w:r>
                     <w:t xml:space="preserve"> - Surface properties</w:t>
                   </w:r>
-                  <w:bookmarkEnd w:id="91"/>
+                  <w:bookmarkEnd w:id="116"/>
                 </w:p>
                 <w:p/>
               </w:txbxContent>
             </v:textbox>
-            <w10:wrap type="square" anchorx="margin" anchory="margin"/>
+            <w10:wrap type="none" anchorx="margin" anchory="margin"/>
+            <w10:anchorlock/>
           </v:shape>
         </w:pict>
       </w:r>
-      <w:r>
-        <w:t xml:space="preserve">In order for the object creation to be dynamic, a XML file was created. This XML file contains material properties, lighting information and object dimensions. During initialization the XML file is parsed and volumetric objects created. While the program is running, the XML file can be changed and reloaded. This results in a program that can be tweaked easily. The object properties that can be changed are shown in </w:t>
-      </w:r>
-      <w:fldSimple w:instr=" REF _Ref271189491 \h  \* MERGEFORMAT ">
-        <w:r>
-          <w:t xml:space="preserve">Table </w:t>
-        </w:r>
-        <w:r>
-          <w:rPr>
-            <w:noProof/>
-          </w:rPr>
-          <w:t>2</w:t>
-        </w:r>
-      </w:fldSimple>
-      <w:r>
-        <w:t xml:space="preserve">. In addition with these properties, the XML file contains a single “volume” XML node, which can contain as many “surface” nodes as needed to represent the object. </w:t>
-      </w:r>
-      <w:r>
-        <w:fldChar w:fldCharType="begin"/>
-      </w:r>
-      <w:r>
-        <w:instrText xml:space="preserve"> REF _Ref271190455 \h </w:instrText>
-      </w:r>
-      <w:r>
-        <w:fldChar w:fldCharType="separate"/>
-      </w:r>
-      <w:r>
-        <w:t xml:space="preserve">Table </w:t>
-      </w:r>
-      <w:r>
-        <w:rPr>
-          <w:noProof/>
-        </w:rPr>
-        <w:t>3</w:t>
-      </w:r>
-      <w:r>
-        <w:fldChar w:fldCharType="end"/>
-      </w:r>
-      <w:r>
-        <w:t xml:space="preserve"> shows the properties of each surface node where the surface’s dimensions can be altered. </w:t>
-      </w:r>
-    </w:p>
-    <w:p>
-      <w:pPr>
-        <w:spacing w:after="120"/>
-        <w:jc w:val="both"/>
-      </w:pPr>
-      <w:r>
-        <w:t xml:space="preserve">Since this project is only concerned with cubical walls, every surface that is created with </w:t>
-      </w:r>
-      <w:r>
-        <w:lastRenderedPageBreak/>
-        <w:t xml:space="preserve">this method is rectangular. This is done by adding </w:t>
-      </w:r>
-      <w:r>
-        <w:rPr>
-          <w:i/>
-        </w:rPr>
-        <w:t>u</w:t>
-      </w:r>
-      <w:r>
-        <w:t xml:space="preserve"> surfels along the </w:t>
-      </w:r>
-      <w:r>
-        <w:rPr>
-          <w:i/>
-        </w:rPr>
-        <w:t>majorAxis</w:t>
-      </w:r>
-      <w:r>
-        <w:t xml:space="preserve"> (one of the tangent axes)</w:t>
-      </w:r>
-      <w:r>
-        <w:t xml:space="preserve"> and </w:t>
-      </w:r>
-      <w:r>
-        <w:rPr>
-          <w:i/>
-        </w:rPr>
-        <w:t>v</w:t>
-      </w:r>
-      <w:r>
-        <w:t xml:space="preserve"> surfels along the </w:t>
-      </w:r>
-      <w:r>
-        <w:rPr>
-          <w:i/>
-        </w:rPr>
-        <w:t>minorAxis</w:t>
-      </w:r>
-      <w:r>
-        <w:t xml:space="preserve"> </w:t>
-      </w:r>
-      <w:r>
-        <w:t xml:space="preserve">(the other tangent axes) </w:t>
-      </w:r>
-      <w:r>
-        <w:t xml:space="preserve">and since these axes only define half of each surfel this </w:t>
-      </w:r>
-      <w:r>
-        <w:rPr>
-          <w:i/>
-        </w:rPr>
-        <w:t>u</w:t>
-      </w:r>
-      <w:r>
-        <w:t xml:space="preserve"> and </w:t>
-      </w:r>
-      <w:r>
-        <w:rPr>
-          <w:i/>
-        </w:rPr>
-        <w:t>v</w:t>
-      </w:r>
-      <w:r>
-        <w:t xml:space="preserve"> surfels are added along the negative axes. Surfels containing clipping planes are added to the edges of the surfaces, to create the sharp corners of the volume.</w:t>
-      </w:r>
-    </w:p>
-    <w:p>
-      <w:pPr>
-        <w:jc w:val="both"/>
-      </w:pPr>
     </w:p>
     <w:p>
       <w:pPr>
@@ -24854,10 +26255,12 @@
       <w:pPr>
         <w:pStyle w:val="Heading1"/>
       </w:pPr>
+      <w:bookmarkStart w:id="117" w:name="_Toc272264990"/>
       <w:r>
         <w:lastRenderedPageBreak/>
         <w:t>Results</w:t>
       </w:r>
+      <w:bookmarkEnd w:id="117"/>
     </w:p>
     <w:p>
       <w:pPr>
@@ -24973,9 +26376,11 @@
         <w:pStyle w:val="Heading2"/>
         <w:jc w:val="both"/>
       </w:pPr>
+      <w:bookmarkStart w:id="118" w:name="_Toc272264991"/>
       <w:r>
         <w:t>Program setup</w:t>
       </w:r>
+      <w:bookmarkEnd w:id="118"/>
     </w:p>
     <w:p>
       <w:pPr>
@@ -25018,7 +26423,7 @@
                                 </pic:cNvPicPr>
                               </pic:nvPicPr>
                               <pic:blipFill>
-                                <a:blip r:embed="rId56"/>
+                                <a:blip r:embed="rId64"/>
                                 <a:srcRect/>
                                 <a:stretch>
                                   <a:fillRect/>
@@ -25074,7 +26479,8 @@
                   <w:pPr>
                     <w:pStyle w:val="Caption"/>
                   </w:pPr>
-                  <w:bookmarkStart w:id="92" w:name="_Ref271889728"/>
+                  <w:bookmarkStart w:id="119" w:name="_Ref271889728"/>
+                  <w:bookmarkStart w:id="120" w:name="_Toc272266264"/>
                   <w:r>
                     <w:t xml:space="preserve">Figure </w:t>
                   </w:r>
@@ -25086,10 +26492,11 @@
                       <w:t>21</w:t>
                     </w:r>
                   </w:fldSimple>
-                  <w:bookmarkEnd w:id="92"/>
+                  <w:bookmarkEnd w:id="119"/>
                   <w:r>
                     <w:t>- Deformable wall (left). Projectile being fired away from the camera (middle). Wrecking ball hanging from a chain (right).  Un-deformable floor (bottom)</w:t>
                   </w:r>
+                  <w:bookmarkEnd w:id="120"/>
                 </w:p>
                 <w:p/>
               </w:txbxContent>
@@ -25295,9 +26702,11 @@
       <w:pPr>
         <w:pStyle w:val="Heading2"/>
       </w:pPr>
+      <w:bookmarkStart w:id="121" w:name="_Toc272264992"/>
       <w:r>
         <w:t>Quantitative analysis</w:t>
       </w:r>
+      <w:bookmarkEnd w:id="121"/>
     </w:p>
     <w:p>
       <w:pPr>
@@ -25326,9 +26735,11 @@
       <w:pPr>
         <w:pStyle w:val="Heading3"/>
       </w:pPr>
+      <w:bookmarkStart w:id="122" w:name="_Toc272264993"/>
       <w:r>
         <w:t>Surfel draw method</w:t>
       </w:r>
+      <w:bookmarkEnd w:id="122"/>
     </w:p>
     <w:p>
       <w:pPr>
@@ -26879,55 +28290,43 @@
     </w:tbl>
     <w:p>
       <w:pPr>
-        <w:pStyle w:val="Caption"/>
+        <w:pStyle w:val="Tablecaption"/>
       </w:pPr>
-      <w:bookmarkStart w:id="93" w:name="_Ref271963353"/>
+      <w:bookmarkStart w:id="123" w:name="_Ref271963353"/>
       <w:r>
         <w:rPr>
           <w:noProof/>
         </w:rPr>
         <w:pict>
-          <v:shape id="_x0000_s1803" type="#_x0000_t202" style="position:absolute;margin-left:-1.4pt;margin-top:20.8pt;width:426.05pt;height:209.8pt;z-index:251986944;mso-position-horizontal-relative:text;mso-position-vertical-relative:text" filled="f" stroked="f">
+          <v:shape id="_x0000_s1803" type="#_x0000_t202" style="position:absolute;margin-left:-1.4pt;margin-top:20.8pt;width:426.05pt;height:188.75pt;z-index:251986944;mso-position-horizontal-relative:text;mso-position-vertical-relative:text" filled="f" stroked="f">
             <v:textbox style="mso-next-textbox:#_x0000_s1803">
               <w:txbxContent>
                 <w:p>
                   <w:pPr>
-                    <w:keepNext/>
-                  </w:pPr>
-                  <w:r>
-                    <w:object w:dxaOrig="8467" w:dyaOrig="3279">
-                      <v:shapetype id="_x0000_t75" coordsize="21600,21600" o:spt="75" o:preferrelative="t" path="m@4@5l@4@11@9@11@9@5xe" filled="f" stroked="f">
-                        <v:stroke joinstyle="miter"/>
-                        <v:formulas>
-                          <v:f eqn="if lineDrawn pixelLineWidth 0"/>
-                          <v:f eqn="sum @0 1 0"/>
-                          <v:f eqn="sum 0 0 @1"/>
-                          <v:f eqn="prod @2 1 2"/>
-                          <v:f eqn="prod @3 21600 pixelWidth"/>
-                          <v:f eqn="prod @3 21600 pixelHeight"/>
-                          <v:f eqn="sum @0 0 1"/>
-                          <v:f eqn="prod @6 1 2"/>
-                          <v:f eqn="prod @7 21600 pixelWidth"/>
-                          <v:f eqn="sum @8 21600 0"/>
-                          <v:f eqn="prod @7 21600 pixelHeight"/>
-                          <v:f eqn="sum @10 21600 0"/>
-                        </v:formulas>
-                        <v:path o:extrusionok="f" gradientshapeok="t" o:connecttype="rect"/>
-                        <o:lock v:ext="edit" aspectratio="t"/>
-                      </v:shapetype>
-                      <v:shape id="_x0000_i1025" type="#_x0000_t75" style="width:423.75pt;height:164.25pt" o:ole="">
-                        <v:imagedata r:id="rId57" o:title=""/>
-                      </v:shape>
-                      <o:OLEObject Type="Embed" ProgID="MSGraph.Chart.8" ShapeID="_x0000_i1025" DrawAspect="Content" ObjectID="_1346006393" r:id="rId58">
-                        <o:FieldCodes>\s</o:FieldCodes>
-                      </o:OLEObject>
-                    </w:object>
-                  </w:r>
-                </w:p>
-                <w:p>
-                  <w:pPr>
                     <w:pStyle w:val="Caption"/>
                   </w:pPr>
+                  <w:bookmarkStart w:id="124" w:name="_Toc272266265"/>
+                  <w:r>
+                    <w:rPr>
+                      <w:noProof/>
+                      <w:lang w:val="en-US"/>
+                    </w:rPr>
+                    <w:drawing>
+                      <wp:inline distT="0" distB="0" distL="0" distR="0">
+                        <wp:extent cx="5229225" cy="2133600"/>
+                        <wp:effectExtent l="0" t="0" r="0" b="0"/>
+                        <wp:docPr id="66" name="Object 38"/>
+                        <wp:cNvGraphicFramePr>
+                          <a:graphicFrameLocks xmlns:a="http://schemas.openxmlformats.org/drawingml/2006/main" noChangeAspect="1"/>
+                        </wp:cNvGraphicFramePr>
+                        <a:graphic xmlns:a="http://schemas.openxmlformats.org/drawingml/2006/main">
+                          <a:graphicData uri="http://schemas.openxmlformats.org/drawingml/2006/chart">
+                            <c:chart xmlns:c="http://schemas.openxmlformats.org/drawingml/2006/chart" xmlns:r="http://schemas.openxmlformats.org/officeDocument/2006/relationships" r:id="rId65"/>
+                          </a:graphicData>
+                        </a:graphic>
+                      </wp:inline>
+                    </w:drawing>
+                  </w:r>
                   <w:r>
                     <w:t xml:space="preserve">Figure </w:t>
                   </w:r>
@@ -26942,6 +28341,12 @@
                   <w:r>
                     <w:t xml:space="preserve"> - Surfel drawing method chart at varying vertex buffer grid cell sizes</w:t>
                   </w:r>
+                  <w:bookmarkEnd w:id="124"/>
+                </w:p>
+                <w:p>
+                  <w:pPr>
+                    <w:keepNext/>
+                  </w:pPr>
                 </w:p>
                 <w:p/>
               </w:txbxContent>
@@ -26950,6 +28355,7 @@
           </v:shape>
         </w:pict>
       </w:r>
+      <w:bookmarkStart w:id="125" w:name="_Toc272266236"/>
       <w:r>
         <w:t xml:space="preserve">Table </w:t>
       </w:r>
@@ -26961,7 +28367,7 @@
           <w:t>4</w:t>
         </w:r>
       </w:fldSimple>
-      <w:bookmarkEnd w:id="93"/>
+      <w:bookmarkEnd w:id="123"/>
       <w:r>
         <w:t xml:space="preserve"> - Performance of the </w:t>
       </w:r>
@@ -26973,6 +28379,170 @@
       </w:r>
       <w:r>
         <w:t xml:space="preserve"> method</w:t>
+      </w:r>
+      <w:bookmarkEnd w:id="125"/>
+    </w:p>
+    <w:p>
+      <w:pPr>
+        <w:tabs>
+          <w:tab w:val="left" w:pos="945"/>
+        </w:tabs>
+      </w:pPr>
+    </w:p>
+    <w:p>
+      <w:pPr>
+        <w:tabs>
+          <w:tab w:val="left" w:pos="945"/>
+        </w:tabs>
+        <w:spacing w:after="120"/>
+      </w:pPr>
+      <w:r>
+        <w:t xml:space="preserve">These results </w:t>
+      </w:r>
+      <w:r>
+        <w:t xml:space="preserve">show that the surfel </w:t>
+      </w:r>
+      <w:r>
+        <w:t xml:space="preserve">drawing </w:t>
+      </w:r>
+      <w:r>
+        <w:t xml:space="preserve">method </w:t>
+      </w:r>
+      <w:r>
+        <w:t xml:space="preserve">has a high </w:t>
+      </w:r>
+      <w:r>
+        <w:t>FPS</w:t>
+      </w:r>
+      <w:r>
+        <w:t xml:space="preserve"> count and </w:t>
+      </w:r>
+      <w:r>
+        <w:t>reasonably</w:t>
+      </w:r>
+      <w:r>
+        <w:t xml:space="preserve"> low milliseconds </w:t>
+      </w:r>
+      <w:r>
+        <w:t xml:space="preserve">used </w:t>
+      </w:r>
+      <w:r>
+        <w:t xml:space="preserve">for </w:t>
+      </w:r>
+      <w:r>
+        <w:t xml:space="preserve">drawing </w:t>
+      </w:r>
+      <w:r>
+        <w:t xml:space="preserve">each frame. </w:t>
+      </w:r>
+      <w:r>
+        <w:t xml:space="preserve"> </w:t>
+      </w:r>
+      <w:r>
+        <w:t xml:space="preserve">The noticeable </w:t>
+      </w:r>
+      <w:r>
+        <w:t xml:space="preserve">result of this test is that for vertex buffer grid </w:t>
+      </w:r>
+      <w:r>
+        <w:t xml:space="preserve">cell size 100.0 and 10.0 the </w:t>
+      </w:r>
+      <w:r>
+        <w:t xml:space="preserve">frame time increase </w:t>
+      </w:r>
+      <w:r>
+        <w:t xml:space="preserve">between 54 surfels and 115966 surfels is </w:t>
+      </w:r>
+      <w:r>
+        <w:t xml:space="preserve">less than </w:t>
+      </w:r>
+      <w:r>
+        <w:t xml:space="preserve">three </w:t>
+      </w:r>
+      <w:r>
+        <w:t xml:space="preserve">milliseconds. This shows that this method is very </w:t>
+      </w:r>
+      <w:r>
+        <w:lastRenderedPageBreak/>
+        <w:t xml:space="preserve">fast and useful for computer game </w:t>
+      </w:r>
+      <w:r>
+        <w:t xml:space="preserve">graphics. The drawing method starts to slow down when the vertex buffer grid cell size goes down to 1.0. This is because of there are very many </w:t>
+      </w:r>
+      <w:r>
+        <w:t>cells that are populated and therefore it takes a long time to traverse.</w:t>
+      </w:r>
+      <w:r>
+        <w:t xml:space="preserve"> </w:t>
+      </w:r>
+      <w:r>
+        <w:fldChar w:fldCharType="begin"/>
+      </w:r>
+      <w:r>
+        <w:instrText xml:space="preserve"> REF _Ref272098693 \h </w:instrText>
+      </w:r>
+      <w:r>
+        <w:fldChar w:fldCharType="separate"/>
+      </w:r>
+      <w:r>
+        <w:t xml:space="preserve">Figure </w:t>
+      </w:r>
+      <w:r>
+        <w:rPr>
+          <w:noProof/>
+        </w:rPr>
+        <w:t>23</w:t>
+      </w:r>
+      <w:r>
+        <w:fldChar w:fldCharType="end"/>
+      </w:r>
+      <w:r>
+        <w:t>a</w:t>
+      </w:r>
+      <w:r>
+        <w:t xml:space="preserve"> shows the difference between the surfel counts of the wall</w:t>
+      </w:r>
+      <w:r>
+        <w:t xml:space="preserve">, while </w:t>
+      </w:r>
+      <w:r>
+        <w:fldChar w:fldCharType="begin"/>
+      </w:r>
+      <w:r>
+        <w:instrText xml:space="preserve"> REF _Ref272098693 \h </w:instrText>
+      </w:r>
+      <w:r>
+        <w:fldChar w:fldCharType="separate"/>
+      </w:r>
+      <w:r>
+        <w:t xml:space="preserve">Figure </w:t>
+      </w:r>
+      <w:r>
+        <w:rPr>
+          <w:noProof/>
+        </w:rPr>
+        <w:t>23</w:t>
+      </w:r>
+      <w:r>
+        <w:fldChar w:fldCharType="end"/>
+      </w:r>
+      <w:r>
+        <w:t xml:space="preserve">b </w:t>
+      </w:r>
+      <w:r>
+        <w:t>compares various vertex buffer grid cell sizes</w:t>
+      </w:r>
+      <w:r>
+        <w:t xml:space="preserve">. </w:t>
+      </w:r>
+      <w:r>
+        <w:t>The</w:t>
+      </w:r>
+      <w:r>
+        <w:t xml:space="preserve"> cell sizes were strategically chosen because the largest cell size fully includes the whole wall and therefore mimics a single vertex buffer, while the smaller cell sizes show the effect of splitting up the volume.</w:t>
+      </w:r>
+      <w:r>
+        <w:t xml:space="preserve"> </w:t>
       </w:r>
     </w:p>
     <w:p>
@@ -26981,151 +28551,153 @@
         <w:jc w:val="both"/>
       </w:pPr>
       <w:r>
-        <w:t xml:space="preserve">These results </w:t>
-      </w:r>
-      <w:r>
-        <w:t xml:space="preserve">show that the surfel </w:t>
-      </w:r>
-      <w:r>
-        <w:t xml:space="preserve">drawing </w:t>
-      </w:r>
-      <w:r>
-        <w:t xml:space="preserve">method </w:t>
-      </w:r>
-      <w:r>
-        <w:t xml:space="preserve">has a high </w:t>
-      </w:r>
-      <w:r>
-        <w:t>FPS</w:t>
-      </w:r>
-      <w:r>
-        <w:t xml:space="preserve"> count and </w:t>
-      </w:r>
-      <w:r>
-        <w:t>reasonably</w:t>
-      </w:r>
-      <w:r>
-        <w:t xml:space="preserve"> low milliseconds </w:t>
-      </w:r>
-      <w:r>
-        <w:t xml:space="preserve">used </w:t>
-      </w:r>
-      <w:r>
-        <w:t xml:space="preserve">for </w:t>
-      </w:r>
-      <w:r>
-        <w:t xml:space="preserve">drawing </w:t>
-      </w:r>
-      <w:r>
-        <w:t xml:space="preserve">each frame. </w:t>
-      </w:r>
-      <w:r>
-        <w:t xml:space="preserve"> </w:t>
-      </w:r>
-      <w:r>
-        <w:t xml:space="preserve">The noticeable </w:t>
-      </w:r>
-      <w:r>
-        <w:t xml:space="preserve">result of this test is that for vertex buffer grid </w:t>
-      </w:r>
-      <w:r>
-        <w:t xml:space="preserve">cell size 100.0 and 10.0 the </w:t>
-      </w:r>
-      <w:r>
-        <w:t xml:space="preserve">frame time increase </w:t>
-      </w:r>
-      <w:r>
-        <w:t xml:space="preserve">between 54 surfels and 115966 surfels is </w:t>
-      </w:r>
-      <w:r>
-        <w:t xml:space="preserve">less than </w:t>
-      </w:r>
-      <w:r>
-        <w:t xml:space="preserve">three </w:t>
-      </w:r>
-      <w:r>
-        <w:t xml:space="preserve">milliseconds. This shows that this method is very </w:t>
-      </w:r>
-      <w:r>
-        <w:lastRenderedPageBreak/>
-        <w:t xml:space="preserve">fast and useful for computer game </w:t>
-      </w:r>
-      <w:r>
-        <w:t xml:space="preserve">graphics. The drawing method starts to slow down when the vertex buffer grid cell size goes down to 1.0. This is because of there are very many </w:t>
-      </w:r>
-      <w:r>
-        <w:t>cells that are populated and therefore it takes a long time to traverse.</w:t>
-      </w:r>
-      <w:r>
-        <w:t xml:space="preserve"> </w:t>
-      </w:r>
-      <w:r>
-        <w:fldChar w:fldCharType="begin"/>
-      </w:r>
-      <w:r>
-        <w:instrText xml:space="preserve"> REF _Ref272098693 \h </w:instrText>
-      </w:r>
-      <w:r>
-        <w:fldChar w:fldCharType="separate"/>
-      </w:r>
-      <w:r>
-        <w:rPr>
-          <w:b/>
-          <w:bCs/>
+        <w:rPr>
+          <w:noProof/>
           <w:lang w:val="en-US"/>
         </w:rPr>
-        <w:t>Error! Reference source not found.</w:t>
-      </w:r>
-      <w:r>
-        <w:fldChar w:fldCharType="end"/>
-      </w:r>
-      <w:r>
-        <w:t>(a)</w:t>
-      </w:r>
-      <w:r>
-        <w:t xml:space="preserve"> shows the difference between the surfel counts of the wall</w:t>
-      </w:r>
-      <w:r>
-        <w:t xml:space="preserve">, while </w:t>
-      </w:r>
-      <w:r>
-        <w:fldChar w:fldCharType="begin"/>
-      </w:r>
-      <w:r>
-        <w:instrText xml:space="preserve"> REF _Ref272098693 \h </w:instrText>
-      </w:r>
-      <w:r>
-        <w:fldChar w:fldCharType="separate"/>
-      </w:r>
-      <w:r>
-        <w:rPr>
-          <w:b/>
-          <w:bCs/>
-          <w:lang w:val="en-US"/>
-        </w:rPr>
-        <w:t>Error! Reference source not found.</w:t>
-      </w:r>
-      <w:r>
-        <w:fldChar w:fldCharType="end"/>
-      </w:r>
-      <w:r>
-        <w:t xml:space="preserve">(b) </w:t>
-      </w:r>
-      <w:r>
-        <w:t>compares various vertex buffer grid cell sizes</w:t>
-      </w:r>
-      <w:r>
-        <w:t xml:space="preserve">. </w:t>
-      </w:r>
-      <w:r>
-        <w:t>The</w:t>
-      </w:r>
-      <w:r>
-        <w:t xml:space="preserve"> cell sizes were strategically chosen because the largest cell size fully includes the whole wall and therefore mimics a single vertex buffer, while the smaller cell sizes show the effect of splitting up the volume.</w:t>
-      </w:r>
-      <w:r>
-        <w:t xml:space="preserve"> </w:t>
-      </w:r>
+        <w:pict>
+          <v:shape id="_x0000_s1813" type="#_x0000_t202" style="position:absolute;left:0;text-align:left;margin-left:-6.05pt;margin-top:-2.65pt;width:441pt;height:264pt;z-index:251993088;mso-position-horizontal-relative:margin;mso-position-vertical-relative:margin" filled="f" stroked="f" strokecolor="black [3213]">
+            <v:textbox style="mso-next-textbox:#_x0000_s1813">
+              <w:txbxContent>
+                <w:p>
+                  <w:pPr>
+                    <w:keepNext/>
+                  </w:pPr>
+                  <w:r>
+                    <w:rPr>
+                      <w:noProof/>
+                      <w:lang w:val="en-US"/>
+                    </w:rPr>
+                    <w:drawing>
+                      <wp:inline distT="0" distB="0" distL="0" distR="0">
+                        <wp:extent cx="5047589" cy="2540951"/>
+                        <wp:effectExtent l="76200" t="57150" r="114961" b="68899"/>
+                        <wp:docPr id="83" name="Picture 83"/>
+                        <wp:cNvGraphicFramePr>
+                          <a:graphicFrameLocks xmlns:a="http://schemas.openxmlformats.org/drawingml/2006/main" noChangeAspect="1"/>
+                        </wp:cNvGraphicFramePr>
+                        <a:graphic xmlns:a="http://schemas.openxmlformats.org/drawingml/2006/main">
+                          <a:graphicData uri="http://schemas.openxmlformats.org/drawingml/2006/picture">
+                            <pic:pic xmlns:pic="http://schemas.openxmlformats.org/drawingml/2006/picture">
+                              <pic:nvPicPr>
+                                <pic:cNvPr id="0" name="Picture 83"/>
+                                <pic:cNvPicPr>
+                                  <a:picLocks noChangeAspect="1" noChangeArrowheads="1"/>
+                                </pic:cNvPicPr>
+                              </pic:nvPicPr>
+                              <pic:blipFill>
+                                <a:blip r:embed="rId66"/>
+                                <a:srcRect/>
+                                <a:stretch>
+                                  <a:fillRect/>
+                                </a:stretch>
+                              </pic:blipFill>
+                              <pic:spPr bwMode="auto">
+                                <a:xfrm>
+                                  <a:off x="0" y="0"/>
+                                  <a:ext cx="5048717" cy="2541519"/>
+                                </a:xfrm>
+                                <a:prstGeom prst="roundRect">
+                                  <a:avLst>
+                                    <a:gd name="adj" fmla="val 4167"/>
+                                  </a:avLst>
+                                </a:prstGeom>
+                                <a:solidFill>
+                                  <a:srgbClr val="FFFFFF"/>
+                                </a:solidFill>
+                                <a:ln w="38100" cap="sq">
+                                  <a:solidFill>
+                                    <a:srgbClr val="292929"/>
+                                  </a:solidFill>
+                                  <a:miter lim="800000"/>
+                                </a:ln>
+                                <a:effectLst>
+                                  <a:outerShdw blurRad="50800" dist="38100" dir="2700000" algn="tl" rotWithShape="0">
+                                    <a:prstClr val="black">
+                                      <a:alpha val="40000"/>
+                                    </a:prstClr>
+                                  </a:outerShdw>
+                                </a:effectLst>
+                                <a:scene3d>
+                                  <a:camera prst="orthographicFront"/>
+                                  <a:lightRig rig="threePt" dir="t">
+                                    <a:rot lat="0" lon="0" rev="2700000"/>
+                                  </a:lightRig>
+                                </a:scene3d>
+                                <a:sp3d>
+                                  <a:bevelT h="38100"/>
+                                  <a:contourClr>
+                                    <a:srgbClr val="C0C0C0"/>
+                                  </a:contourClr>
+                                </a:sp3d>
+                              </pic:spPr>
+                            </pic:pic>
+                          </a:graphicData>
+                        </a:graphic>
+                      </wp:inline>
+                    </w:drawing>
+                  </w:r>
+                </w:p>
+                <w:p>
+                  <w:pPr>
+                    <w:pStyle w:val="Caption"/>
+                  </w:pPr>
+                  <w:bookmarkStart w:id="126" w:name="_Ref272098693"/>
+                  <w:bookmarkStart w:id="127" w:name="_Toc272266266"/>
+                  <w:r>
+                    <w:t xml:space="preserve">Figure </w:t>
+                  </w:r>
+                  <w:fldSimple w:instr=" SEQ Figure \* ARABIC ">
+                    <w:r>
+                      <w:rPr>
+                        <w:noProof/>
+                      </w:rPr>
+                      <w:t>23</w:t>
+                    </w:r>
+                  </w:fldSimple>
+                  <w:bookmarkEnd w:id="126"/>
+                  <w:r>
+                    <w:t xml:space="preserve"> – (a) Wall with variable surfel count. From left: 54, 541, 7426, 29206 and 115966 surfels. Surfels are scaled down by 50%. (b) Wall with only one vertex buffer grid cell shown at each time. Cell sizes from left: 100, 10 and 1</w:t>
+                  </w:r>
+                  <w:bookmarkEnd w:id="127"/>
+                </w:p>
+                <w:p/>
+                <w:p/>
+              </w:txbxContent>
+            </v:textbox>
+            <w10:wrap type="square" anchorx="margin" anchory="margin"/>
+          </v:shape>
+        </w:pict>
+      </w:r>
+      <w:r>
+        <w:t xml:space="preserve">One noticeable aspect of the results is the fact that the frame rate is quite stable when </w:t>
+      </w:r>
+      <w:r>
+        <w:t xml:space="preserve">the cell size is set to one. This can be seen by comparing the difference between rendering the wall with 541 surfels and 115966 surfels with cell size set to </w:t>
+      </w:r>
+      <w:r>
+        <w:t xml:space="preserve">ten and one. The difference between rendering time when the cell size is ten is </w:t>
+      </w:r>
+      <w:r>
+        <w:t xml:space="preserve">around 2.5ms. However when the cell size is one the difference drops down to </w:t>
+      </w:r>
+      <w:r>
+        <w:t xml:space="preserve">0.14ms. This result clearly shows the power of </w:t>
+      </w:r>
+      <w:r>
+        <w:t>splitting a large volume in multiple vertex buffers.</w:t>
+      </w:r>
+    </w:p>
+    <w:p>
+      <w:pPr>
+        <w:pStyle w:val="Heading3"/>
+        <w:jc w:val="both"/>
+      </w:pPr>
+      <w:bookmarkStart w:id="128" w:name="_Toc272264994"/>
+      <w:r>
+        <w:t>Deformation method</w:t>
+      </w:r>
+      <w:bookmarkEnd w:id="128"/>
     </w:p>
     <w:p>
       <w:pPr>
@@ -27133,31 +28705,80 @@
         <w:jc w:val="both"/>
       </w:pPr>
       <w:r>
-        <w:t xml:space="preserve">One noticeable aspect of the results is the fact that the frame rate is quite stable when </w:t>
-      </w:r>
-      <w:r>
-        <w:t xml:space="preserve">the cell size is set to one. This can be seen by comparing the difference between rendering the wall with 541 surfels and 115966 surfels with cell size set to </w:t>
-      </w:r>
-      <w:r>
-        <w:t xml:space="preserve">ten and one. The difference between rendering time when the cell size is ten is </w:t>
-      </w:r>
-      <w:r>
-        <w:t xml:space="preserve">around 2.5ms. However when the cell size is one the difference drops down to </w:t>
-      </w:r>
-      <w:r>
-        <w:t xml:space="preserve">0.14ms. This result clearly shows the power of </w:t>
-      </w:r>
-      <w:r>
-        <w:t>splitting a large volume in multiple vertex buffers.</w:t>
-      </w:r>
-    </w:p>
-    <w:p>
-      <w:pPr>
-        <w:pStyle w:val="Heading3"/>
-        <w:jc w:val="both"/>
-      </w:pPr>
-      <w:r>
-        <w:t>Deformation method</w:t>
+        <w:t xml:space="preserve">One of the project’s goals was to create a real time </w:t>
+      </w:r>
+      <w:r>
+        <w:t>wall deformation</w:t>
+      </w:r>
+      <w:r>
+        <w:t xml:space="preserve"> technique</w:t>
+      </w:r>
+      <w:r>
+        <w:t xml:space="preserve">. </w:t>
+      </w:r>
+      <w:r>
+        <w:t xml:space="preserve">The </w:t>
+      </w:r>
+      <w:r>
+        <w:t xml:space="preserve">method to </w:t>
+      </w:r>
+      <w:r>
+        <w:t xml:space="preserve">perform </w:t>
+      </w:r>
+      <w:r>
+        <w:t xml:space="preserve">the </w:t>
+      </w:r>
+      <w:r>
+        <w:t xml:space="preserve">quantitative </w:t>
+      </w:r>
+      <w:r>
+        <w:t xml:space="preserve">analysis </w:t>
+      </w:r>
+      <w:r>
+        <w:t xml:space="preserve">is to measure the running time of the deformation algorithm. </w:t>
+      </w:r>
+      <w:r>
+        <w:t xml:space="preserve">Similarly to the measurement of the surfel draw method in the previous chapter, the deformation method </w:t>
+      </w:r>
+      <w:r>
+        <w:t xml:space="preserve">can be set up in many ways. First of all the </w:t>
+      </w:r>
+      <w:r>
+        <w:lastRenderedPageBreak/>
+        <w:t xml:space="preserve">phyxel grid </w:t>
+      </w:r>
+      <w:r>
+        <w:t xml:space="preserve">can have various cell sizes. </w:t>
+      </w:r>
+      <w:r>
+        <w:t xml:space="preserve">When the phyxel grid cell size is very large, </w:t>
+      </w:r>
+      <w:r>
+        <w:t>the cell</w:t>
+      </w:r>
+      <w:r>
+        <w:t>’</w:t>
+      </w:r>
+      <w:r>
+        <w:t>s area of effect is very big</w:t>
+      </w:r>
+      <w:r>
+        <w:t xml:space="preserve"> resulting in many surfels that need to be resampled</w:t>
+      </w:r>
+      <w:r>
+        <w:t xml:space="preserve">. </w:t>
+      </w:r>
+      <w:r>
+        <w:t xml:space="preserve">However when the cell size is small, the </w:t>
+      </w:r>
+      <w:r>
+        <w:t xml:space="preserve">exterior force is distributed to </w:t>
+      </w:r>
+      <w:r>
+        <w:t xml:space="preserve">a large amount of phyxel nodes resulting in </w:t>
+      </w:r>
+      <w:r>
+        <w:t>a slow deformation.</w:t>
       </w:r>
     </w:p>
     <w:p>
@@ -27166,144 +28787,66 @@
         <w:jc w:val="both"/>
       </w:pPr>
       <w:r>
-        <w:t xml:space="preserve">One of the project’s goals was to create a real time </w:t>
-      </w:r>
-      <w:r>
-        <w:t>wall deformation</w:t>
-      </w:r>
-      <w:r>
-        <w:t xml:space="preserve"> technique</w:t>
+        <w:t>The test that was carried out</w:t>
+      </w:r>
+      <w:r>
+        <w:t xml:space="preserve"> measure</w:t>
+      </w:r>
+      <w:r>
+        <w:t>s</w:t>
+      </w:r>
+      <w:r>
+        <w:t xml:space="preserve"> </w:t>
+      </w:r>
+      <w:r>
+        <w:t>the deformation time of the deformable wall</w:t>
+      </w:r>
+      <w:r>
+        <w:t>. The wall</w:t>
+      </w:r>
+      <w:r>
+        <w:t xml:space="preserve"> was set up with varying surfel count and phyxel grid cell size</w:t>
+      </w:r>
+      <w:r>
+        <w:t>s</w:t>
       </w:r>
       <w:r>
         <w:t xml:space="preserve">. </w:t>
       </w:r>
       <w:r>
-        <w:t xml:space="preserve">The </w:t>
-      </w:r>
-      <w:r>
-        <w:t xml:space="preserve">method to </w:t>
-      </w:r>
-      <w:r>
-        <w:t xml:space="preserve">perform </w:t>
-      </w:r>
-      <w:r>
-        <w:t xml:space="preserve">the </w:t>
-      </w:r>
-      <w:r>
-        <w:t xml:space="preserve">quantitative </w:t>
-      </w:r>
-      <w:r>
-        <w:t xml:space="preserve">analysis </w:t>
-      </w:r>
-      <w:r>
-        <w:t xml:space="preserve">is to measure the running time of the deformation algorithm. </w:t>
-      </w:r>
-      <w:r>
-        <w:t xml:space="preserve">Similarly to the measurement of the surfel draw method in the previous chapter, the deformation method </w:t>
-      </w:r>
-      <w:r>
-        <w:t xml:space="preserve">can be set up in many ways. First of all the phyxel grid </w:t>
-      </w:r>
-      <w:r>
-        <w:t xml:space="preserve">can have various cell sizes. </w:t>
-      </w:r>
-      <w:r>
-        <w:t xml:space="preserve">When the phyxel grid cell size is very large, </w:t>
-      </w:r>
-      <w:r>
-        <w:t>the cell</w:t>
-      </w:r>
-      <w:r>
-        <w:t>’</w:t>
-      </w:r>
-      <w:r>
-        <w:t>s area of effect is very big</w:t>
-      </w:r>
-      <w:r>
-        <w:t xml:space="preserve"> resulting in many surfels that need to be resampled</w:t>
+        <w:t xml:space="preserve">During the test, the frame rate was kept constant at 60 FPS. </w:t>
+      </w:r>
+      <w:r>
+        <w:t xml:space="preserve">This is because </w:t>
+      </w:r>
+      <w:r>
+        <w:t xml:space="preserve">the delta time between frames is used to calculate the force propagation in </w:t>
+      </w:r>
+      <w:r>
+        <w:fldChar w:fldCharType="begin"/>
+      </w:r>
+      <w:r>
+        <w:instrText xml:space="preserve"> REF _Ref271377589 \h </w:instrText>
+      </w:r>
+      <w:r>
+        <w:fldChar w:fldCharType="separate"/>
+      </w:r>
+      <w:r>
+        <w:t xml:space="preserve">Pseudo code </w:t>
+      </w:r>
+      <w:r>
+        <w:rPr>
+          <w:noProof/>
+        </w:rPr>
+        <w:t>1</w:t>
+      </w:r>
+      <w:r>
+        <w:fldChar w:fldCharType="end"/>
       </w:r>
       <w:r>
         <w:t xml:space="preserve">. </w:t>
       </w:r>
       <w:r>
-        <w:t xml:space="preserve">However when the cell size is small, the </w:t>
-      </w:r>
-      <w:r>
-        <w:t xml:space="preserve">exterior force is distributed to </w:t>
-      </w:r>
-      <w:r>
-        <w:t xml:space="preserve">a large amount of phyxel nodes resulting in </w:t>
-      </w:r>
-      <w:r>
-        <w:t>a slow deformation.</w:t>
-      </w:r>
-    </w:p>
-    <w:p>
-      <w:pPr>
-        <w:spacing w:after="120"/>
-        <w:jc w:val="both"/>
-      </w:pPr>
-      <w:r>
-        <w:t>The test that was carried out</w:t>
-      </w:r>
-      <w:r>
-        <w:t xml:space="preserve"> measure</w:t>
-      </w:r>
-      <w:r>
-        <w:t>s</w:t>
-      </w:r>
-      <w:r>
-        <w:t xml:space="preserve"> </w:t>
-      </w:r>
-      <w:r>
-        <w:t>the deformation time of the deformable wall</w:t>
-      </w:r>
-      <w:r>
-        <w:t>. The wall</w:t>
-      </w:r>
-      <w:r>
-        <w:t xml:space="preserve"> was set up with varying surfel count and phyxel grid cell size</w:t>
-      </w:r>
-      <w:r>
-        <w:t>s</w:t>
-      </w:r>
-      <w:r>
-        <w:t xml:space="preserve">. </w:t>
-      </w:r>
-      <w:r>
-        <w:t xml:space="preserve">During the test, the frame rate was kept constant at 60 FPS. </w:t>
-      </w:r>
-      <w:r>
-        <w:t xml:space="preserve">This is because </w:t>
-      </w:r>
-      <w:r>
-        <w:t xml:space="preserve">the delta time between frames is used to calculate the force propagation in </w:t>
-      </w:r>
-      <w:r>
-        <w:fldChar w:fldCharType="begin"/>
-      </w:r>
-      <w:r>
-        <w:instrText xml:space="preserve"> REF _Ref271377589 \h </w:instrText>
-      </w:r>
-      <w:r>
-        <w:fldChar w:fldCharType="separate"/>
-      </w:r>
-      <w:r>
-        <w:t xml:space="preserve">Pseudo code </w:t>
-      </w:r>
-      <w:r>
-        <w:rPr>
-          <w:noProof/>
-        </w:rPr>
-        <w:t>1</w:t>
-      </w:r>
-      <w:r>
-        <w:fldChar w:fldCharType="end"/>
-      </w:r>
-      <w:r>
-        <w:t xml:space="preserve">. </w:t>
-      </w:r>
-      <w:r>
         <w:t xml:space="preserve">If the delta time is too small </w:t>
       </w:r>
       <w:r>
@@ -27325,11 +28868,7 @@
         <w:t xml:space="preserve"> therefore if the MPF </w:t>
       </w:r>
       <w:r>
-        <w:t xml:space="preserve">is too low then the force </w:t>
-      </w:r>
-      <w:r>
-        <w:lastRenderedPageBreak/>
-        <w:t xml:space="preserve">propagation is very limited. </w:t>
+        <w:t xml:space="preserve">is too low then the force propagation is very limited. </w:t>
       </w:r>
       <w:r>
         <w:t>On the other hand, if the MPF is very high, then there is a large amount of force that is propagated through the material.</w:t>
@@ -27989,11 +29528,12 @@
     </w:tbl>
     <w:p>
       <w:pPr>
-        <w:pStyle w:val="Caption"/>
+        <w:pStyle w:val="Tablecaption"/>
         <w:rPr>
           <w:szCs w:val="24"/>
         </w:rPr>
       </w:pPr>
+      <w:bookmarkStart w:id="129" w:name="_Toc272266237"/>
       <w:r>
         <w:t xml:space="preserve">Table </w:t>
       </w:r>
@@ -28008,6 +29548,7 @@
       <w:r>
         <w:t xml:space="preserve"> - Performance of the deformation algorithm</w:t>
       </w:r>
+      <w:bookmarkEnd w:id="129"/>
     </w:p>
     <w:p>
       <w:pPr>
@@ -28024,94 +29565,6 @@
         </w:rPr>
         <w:t>Talk about the results of the deformation test</w:t>
       </w:r>
-    </w:p>
-    <w:p>
-      <w:pPr>
-        <w:jc w:val="both"/>
-        <w:rPr>
-          <w:szCs w:val="24"/>
-        </w:rPr>
-      </w:pPr>
-    </w:p>
-    <w:p>
-      <w:pPr>
-        <w:jc w:val="both"/>
-        <w:rPr>
-          <w:szCs w:val="24"/>
-        </w:rPr>
-      </w:pPr>
-    </w:p>
-    <w:p>
-      <w:pPr>
-        <w:jc w:val="both"/>
-        <w:rPr>
-          <w:szCs w:val="24"/>
-        </w:rPr>
-      </w:pPr>
-    </w:p>
-    <w:p>
-      <w:pPr>
-        <w:jc w:val="both"/>
-        <w:rPr>
-          <w:szCs w:val="24"/>
-        </w:rPr>
-      </w:pPr>
-    </w:p>
-    <w:p>
-      <w:pPr>
-        <w:jc w:val="both"/>
-        <w:rPr>
-          <w:szCs w:val="24"/>
-        </w:rPr>
-      </w:pPr>
-    </w:p>
-    <w:p>
-      <w:pPr>
-        <w:jc w:val="both"/>
-        <w:rPr>
-          <w:szCs w:val="24"/>
-        </w:rPr>
-      </w:pPr>
-    </w:p>
-    <w:p>
-      <w:pPr>
-        <w:jc w:val="both"/>
-        <w:rPr>
-          <w:szCs w:val="24"/>
-        </w:rPr>
-      </w:pPr>
-    </w:p>
-    <w:p>
-      <w:pPr>
-        <w:jc w:val="both"/>
-        <w:rPr>
-          <w:szCs w:val="24"/>
-        </w:rPr>
-      </w:pPr>
-    </w:p>
-    <w:p>
-      <w:pPr>
-        <w:jc w:val="both"/>
-        <w:rPr>
-          <w:szCs w:val="24"/>
-        </w:rPr>
-      </w:pPr>
-    </w:p>
-    <w:p>
-      <w:pPr>
-        <w:jc w:val="both"/>
-        <w:rPr>
-          <w:szCs w:val="24"/>
-        </w:rPr>
-      </w:pPr>
-    </w:p>
-    <w:p>
-      <w:pPr>
-        <w:jc w:val="both"/>
-        <w:rPr>
-          <w:szCs w:val="24"/>
-        </w:rPr>
-      </w:pPr>
     </w:p>
     <w:p>
       <w:pPr>
@@ -28157,11 +29610,14 @@
       <w:pPr>
         <w:pStyle w:val="Heading2"/>
       </w:pPr>
-      <w:bookmarkStart w:id="94" w:name="_Ref272068721"/>
-      <w:r>
+      <w:bookmarkStart w:id="130" w:name="_Ref272068721"/>
+      <w:bookmarkStart w:id="131" w:name="_Toc272264995"/>
+      <w:r>
+        <w:lastRenderedPageBreak/>
         <w:t>Qualitative analysis</w:t>
       </w:r>
-      <w:bookmarkEnd w:id="94"/>
+      <w:bookmarkEnd w:id="130"/>
+      <w:bookmarkEnd w:id="131"/>
     </w:p>
     <w:p>
       <w:pPr>
@@ -28227,9 +29683,11 @@
       <w:pPr>
         <w:pStyle w:val="Heading3"/>
       </w:pPr>
+      <w:bookmarkStart w:id="132" w:name="_Toc272264996"/>
       <w:r>
         <w:t>Surfel draw method</w:t>
       </w:r>
+      <w:bookmarkEnd w:id="132"/>
     </w:p>
     <w:p>
       <w:pPr>
@@ -28272,7 +29730,7 @@
                                 </pic:cNvPicPr>
                               </pic:nvPicPr>
                               <pic:blipFill>
-                                <a:blip r:embed="rId59"/>
+                                <a:blip r:embed="rId67"/>
                                 <a:srcRect/>
                                 <a:stretch>
                                   <a:fillRect/>
@@ -28328,8 +29786,9 @@
                   <w:pPr>
                     <w:pStyle w:val="Caption"/>
                   </w:pPr>
-                  <w:bookmarkStart w:id="95" w:name="_Ref272170810"/>
-                  <w:bookmarkStart w:id="96" w:name="_Ref272170806"/>
+                  <w:bookmarkStart w:id="133" w:name="_Ref272170810"/>
+                  <w:bookmarkStart w:id="134" w:name="_Ref272170806"/>
+                  <w:bookmarkStart w:id="135" w:name="_Toc272266267"/>
                   <w:r>
                     <w:t xml:space="preserve">Figure </w:t>
                   </w:r>
@@ -28338,17 +29797,18 @@
                       <w:rPr>
                         <w:noProof/>
                       </w:rPr>
-                      <w:t>23</w:t>
+                      <w:t>24</w:t>
                     </w:r>
                   </w:fldSimple>
-                  <w:bookmarkEnd w:id="95"/>
+                  <w:bookmarkEnd w:id="133"/>
                   <w:r>
                     <w:t xml:space="preserve"> - Overdraw test. (a) No overdraw, surfels scaled down by 50%. Figures b, c, d, e and f show overdraw with 54, 541, 7426, 29206 and 115966 surfels respectively</w:t>
                   </w:r>
-                  <w:bookmarkEnd w:id="96"/>
+                  <w:bookmarkEnd w:id="134"/>
                   <w:r>
                     <w:t>, which are not scaled down</w:t>
                   </w:r>
+                  <w:bookmarkEnd w:id="135"/>
                 </w:p>
                 <w:p/>
               </w:txbxContent>
@@ -28511,20 +29971,144 @@
         <w:t xml:space="preserve">surfel </w:t>
       </w:r>
       <w:r>
+        <w:t>texture</w:t>
+      </w:r>
+      <w:r>
+        <w:t xml:space="preserve"> that has no alpha value outside of the ellipse</w:t>
+      </w:r>
+      <w:r>
+        <w:t>.</w:t>
+      </w:r>
+      <w:r>
+        <w:t xml:space="preserve"> </w:t>
+      </w:r>
+      <w:r>
+        <w:t xml:space="preserve">When the surfels are projected into </w:t>
+      </w:r>
+      <w:r>
         <w:lastRenderedPageBreak/>
-        <w:t>texture</w:t>
-      </w:r>
-      <w:r>
-        <w:t xml:space="preserve"> that has no alpha value outside of the ellipse</w:t>
-      </w:r>
-      <w:r>
-        <w:t>.</w:t>
-      </w:r>
-      <w:r>
-        <w:t xml:space="preserve"> </w:t>
-      </w:r>
-      <w:r>
-        <w:t xml:space="preserve">When the surfels are projected into screen space during rendering, the surfels near the camera have a large enough pixel area to be rendered correctly. However, the surfels </w:t>
+        <w:t xml:space="preserve">screen space during rendering, the surfels </w:t>
+      </w:r>
+      <w:r>
+        <w:rPr>
+          <w:noProof/>
+          <w:lang w:val="en-US"/>
+        </w:rPr>
+        <w:pict>
+          <v:shape id="_x0000_s1806" type="#_x0000_t202" style="position:absolute;left:0;text-align:left;margin-left:181pt;margin-top:0;width:221pt;height:172.7pt;z-index:251990016;mso-position-horizontal:right;mso-position-horizontal-relative:margin;mso-position-vertical:top;mso-position-vertical-relative:margin" filled="f" stroked="f" strokecolor="black [3213]">
+            <v:textbox style="mso-next-textbox:#_x0000_s1806">
+              <w:txbxContent>
+                <w:p>
+                  <w:pPr>
+                    <w:keepNext/>
+                  </w:pPr>
+                  <w:r>
+                    <w:rPr>
+                      <w:noProof/>
+                      <w:lang w:val="en-US"/>
+                    </w:rPr>
+                    <w:drawing>
+                      <wp:inline distT="0" distB="0" distL="0" distR="0">
+                        <wp:extent cx="2352011" cy="1778714"/>
+                        <wp:effectExtent l="76200" t="38100" r="124489" b="50086"/>
+                        <wp:docPr id="88" name="Picture 88"/>
+                        <wp:cNvGraphicFramePr>
+                          <a:graphicFrameLocks xmlns:a="http://schemas.openxmlformats.org/drawingml/2006/main" noChangeAspect="1"/>
+                        </wp:cNvGraphicFramePr>
+                        <a:graphic xmlns:a="http://schemas.openxmlformats.org/drawingml/2006/main">
+                          <a:graphicData uri="http://schemas.openxmlformats.org/drawingml/2006/picture">
+                            <pic:pic xmlns:pic="http://schemas.openxmlformats.org/drawingml/2006/picture">
+                              <pic:nvPicPr>
+                                <pic:cNvPr id="0" name="Picture 88"/>
+                                <pic:cNvPicPr>
+                                  <a:picLocks noChangeAspect="1" noChangeArrowheads="1"/>
+                                </pic:cNvPicPr>
+                              </pic:nvPicPr>
+                              <pic:blipFill>
+                                <a:blip r:embed="rId68"/>
+                                <a:srcRect/>
+                                <a:stretch>
+                                  <a:fillRect/>
+                                </a:stretch>
+                              </pic:blipFill>
+                              <pic:spPr bwMode="auto">
+                                <a:xfrm>
+                                  <a:off x="0" y="0"/>
+                                  <a:ext cx="2351957" cy="1778673"/>
+                                </a:xfrm>
+                                <a:prstGeom prst="roundRect">
+                                  <a:avLst>
+                                    <a:gd name="adj" fmla="val 4167"/>
+                                  </a:avLst>
+                                </a:prstGeom>
+                                <a:solidFill>
+                                  <a:srgbClr val="FFFFFF"/>
+                                </a:solidFill>
+                                <a:ln w="38100" cap="sq">
+                                  <a:solidFill>
+                                    <a:srgbClr val="292929"/>
+                                  </a:solidFill>
+                                  <a:miter lim="800000"/>
+                                </a:ln>
+                                <a:effectLst>
+                                  <a:outerShdw blurRad="50800" dist="38100" dir="2700000" algn="tl" rotWithShape="0">
+                                    <a:prstClr val="black">
+                                      <a:alpha val="40000"/>
+                                    </a:prstClr>
+                                  </a:outerShdw>
+                                </a:effectLst>
+                                <a:scene3d>
+                                  <a:camera prst="orthographicFront"/>
+                                  <a:lightRig rig="threePt" dir="t">
+                                    <a:rot lat="0" lon="0" rev="2700000"/>
+                                  </a:lightRig>
+                                </a:scene3d>
+                                <a:sp3d>
+                                  <a:bevelT h="38100"/>
+                                  <a:contourClr>
+                                    <a:srgbClr val="C0C0C0"/>
+                                  </a:contourClr>
+                                </a:sp3d>
+                              </pic:spPr>
+                            </pic:pic>
+                          </a:graphicData>
+                        </a:graphic>
+                      </wp:inline>
+                    </w:drawing>
+                  </w:r>
+                </w:p>
+                <w:p>
+                  <w:pPr>
+                    <w:pStyle w:val="Caption"/>
+                  </w:pPr>
+                  <w:bookmarkStart w:id="136" w:name="_Ref272175851"/>
+                  <w:bookmarkStart w:id="137" w:name="_Toc272266268"/>
+                  <w:r>
+                    <w:t xml:space="preserve">Figure </w:t>
+                  </w:r>
+                  <w:fldSimple w:instr=" SEQ Figure \* ARABIC ">
+                    <w:r>
+                      <w:rPr>
+                        <w:noProof/>
+                      </w:rPr>
+                      <w:t>25</w:t>
+                    </w:r>
+                  </w:fldSimple>
+                  <w:bookmarkEnd w:id="136"/>
+                  <w:r>
+                    <w:t xml:space="preserve"> – Pixel swirling with surfel count 115966</w:t>
+                  </w:r>
+                  <w:bookmarkEnd w:id="137"/>
+                </w:p>
+                <w:p/>
+              </w:txbxContent>
+            </v:textbox>
+            <w10:wrap type="square" anchorx="margin" anchory="margin"/>
+          </v:shape>
+        </w:pict>
+      </w:r>
+      <w:r>
+        <w:t xml:space="preserve">near the camera have a large enough pixel area to be rendered correctly. However, the surfels </w:t>
       </w:r>
       <w:r>
         <w:t xml:space="preserve">drawn further away from the camera have a </w:t>
@@ -28613,7 +30197,7 @@
           <w:lang w:val="en-US"/>
         </w:rPr>
         <w:pict>
-          <v:shape id="_x0000_s1809" type="#_x0000_t202" style="position:absolute;left:0;text-align:left;margin-left:227.35pt;margin-top:0;width:267.35pt;height:210.35pt;z-index:251992064;mso-position-horizontal:right;mso-position-horizontal-relative:margin;mso-position-vertical:bottom;mso-position-vertical-relative:margin" filled="f" stroked="f" strokecolor="black [3213]">
+          <v:shape id="_x0000_s1809" type="#_x0000_t202" style="position:absolute;left:0;text-align:left;margin-left:454.7pt;margin-top:0;width:267.35pt;height:210.35pt;z-index:251992064;mso-position-horizontal:right;mso-position-horizontal-relative:margin;mso-position-vertical:bottom;mso-position-vertical-relative:margin" filled="f" stroked="f" strokecolor="black [3213]">
             <v:textbox style="mso-next-textbox:#_x0000_s1809">
               <w:txbxContent>
                 <w:p>
@@ -28641,7 +30225,7 @@
                                 <pic:cNvPicPr/>
                               </pic:nvPicPr>
                               <pic:blipFill>
-                                <a:blip r:embed="rId60"/>
+                                <a:blip r:embed="rId69"/>
                                 <a:srcRect l="14198" t="6806" r="4608" b="16506"/>
                                 <a:stretch>
                                   <a:fillRect/>
@@ -28697,7 +30281,8 @@
                   <w:pPr>
                     <w:pStyle w:val="Caption"/>
                   </w:pPr>
-                  <w:bookmarkStart w:id="97" w:name="_Ref272185811"/>
+                  <w:bookmarkStart w:id="138" w:name="_Ref272185811"/>
+                  <w:bookmarkStart w:id="139" w:name="_Toc272266269"/>
                   <w:r>
                     <w:t xml:space="preserve">Figure </w:t>
                   </w:r>
@@ -28706,10 +30291,10 @@
                       <w:rPr>
                         <w:noProof/>
                       </w:rPr>
-                      <w:t>24</w:t>
+                      <w:t>26</w:t>
                     </w:r>
                   </w:fldSimple>
-                  <w:bookmarkEnd w:id="97"/>
+                  <w:bookmarkEnd w:id="138"/>
                   <w:r>
                     <w:t xml:space="preserve"> - Surfels projected into screen space. The purple surfel is </w:t>
                   </w:r>
@@ -28719,6 +30304,7 @@
                     </w:rPr>
                     <w:t>invisible</w:t>
                   </w:r>
+                  <w:bookmarkEnd w:id="139"/>
                 </w:p>
                 <w:p/>
               </w:txbxContent>
@@ -28728,122 +30314,6 @@
         </w:pict>
       </w:r>
       <w:r>
-        <w:rPr>
-          <w:noProof/>
-          <w:lang w:val="en-US"/>
-        </w:rPr>
-        <w:pict>
-          <v:shape id="_x0000_s1806" type="#_x0000_t202" style="position:absolute;left:0;text-align:left;margin-left:609.15pt;margin-top:0;width:221pt;height:172.7pt;z-index:251990016;mso-position-horizontal:right;mso-position-horizontal-relative:margin;mso-position-vertical:top;mso-position-vertical-relative:margin" filled="f" stroked="f" strokecolor="black [3213]">
-            <v:textbox style="mso-next-textbox:#_x0000_s1806">
-              <w:txbxContent>
-                <w:p>
-                  <w:pPr>
-                    <w:keepNext/>
-                  </w:pPr>
-                  <w:r>
-                    <w:rPr>
-                      <w:noProof/>
-                      <w:lang w:val="en-US"/>
-                    </w:rPr>
-                    <w:drawing>
-                      <wp:inline distT="0" distB="0" distL="0" distR="0">
-                        <wp:extent cx="2352011" cy="1778714"/>
-                        <wp:effectExtent l="76200" t="38100" r="124489" b="50086"/>
-                        <wp:docPr id="88" name="Picture 88"/>
-                        <wp:cNvGraphicFramePr>
-                          <a:graphicFrameLocks xmlns:a="http://schemas.openxmlformats.org/drawingml/2006/main" noChangeAspect="1"/>
-                        </wp:cNvGraphicFramePr>
-                        <a:graphic xmlns:a="http://schemas.openxmlformats.org/drawingml/2006/main">
-                          <a:graphicData uri="http://schemas.openxmlformats.org/drawingml/2006/picture">
-                            <pic:pic xmlns:pic="http://schemas.openxmlformats.org/drawingml/2006/picture">
-                              <pic:nvPicPr>
-                                <pic:cNvPr id="0" name="Picture 88"/>
-                                <pic:cNvPicPr>
-                                  <a:picLocks noChangeAspect="1" noChangeArrowheads="1"/>
-                                </pic:cNvPicPr>
-                              </pic:nvPicPr>
-                              <pic:blipFill>
-                                <a:blip r:embed="rId61"/>
-                                <a:srcRect/>
-                                <a:stretch>
-                                  <a:fillRect/>
-                                </a:stretch>
-                              </pic:blipFill>
-                              <pic:spPr bwMode="auto">
-                                <a:xfrm>
-                                  <a:off x="0" y="0"/>
-                                  <a:ext cx="2351957" cy="1778673"/>
-                                </a:xfrm>
-                                <a:prstGeom prst="roundRect">
-                                  <a:avLst>
-                                    <a:gd name="adj" fmla="val 4167"/>
-                                  </a:avLst>
-                                </a:prstGeom>
-                                <a:solidFill>
-                                  <a:srgbClr val="FFFFFF"/>
-                                </a:solidFill>
-                                <a:ln w="38100" cap="sq">
-                                  <a:solidFill>
-                                    <a:srgbClr val="292929"/>
-                                  </a:solidFill>
-                                  <a:miter lim="800000"/>
-                                </a:ln>
-                                <a:effectLst>
-                                  <a:outerShdw blurRad="50800" dist="38100" dir="2700000" algn="tl" rotWithShape="0">
-                                    <a:prstClr val="black">
-                                      <a:alpha val="40000"/>
-                                    </a:prstClr>
-                                  </a:outerShdw>
-                                </a:effectLst>
-                                <a:scene3d>
-                                  <a:camera prst="orthographicFront"/>
-                                  <a:lightRig rig="threePt" dir="t">
-                                    <a:rot lat="0" lon="0" rev="2700000"/>
-                                  </a:lightRig>
-                                </a:scene3d>
-                                <a:sp3d>
-                                  <a:bevelT h="38100"/>
-                                  <a:contourClr>
-                                    <a:srgbClr val="C0C0C0"/>
-                                  </a:contourClr>
-                                </a:sp3d>
-                              </pic:spPr>
-                            </pic:pic>
-                          </a:graphicData>
-                        </a:graphic>
-                      </wp:inline>
-                    </w:drawing>
-                  </w:r>
-                </w:p>
-                <w:p>
-                  <w:pPr>
-                    <w:pStyle w:val="Caption"/>
-                  </w:pPr>
-                  <w:bookmarkStart w:id="98" w:name="_Ref272175851"/>
-                  <w:r>
-                    <w:t xml:space="preserve">Figure </w:t>
-                  </w:r>
-                  <w:fldSimple w:instr=" SEQ Figure \* ARABIC ">
-                    <w:r>
-                      <w:rPr>
-                        <w:noProof/>
-                      </w:rPr>
-                      <w:t>25</w:t>
-                    </w:r>
-                  </w:fldSimple>
-                  <w:bookmarkEnd w:id="98"/>
-                  <w:r>
-                    <w:t xml:space="preserve"> – Pixel swirling with surfel count 115966</w:t>
-                  </w:r>
-                </w:p>
-                <w:p/>
-              </w:txbxContent>
-            </v:textbox>
-            <w10:wrap type="square" anchorx="margin" anchory="margin"/>
-          </v:shape>
-        </w:pict>
-      </w:r>
-      <w:r>
         <w:t>To prove that this is the problem at hand, the surfel texture was replaced with a rectangular white texture with full alpha value</w:t>
       </w:r>
       <w:r>
@@ -28900,6 +30370,12 @@
       <w:r>
         <w:t>can determine that the smallest pixel area a surfel can have is 4x4 pixels in screen space.</w:t>
       </w:r>
+    </w:p>
+    <w:p>
+      <w:pPr>
+        <w:spacing w:after="120"/>
+        <w:jc w:val="both"/>
+      </w:pPr>
     </w:p>
     <w:p>
       <w:pPr>
@@ -28929,10 +30405,12 @@
       <w:pPr>
         <w:pStyle w:val="Heading3"/>
       </w:pPr>
+      <w:bookmarkStart w:id="140" w:name="_Toc272264997"/>
       <w:r>
         <w:lastRenderedPageBreak/>
         <w:t>Volume deformation</w:t>
       </w:r>
+      <w:bookmarkEnd w:id="140"/>
     </w:p>
     <w:p>
       <w:pPr>
@@ -28977,7 +30455,7 @@
           <w:rPr>
             <w:noProof/>
           </w:rPr>
-          <w:t>27</w:t>
+          <w:t>26</w:t>
         </w:r>
       </w:fldSimple>
       <w:r>
@@ -29039,11 +30517,11 @@
           <w:rPr>
             <w:noProof/>
           </w:rPr>
-          <w:t>27</w:t>
+          <w:t>26</w:t>
         </w:r>
       </w:fldSimple>
       <w:r>
-        <w:t xml:space="preserve">(a) the wall’s material is aluminium, whereas in </w:t>
+        <w:t xml:space="preserve">a the wall’s material is aluminium, whereas in </w:t>
       </w:r>
       <w:fldSimple w:instr=" REF _Ref272187142 \h  \* MERGEFORMAT ">
         <w:r>
@@ -29053,11 +30531,11 @@
           <w:rPr>
             <w:noProof/>
           </w:rPr>
-          <w:t>27</w:t>
+          <w:t>26</w:t>
         </w:r>
       </w:fldSimple>
       <w:r>
-        <w:t xml:space="preserve">(b) and </w:t>
+        <w:t xml:space="preserve">b and </w:t>
       </w:r>
       <w:fldSimple w:instr=" REF _Ref272187142 \h  \* MERGEFORMAT ">
         <w:r>
@@ -29067,14 +30545,14 @@
           <w:rPr>
             <w:noProof/>
           </w:rPr>
-          <w:t>27</w:t>
+          <w:t>26</w:t>
         </w:r>
       </w:fldSimple>
       <w:r>
-        <w:t>(c</w:t>
-      </w:r>
-      <w:r>
-        <w:t xml:space="preserve">) the material </w:t>
+        <w:t>c</w:t>
+      </w:r>
+      <w:r>
+        <w:t xml:space="preserve"> the material </w:t>
       </w:r>
       <w:r>
         <w:t>has</w:t>
@@ -29099,11 +30577,11 @@
           <w:rPr>
             <w:noProof/>
           </w:rPr>
-          <w:t>27</w:t>
+          <w:t>26</w:t>
         </w:r>
       </w:fldSimple>
       <w:r>
-        <w:t xml:space="preserve">(d) is </w:t>
+        <w:t xml:space="preserve">d is </w:t>
       </w:r>
       <w:r>
         <w:t xml:space="preserve">made from titanium. </w:t>
@@ -29212,11 +30690,11 @@
           <w:rPr>
             <w:noProof/>
           </w:rPr>
-          <w:t>27</w:t>
+          <w:t>26</w:t>
         </w:r>
       </w:fldSimple>
       <w:r>
-        <w:t>(a-d)</w:t>
+        <w:t>a-d</w:t>
       </w:r>
       <w:r>
         <w:t xml:space="preserve"> where the topmost wall has relatively few surfels on the deformed surface</w:t>
@@ -29306,7 +30784,7 @@
                                 </pic:cNvPicPr>
                               </pic:nvPicPr>
                               <pic:blipFill>
-                                <a:blip r:embed="rId62"/>
+                                <a:blip r:embed="rId70"/>
                                 <a:srcRect/>
                                 <a:stretch>
                                   <a:fillRect/>
@@ -29365,8 +30843,9 @@
                       <w:color w:val="FF0000"/>
                     </w:rPr>
                   </w:pPr>
-                  <w:bookmarkStart w:id="99" w:name="_Ref272187142"/>
-                  <w:bookmarkStart w:id="100" w:name="_Ref272226397"/>
+                  <w:bookmarkStart w:id="141" w:name="_Ref272187142"/>
+                  <w:bookmarkStart w:id="142" w:name="_Ref272226397"/>
+                  <w:bookmarkStart w:id="143" w:name="_Toc272266270"/>
                   <w:r>
                     <w:t xml:space="preserve">Figure </w:t>
                   </w:r>
@@ -29375,10 +30854,10 @@
                       <w:rPr>
                         <w:noProof/>
                       </w:rPr>
-                      <w:t>26</w:t>
+                      <w:t>27</w:t>
                     </w:r>
                   </w:fldSimple>
-                  <w:bookmarkEnd w:id="99"/>
+                  <w:bookmarkEnd w:id="141"/>
                   <w:r>
                     <w:t xml:space="preserve"> - Deformation of a wall with </w:t>
                   </w:r>
@@ -29386,13 +30865,7 @@
                     <w:rPr>
                       <w:noProof/>
                     </w:rPr>
-                    <w:t>(a)</w:t>
-                  </w:r>
-                  <w:r>
-                    <w:rPr>
-                      <w:noProof/>
-                    </w:rPr>
-                    <w:t xml:space="preserve"> aluminium, (b) soft steel, (c) hard steel and (d) titanium  properties</w:t>
+                    <w:t>(a) aluminium, (b) soft steel, (c) hard steel and (d) titanium  properties</w:t>
                   </w:r>
                   <w:r>
                     <w:t>. Phyxel grid cell size is 1.25</w:t>
@@ -29401,32 +30874,21 @@
                     <w:rPr>
                       <w:noProof/>
                     </w:rPr>
-                    <w:t xml:space="preserve"> in all cases. </w:t>
+                    <w:t xml:space="preserve"> in all cases. The surfel count in each case is 541, 1936, 7426 surfels</w:t>
                   </w:r>
+                  <w:bookmarkEnd w:id="142"/>
                   <w:r>
                     <w:rPr>
                       <w:noProof/>
                     </w:rPr>
-                    <w:t xml:space="preserve">The surfel count in each case is </w:t>
+                    <w:t>, from top to bottom.</w:t>
                   </w:r>
+                  <w:bookmarkEnd w:id="143"/>
                   <w:r>
                     <w:rPr>
                       <w:noProof/>
                     </w:rPr>
-                    <w:t>541, 1936, 7426 surfels</w:t>
-                  </w:r>
-                  <w:bookmarkEnd w:id="100"/>
-                  <w:r>
-                    <w:rPr>
-                      <w:noProof/>
-                    </w:rPr>
-                    <w:t>, from top to bottom</w:t>
-                  </w:r>
-                  <w:r>
-                    <w:rPr>
-                      <w:noProof/>
-                    </w:rPr>
-                    <w:t xml:space="preserve">. </w:t>
+                    <w:t xml:space="preserve"> </w:t>
                   </w:r>
                 </w:p>
                 <w:p/>
@@ -29444,10 +30906,12 @@
       <w:pPr>
         <w:pStyle w:val="Heading1"/>
       </w:pPr>
+      <w:bookmarkStart w:id="144" w:name="_Toc272264998"/>
       <w:r>
         <w:lastRenderedPageBreak/>
         <w:t>Discussion</w:t>
       </w:r>
+      <w:bookmarkEnd w:id="144"/>
     </w:p>
     <w:p>
       <w:pPr>
@@ -29461,7 +30925,7 @@
       <w:pPr>
         <w:pStyle w:val="Heading1"/>
       </w:pPr>
-      <w:bookmarkStart w:id="101" w:name="_Toc271483792"/>
+      <w:bookmarkStart w:id="145" w:name="_Toc272264999"/>
       <w:r>
         <w:lastRenderedPageBreak/>
         <w:t>Conclusions and f</w:t>
@@ -29469,7 +30933,7 @@
       <w:r>
         <w:t>uture work</w:t>
       </w:r>
-      <w:bookmarkEnd w:id="101"/>
+      <w:bookmarkEnd w:id="145"/>
       <w:r>
         <w:br w:type="page"/>
       </w:r>
@@ -29478,12 +30942,12 @@
       <w:pPr>
         <w:pStyle w:val="Heading1"/>
       </w:pPr>
-      <w:bookmarkStart w:id="102" w:name="_Toc271483793"/>
+      <w:bookmarkStart w:id="146" w:name="_Toc272265000"/>
       <w:r>
         <w:lastRenderedPageBreak/>
         <w:t>Appendices</w:t>
       </w:r>
-      <w:bookmarkEnd w:id="102"/>
+      <w:bookmarkEnd w:id="146"/>
     </w:p>
     <w:p>
       <w:pPr>
@@ -29500,7 +30964,8 @@
           <w:rFonts w:eastAsiaTheme="majorEastAsia"/>
         </w:rPr>
       </w:pPr>
-      <w:bookmarkStart w:id="103" w:name="_Toc271483794"/>
+      <w:bookmarkStart w:id="147" w:name="_Toc272265001"/>
+      <w:bookmarkStart w:id="148" w:name="_Ref272265449"/>
       <w:r>
         <w:rPr>
           <w:rFonts w:eastAsiaTheme="majorEastAsia"/>
@@ -29513,7 +30978,8 @@
         </w:rPr>
         <w:t xml:space="preserve"> – Mass spring systems</w:t>
       </w:r>
-      <w:bookmarkEnd w:id="103"/>
+      <w:bookmarkEnd w:id="147"/>
+      <w:bookmarkEnd w:id="148"/>
     </w:p>
     <w:p>
       <w:pPr>
@@ -31029,8 +32495,8 @@
                       <w:szCs w:val="20"/>
                     </w:rPr>
                   </w:pPr>
-                  <w:bookmarkStart w:id="104" w:name="_Ref271281634"/>
-                  <w:bookmarkStart w:id="105" w:name="_Toc271485857"/>
+                  <w:bookmarkStart w:id="149" w:name="_Ref271281634"/>
+                  <w:bookmarkStart w:id="150" w:name="_Toc272265024"/>
                   <w:r>
                     <w:t xml:space="preserve">Pseudo code </w:t>
                   </w:r>
@@ -31042,11 +32508,11 @@
                       <w:t>2</w:t>
                     </w:r>
                   </w:fldSimple>
-                  <w:bookmarkEnd w:id="104"/>
+                  <w:bookmarkEnd w:id="149"/>
                   <w:r>
                     <w:t xml:space="preserve"> - Simple mass-spring system (Müller et al. 2008)</w:t>
                   </w:r>
-                  <w:bookmarkEnd w:id="105"/>
+                  <w:bookmarkEnd w:id="150"/>
                 </w:p>
               </w:txbxContent>
             </v:textbox>
@@ -34343,10 +35809,10 @@
       <w:pPr>
         <w:pStyle w:val="Heading2"/>
       </w:pPr>
-      <w:bookmarkStart w:id="106" w:name="_Toc271483795"/>
-      <w:bookmarkStart w:id="107" w:name="_Ref271896021"/>
-      <w:bookmarkStart w:id="108" w:name="_Ref272241909"/>
-      <w:bookmarkStart w:id="109" w:name="_Ref272242782"/>
+      <w:bookmarkStart w:id="151" w:name="_Ref271896021"/>
+      <w:bookmarkStart w:id="152" w:name="_Ref272241909"/>
+      <w:bookmarkStart w:id="153" w:name="_Ref272242782"/>
+      <w:bookmarkStart w:id="154" w:name="_Toc272265002"/>
       <w:r>
         <w:lastRenderedPageBreak/>
         <w:t>Appendix B</w:t>
@@ -34354,10 +35820,10 @@
       <w:r>
         <w:t xml:space="preserve"> – Material properties of various objects</w:t>
       </w:r>
-      <w:bookmarkEnd w:id="106"/>
-      <w:bookmarkEnd w:id="107"/>
-      <w:bookmarkEnd w:id="108"/>
-      <w:bookmarkEnd w:id="109"/>
+      <w:bookmarkEnd w:id="151"/>
+      <w:bookmarkEnd w:id="152"/>
+      <w:bookmarkEnd w:id="153"/>
+      <w:bookmarkEnd w:id="154"/>
     </w:p>
     <w:tbl>
       <w:tblPr>
@@ -34753,9 +36219,9 @@
       <w:pPr>
         <w:pStyle w:val="Tablecaption"/>
       </w:pPr>
-      <w:bookmarkStart w:id="110" w:name="_Ref270844343"/>
-      <w:bookmarkStart w:id="111" w:name="_Ref270844338"/>
-      <w:bookmarkStart w:id="112" w:name="_Toc271483770"/>
+      <w:bookmarkStart w:id="155" w:name="_Ref270844343"/>
+      <w:bookmarkStart w:id="156" w:name="_Ref270844338"/>
+      <w:bookmarkStart w:id="157" w:name="_Toc272266238"/>
       <w:r>
         <w:t xml:space="preserve">Table </w:t>
       </w:r>
@@ -34767,15 +36233,15 @@
           <w:t>6</w:t>
         </w:r>
       </w:fldSimple>
-      <w:bookmarkEnd w:id="110"/>
+      <w:bookmarkEnd w:id="155"/>
       <w:r>
         <w:t xml:space="preserve"> – Material properties of various real world object</w:t>
       </w:r>
       <w:r>
         <w:t>s</w:t>
       </w:r>
-      <w:bookmarkEnd w:id="111"/>
-      <w:bookmarkEnd w:id="112"/>
+      <w:bookmarkEnd w:id="156"/>
+      <w:bookmarkEnd w:id="157"/>
     </w:p>
     <w:p>
       <w:pPr>
@@ -34784,11 +36250,11 @@
       <w:r>
         <w:br w:type="page"/>
       </w:r>
-      <w:bookmarkStart w:id="113" w:name="_Ref271286562"/>
-      <w:bookmarkStart w:id="114" w:name="_Ref271287392"/>
-      <w:bookmarkStart w:id="115" w:name="_Ref271316117"/>
-      <w:bookmarkStart w:id="116" w:name="_Ref271316135"/>
-      <w:bookmarkStart w:id="117" w:name="_Toc271483796"/>
+      <w:bookmarkStart w:id="158" w:name="_Ref271286562"/>
+      <w:bookmarkStart w:id="159" w:name="_Ref271287392"/>
+      <w:bookmarkStart w:id="160" w:name="_Ref271316117"/>
+      <w:bookmarkStart w:id="161" w:name="_Ref271316135"/>
+      <w:bookmarkStart w:id="162" w:name="_Toc272265003"/>
       <w:r>
         <w:lastRenderedPageBreak/>
         <w:t xml:space="preserve">Appendix C </w:t>
@@ -34799,14 +36265,14 @@
       <w:r>
         <w:t xml:space="preserve"> </w:t>
       </w:r>
-      <w:bookmarkEnd w:id="113"/>
+      <w:bookmarkEnd w:id="158"/>
       <w:r>
         <w:t>Grid</w:t>
       </w:r>
-      <w:bookmarkEnd w:id="114"/>
-      <w:bookmarkEnd w:id="115"/>
-      <w:bookmarkEnd w:id="116"/>
-      <w:bookmarkEnd w:id="117"/>
+      <w:bookmarkEnd w:id="159"/>
+      <w:bookmarkEnd w:id="160"/>
+      <w:bookmarkEnd w:id="161"/>
+      <w:bookmarkEnd w:id="162"/>
       <w:r>
         <w:t xml:space="preserve"> </w:t>
       </w:r>
@@ -35077,7 +36543,7 @@
         </w:rPr>
         <w:pict>
           <v:shape id="_x0000_s1379" type="#_x0000_t202" style="position:absolute;left:0;text-align:left;margin-left:1.3pt;margin-top:89.7pt;width:6in;height:20.35pt;z-index:251768832" stroked="f">
-            <v:textbox style="mso-fit-shape-to-text:t" inset="0,0,0,0">
+            <v:textbox style="mso-next-textbox:#_x0000_s1379;mso-fit-shape-to-text:t" inset="0,0,0,0">
               <w:txbxContent>
                 <w:p>
                   <w:pPr>
@@ -35088,8 +36554,8 @@
                       <w:szCs w:val="20"/>
                     </w:rPr>
                   </w:pPr>
-                  <w:bookmarkStart w:id="118" w:name="_Ref271281861"/>
-                  <w:bookmarkStart w:id="119" w:name="_Toc271485858"/>
+                  <w:bookmarkStart w:id="163" w:name="_Ref271281861"/>
+                  <w:bookmarkStart w:id="164" w:name="_Toc272265025"/>
                   <w:r>
                     <w:t xml:space="preserve">Pseudo code </w:t>
                   </w:r>
@@ -35101,7 +36567,7 @@
                       <w:t>3</w:t>
                     </w:r>
                   </w:fldSimple>
-                  <w:bookmarkEnd w:id="118"/>
+                  <w:bookmarkEnd w:id="163"/>
                   <w:r>
                     <w:t xml:space="preserve"> - Setup a 3D spatial</w:t>
                   </w:r>
@@ -35111,7 +36577,7 @@
                     </w:rPr>
                     <w:t xml:space="preserve"> array</w:t>
                   </w:r>
-                  <w:bookmarkEnd w:id="119"/>
+                  <w:bookmarkEnd w:id="164"/>
                 </w:p>
               </w:txbxContent>
             </v:textbox>
@@ -35126,7 +36592,7 @@
         </w:rPr>
         <w:pict>
           <v:shape id="_x0000_s1373" type="#_x0000_t202" style="position:absolute;left:0;text-align:left;margin-left:200.4pt;margin-top:274.05pt;width:232.9pt;height:218.5pt;z-index:251763712;mso-position-horizontal-relative:margin;mso-position-vertical-relative:margin" filled="f" stroked="f" strokecolor="black [3213]">
-            <v:textbox>
+            <v:textbox style="mso-next-textbox:#_x0000_s1373">
               <w:txbxContent>
                 <w:p>
                   <w:pPr>
@@ -35155,7 +36621,7 @@
                                 </pic:cNvPicPr>
                               </pic:nvPicPr>
                               <pic:blipFill>
-                                <a:blip r:embed="rId63"/>
+                                <a:blip r:embed="rId71"/>
                                 <a:srcRect/>
                                 <a:stretch>
                                   <a:fillRect/>
@@ -35211,8 +36677,8 @@
                   <w:pPr>
                     <w:pStyle w:val="Caption"/>
                   </w:pPr>
-                  <w:bookmarkStart w:id="120" w:name="_Ref271282023"/>
-                  <w:bookmarkStart w:id="121" w:name="_Toc271819319"/>
+                  <w:bookmarkStart w:id="165" w:name="_Ref271282023"/>
+                  <w:bookmarkStart w:id="166" w:name="_Toc272266271"/>
                   <w:r>
                     <w:t xml:space="preserve">Figure </w:t>
                   </w:r>
@@ -35221,14 +36687,14 @@
                       <w:rPr>
                         <w:noProof/>
                       </w:rPr>
-                      <w:t>27</w:t>
+                      <w:t>28</w:t>
                     </w:r>
                   </w:fldSimple>
-                  <w:bookmarkEnd w:id="120"/>
+                  <w:bookmarkEnd w:id="165"/>
                   <w:r>
                     <w:t xml:space="preserve"> - Grid</w:t>
                   </w:r>
-                  <w:bookmarkEnd w:id="121"/>
+                  <w:bookmarkEnd w:id="166"/>
                 </w:p>
               </w:txbxContent>
             </v:textbox>
@@ -35270,7 +36736,7 @@
         <w:rPr>
           <w:noProof/>
         </w:rPr>
-        <w:t>28</w:t>
+        <w:t>27</w:t>
       </w:r>
       <w:r>
         <w:fldChar w:fldCharType="end"/>
@@ -35346,8 +36812,8 @@
                       <w:szCs w:val="20"/>
                     </w:rPr>
                   </w:pPr>
-                  <w:bookmarkStart w:id="122" w:name="_Ref271283345"/>
-                  <w:bookmarkStart w:id="123" w:name="_Toc271485859"/>
+                  <w:bookmarkStart w:id="167" w:name="_Ref271283345"/>
+                  <w:bookmarkStart w:id="168" w:name="_Toc272265026"/>
                   <w:r>
                     <w:t xml:space="preserve">Pseudo code </w:t>
                   </w:r>
@@ -35359,11 +36825,11 @@
                       <w:t>4</w:t>
                     </w:r>
                   </w:fldSimple>
-                  <w:bookmarkEnd w:id="122"/>
+                  <w:bookmarkEnd w:id="167"/>
                   <w:r>
                     <w:t xml:space="preserve"> - Get index of position function</w:t>
                   </w:r>
-                  <w:bookmarkEnd w:id="123"/>
+                  <w:bookmarkEnd w:id="168"/>
                 </w:p>
               </w:txbxContent>
             </v:textbox>
@@ -36043,7 +37509,7 @@
                       <w:noProof/>
                     </w:rPr>
                   </w:pPr>
-                  <w:bookmarkStart w:id="124" w:name="_Toc271485860"/>
+                  <w:bookmarkStart w:id="169" w:name="_Toc272265027"/>
                   <w:r>
                     <w:t xml:space="preserve">Pseudo code </w:t>
                   </w:r>
@@ -36058,7 +37524,7 @@
                   <w:r>
                     <w:t xml:space="preserve"> – Get position of index function</w:t>
                   </w:r>
-                  <w:bookmarkEnd w:id="124"/>
+                  <w:bookmarkEnd w:id="169"/>
                 </w:p>
               </w:txbxContent>
             </v:textbox>
@@ -36674,13 +38140,13 @@
       <w:pPr>
         <w:pStyle w:val="Heading1"/>
       </w:pPr>
-      <w:bookmarkStart w:id="125" w:name="_Toc271483797"/>
+      <w:bookmarkStart w:id="170" w:name="_Toc272265004"/>
       <w:r>
         <w:lastRenderedPageBreak/>
         <w:t>References</w:t>
       </w:r>
-      <w:bookmarkEnd w:id="49"/>
-      <w:bookmarkEnd w:id="125"/>
+      <w:bookmarkEnd w:id="69"/>
+      <w:bookmarkEnd w:id="170"/>
     </w:p>
     <w:p>
       <w:pPr>
@@ -36813,7 +38279,7 @@
         </w:rPr>
         <w:t xml:space="preserve">. [Online]. Available from: </w:t>
       </w:r>
-      <w:hyperlink r:id="rId64" w:history="1">
+      <w:hyperlink r:id="rId72" w:history="1">
         <w:r>
           <w:rPr>
             <w:rStyle w:val="Hyperlink"/>
@@ -37132,7 +38598,7 @@
         </w:rPr>
         <w:t xml:space="preserve">[Online]. McGill University. Available from: </w:t>
       </w:r>
-      <w:hyperlink r:id="rId65" w:history="1">
+      <w:hyperlink r:id="rId73" w:history="1">
         <w:r>
           <w:rPr>
             <w:rStyle w:val="Hyperlink"/>
@@ -37282,7 +38748,7 @@
       <w:r>
         <w:t xml:space="preserve"> [Online]. Available from: </w:t>
       </w:r>
-      <w:hyperlink r:id="rId66" w:history="1">
+      <w:hyperlink r:id="rId74" w:history="1">
         <w:r>
           <w:rPr>
             <w:rStyle w:val="Hyperlink"/>
@@ -37310,7 +38776,7 @@
       <w:r>
         <w:t xml:space="preserve"> [Online]. Available from: </w:t>
       </w:r>
-      <w:hyperlink r:id="rId67" w:history="1">
+      <w:hyperlink r:id="rId75" w:history="1">
         <w:r>
           <w:rPr>
             <w:rStyle w:val="Hyperlink"/>
@@ -37516,7 +38982,7 @@
         </w:rPr>
         <w:t xml:space="preserve">[Online]. Available from: </w:t>
       </w:r>
-      <w:hyperlink r:id="rId68" w:history="1">
+      <w:hyperlink r:id="rId76" w:history="1">
         <w:r>
           <w:rPr>
             <w:rStyle w:val="Hyperlink"/>
@@ -37605,7 +39071,7 @@
         </w:rPr>
         <w:t xml:space="preserve"> </w:t>
       </w:r>
-      <w:hyperlink r:id="rId69" w:history="1">
+      <w:hyperlink r:id="rId77" w:history="1">
         <w:r>
           <w:rPr>
             <w:rStyle w:val="Hyperlink"/>
@@ -37673,7 +39139,7 @@
       <w:r>
         <w:t xml:space="preserve">.[Online]. Available from: </w:t>
       </w:r>
-      <w:hyperlink r:id="rId70" w:history="1">
+      <w:hyperlink r:id="rId78" w:history="1">
         <w:r>
           <w:rPr>
             <w:rStyle w:val="Hyperlink"/>
@@ -37707,7 +39173,7 @@
       <w:r>
         <w:t xml:space="preserve">. [Online]. Available from: </w:t>
       </w:r>
-      <w:hyperlink r:id="rId71" w:history="1">
+      <w:hyperlink r:id="rId79" w:history="1">
         <w:r>
           <w:rPr>
             <w:rStyle w:val="Hyperlink"/>
@@ -37741,7 +39207,7 @@
       <w:r>
         <w:t xml:space="preserve">.[Online]. Available from: </w:t>
       </w:r>
-      <w:hyperlink r:id="rId72" w:history="1">
+      <w:hyperlink r:id="rId80" w:history="1">
         <w:r>
           <w:rPr>
             <w:rStyle w:val="Hyperlink"/>
@@ -37778,7 +39244,7 @@
       <w:r>
         <w:t xml:space="preserve"> [Online]. Avaliable from: </w:t>
       </w:r>
-      <w:hyperlink r:id="rId73" w:history="1">
+      <w:hyperlink r:id="rId81" w:history="1">
         <w:r>
           <w:rPr>
             <w:rStyle w:val="Hyperlink"/>
@@ -38134,7 +39600,7 @@
       <w:r>
         <w:t xml:space="preserve">[Online] Available from: </w:t>
       </w:r>
-      <w:hyperlink r:id="rId74" w:history="1">
+      <w:hyperlink r:id="rId82" w:history="1">
         <w:r>
           <w:rPr>
             <w:rStyle w:val="Hyperlink"/>
@@ -38186,7 +39652,7 @@
       <w:r>
         <w:t xml:space="preserve"> [Online]. Available from: </w:t>
       </w:r>
-      <w:hyperlink r:id="rId75" w:history="1">
+      <w:hyperlink r:id="rId83" w:history="1">
         <w:r>
           <w:rPr>
             <w:rStyle w:val="Hyperlink"/>
@@ -38340,7 +39806,7 @@
         </w:rPr>
         <w:t xml:space="preserve">. [Online]. Available from: </w:t>
       </w:r>
-      <w:hyperlink r:id="rId76" w:history="1">
+      <w:hyperlink r:id="rId84" w:history="1">
         <w:r>
           <w:rPr>
             <w:rStyle w:val="Hyperlink"/>
@@ -38391,7 +39857,7 @@
       <w:r>
         <w:t xml:space="preserve">. [Online]. Available from: </w:t>
       </w:r>
-      <w:hyperlink r:id="rId77" w:history="1">
+      <w:hyperlink r:id="rId85" w:history="1">
         <w:r>
           <w:rPr>
             <w:rStyle w:val="Hyperlink"/>
@@ -38543,8 +40009,8 @@
           <w:lang w:val="en-US"/>
         </w:rPr>
       </w:pPr>
-      <w:bookmarkStart w:id="126" w:name="_Toc270597095"/>
-      <w:bookmarkStart w:id="127" w:name="_Toc271483798"/>
+      <w:bookmarkStart w:id="171" w:name="_Toc270597095"/>
+      <w:bookmarkStart w:id="172" w:name="_Toc272265005"/>
       <w:r>
         <w:rPr>
           <w:rFonts w:eastAsiaTheme="minorHAnsi"/>
@@ -38552,8 +40018,8 @@
         </w:rPr>
         <w:t>Image references</w:t>
       </w:r>
-      <w:bookmarkEnd w:id="126"/>
-      <w:bookmarkEnd w:id="127"/>
+      <w:bookmarkEnd w:id="171"/>
+      <w:bookmarkEnd w:id="172"/>
     </w:p>
     <w:p>
       <w:pPr>
@@ -38590,7 +40056,7 @@
         </w:rPr>
         <w:t xml:space="preserve">. [Online image]. Available from: </w:t>
       </w:r>
-      <w:hyperlink r:id="rId78" w:history="1">
+      <w:hyperlink r:id="rId86" w:history="1">
         <w:r>
           <w:rPr>
             <w:rStyle w:val="Hyperlink"/>
@@ -38624,16 +40090,16 @@
       <w:pPr>
         <w:pStyle w:val="Heading1"/>
       </w:pPr>
-      <w:bookmarkStart w:id="128" w:name="_Toc270597096"/>
+      <w:bookmarkStart w:id="173" w:name="_Toc270597096"/>
       <w:r>
         <w:t xml:space="preserve"> </w:t>
       </w:r>
-      <w:bookmarkStart w:id="129" w:name="_Toc271483799"/>
+      <w:bookmarkStart w:id="174" w:name="_Toc272265006"/>
       <w:r>
         <w:t>Bibliography</w:t>
       </w:r>
-      <w:bookmarkEnd w:id="128"/>
-      <w:bookmarkEnd w:id="129"/>
+      <w:bookmarkEnd w:id="173"/>
+      <w:bookmarkEnd w:id="174"/>
     </w:p>
     <w:p>
       <w:pPr>
@@ -38721,7 +40187,7 @@
                         <w:rPr>
                           <w:noProof/>
                         </w:rPr>
-                        <w:t>28</w:t>
+                        <w:t>33</w:t>
                       </w:r>
                     </w:fldSimple>
                   </w:p>
@@ -40828,6 +42294,537 @@
 </w:styles>
 </file>
 
+<file path=word/charts/chart1.xml><?xml version="1.0" encoding="utf-8"?>
+<c:chartSpace xmlns:c="http://schemas.openxmlformats.org/drawingml/2006/chart" xmlns:a="http://schemas.openxmlformats.org/drawingml/2006/main" xmlns:r="http://schemas.openxmlformats.org/officeDocument/2006/relationships">
+  <c:date1904 val="1"/>
+  <c:lang val="en-US"/>
+  <c:chart>
+    <c:title>
+      <c:tx>
+        <c:rich>
+          <a:bodyPr/>
+          <a:lstStyle/>
+          <a:p>
+            <a:pPr>
+              <a:defRPr sz="1100" b="1" i="0" u="none" strike="noStrike" baseline="0">
+                <a:solidFill>
+                  <a:srgbClr val="000000"/>
+                </a:solidFill>
+                <a:latin typeface="Calibri"/>
+                <a:ea typeface="Calibri"/>
+                <a:cs typeface="Calibri"/>
+              </a:defRPr>
+            </a:pPr>
+            <a:r>
+              <a:rPr lang="en-US"/>
+              <a:t>Average milliseconds per frame</a:t>
+            </a:r>
+          </a:p>
+        </c:rich>
+      </c:tx>
+      <c:layout>
+        <c:manualLayout>
+          <c:xMode val="edge"/>
+          <c:yMode val="edge"/>
+          <c:x val="0.33052276559865124"/>
+          <c:y val="1.9138755980861243E-2"/>
+        </c:manualLayout>
+      </c:layout>
+      <c:spPr>
+        <a:noFill/>
+        <a:ln w="25399">
+          <a:noFill/>
+        </a:ln>
+      </c:spPr>
+    </c:title>
+    <c:plotArea>
+      <c:layout>
+        <c:manualLayout>
+          <c:layoutTarget val="inner"/>
+          <c:xMode val="edge"/>
+          <c:yMode val="edge"/>
+          <c:x val="0.14333895446880271"/>
+          <c:y val="0.27272727272727282"/>
+          <c:w val="0.61382799325463766"/>
+          <c:h val="0.54066985645933063"/>
+        </c:manualLayout>
+      </c:layout>
+      <c:barChart>
+        <c:barDir val="col"/>
+        <c:grouping val="clustered"/>
+        <c:ser>
+          <c:idx val="0"/>
+          <c:order val="0"/>
+          <c:tx>
+            <c:strRef>
+              <c:f>Sheet1!$A$2</c:f>
+              <c:strCache>
+                <c:ptCount val="1"/>
+                <c:pt idx="0">
+                  <c:v>100.0</c:v>
+                </c:pt>
+              </c:strCache>
+            </c:strRef>
+          </c:tx>
+          <c:spPr>
+            <a:solidFill>
+              <a:srgbClr val="99CCFF"/>
+            </a:solidFill>
+            <a:ln w="12700">
+              <a:solidFill>
+                <a:srgbClr val="000000"/>
+              </a:solidFill>
+              <a:prstDash val="solid"/>
+            </a:ln>
+          </c:spPr>
+          <c:cat>
+            <c:numRef>
+              <c:f>Sheet1!$B$1:$F$1</c:f>
+              <c:numCache>
+                <c:formatCode>General</c:formatCode>
+                <c:ptCount val="5"/>
+                <c:pt idx="0">
+                  <c:v>54</c:v>
+                </c:pt>
+                <c:pt idx="1">
+                  <c:v>541</c:v>
+                </c:pt>
+                <c:pt idx="2">
+                  <c:v>7426</c:v>
+                </c:pt>
+                <c:pt idx="3">
+                  <c:v>29206</c:v>
+                </c:pt>
+                <c:pt idx="4">
+                  <c:v>115966</c:v>
+                </c:pt>
+              </c:numCache>
+            </c:numRef>
+          </c:cat>
+          <c:val>
+            <c:numRef>
+              <c:f>Sheet1!$B$2:$F$2</c:f>
+              <c:numCache>
+                <c:formatCode>#,##0</c:formatCode>
+                <c:ptCount val="5"/>
+                <c:pt idx="0">
+                  <c:v>1353</c:v>
+                </c:pt>
+                <c:pt idx="1">
+                  <c:v>1431</c:v>
+                </c:pt>
+                <c:pt idx="2">
+                  <c:v>1828</c:v>
+                </c:pt>
+                <c:pt idx="3">
+                  <c:v>2108</c:v>
+                </c:pt>
+                <c:pt idx="4">
+                  <c:v>4136</c:v>
+                </c:pt>
+              </c:numCache>
+            </c:numRef>
+          </c:val>
+        </c:ser>
+        <c:ser>
+          <c:idx val="1"/>
+          <c:order val="1"/>
+          <c:tx>
+            <c:strRef>
+              <c:f>Sheet1!$A$3</c:f>
+              <c:strCache>
+                <c:ptCount val="1"/>
+                <c:pt idx="0">
+                  <c:v>10.0</c:v>
+                </c:pt>
+              </c:strCache>
+            </c:strRef>
+          </c:tx>
+          <c:spPr>
+            <a:solidFill>
+              <a:srgbClr val="3366FF"/>
+            </a:solidFill>
+            <a:ln w="12700">
+              <a:solidFill>
+                <a:srgbClr val="000000"/>
+              </a:solidFill>
+              <a:prstDash val="solid"/>
+            </a:ln>
+          </c:spPr>
+          <c:cat>
+            <c:numRef>
+              <c:f>Sheet1!$B$1:$F$1</c:f>
+              <c:numCache>
+                <c:formatCode>General</c:formatCode>
+                <c:ptCount val="5"/>
+                <c:pt idx="0">
+                  <c:v>54</c:v>
+                </c:pt>
+                <c:pt idx="1">
+                  <c:v>541</c:v>
+                </c:pt>
+                <c:pt idx="2">
+                  <c:v>7426</c:v>
+                </c:pt>
+                <c:pt idx="3">
+                  <c:v>29206</c:v>
+                </c:pt>
+                <c:pt idx="4">
+                  <c:v>115966</c:v>
+                </c:pt>
+              </c:numCache>
+            </c:numRef>
+          </c:cat>
+          <c:val>
+            <c:numRef>
+              <c:f>Sheet1!$B$3:$F$3</c:f>
+              <c:numCache>
+                <c:formatCode>#,##0</c:formatCode>
+                <c:ptCount val="5"/>
+                <c:pt idx="0">
+                  <c:v>1431</c:v>
+                </c:pt>
+                <c:pt idx="1">
+                  <c:v>1440</c:v>
+                </c:pt>
+                <c:pt idx="2">
+                  <c:v>1961</c:v>
+                </c:pt>
+                <c:pt idx="3">
+                  <c:v>2011</c:v>
+                </c:pt>
+                <c:pt idx="4">
+                  <c:v>3977</c:v>
+                </c:pt>
+              </c:numCache>
+            </c:numRef>
+          </c:val>
+        </c:ser>
+        <c:ser>
+          <c:idx val="2"/>
+          <c:order val="2"/>
+          <c:tx>
+            <c:strRef>
+              <c:f>Sheet1!$A$4</c:f>
+              <c:strCache>
+                <c:ptCount val="1"/>
+                <c:pt idx="0">
+                  <c:v>1.0</c:v>
+                </c:pt>
+              </c:strCache>
+            </c:strRef>
+          </c:tx>
+          <c:spPr>
+            <a:solidFill>
+              <a:srgbClr val="0000FF"/>
+            </a:solidFill>
+            <a:ln w="12700">
+              <a:solidFill>
+                <a:srgbClr val="000000"/>
+              </a:solidFill>
+              <a:prstDash val="solid"/>
+            </a:ln>
+          </c:spPr>
+          <c:cat>
+            <c:numRef>
+              <c:f>Sheet1!$B$1:$F$1</c:f>
+              <c:numCache>
+                <c:formatCode>General</c:formatCode>
+                <c:ptCount val="5"/>
+                <c:pt idx="0">
+                  <c:v>54</c:v>
+                </c:pt>
+                <c:pt idx="1">
+                  <c:v>541</c:v>
+                </c:pt>
+                <c:pt idx="2">
+                  <c:v>7426</c:v>
+                </c:pt>
+                <c:pt idx="3">
+                  <c:v>29206</c:v>
+                </c:pt>
+                <c:pt idx="4">
+                  <c:v>115966</c:v>
+                </c:pt>
+              </c:numCache>
+            </c:numRef>
+          </c:cat>
+          <c:val>
+            <c:numRef>
+              <c:f>Sheet1!$B$4:$F$4</c:f>
+              <c:numCache>
+                <c:formatCode>#,##0</c:formatCode>
+                <c:ptCount val="5"/>
+                <c:pt idx="0">
+                  <c:v>1463</c:v>
+                </c:pt>
+                <c:pt idx="1">
+                  <c:v>12112</c:v>
+                </c:pt>
+                <c:pt idx="2">
+                  <c:v>13889</c:v>
+                </c:pt>
+                <c:pt idx="3">
+                  <c:v>12201</c:v>
+                </c:pt>
+                <c:pt idx="4">
+                  <c:v>12089</c:v>
+                </c:pt>
+              </c:numCache>
+            </c:numRef>
+          </c:val>
+        </c:ser>
+        <c:gapWidth val="100"/>
+        <c:axId val="165001472"/>
+        <c:axId val="177610752"/>
+      </c:barChart>
+      <c:catAx>
+        <c:axId val="165001472"/>
+        <c:scaling>
+          <c:orientation val="minMax"/>
+        </c:scaling>
+        <c:axPos val="b"/>
+        <c:title>
+          <c:tx>
+            <c:rich>
+              <a:bodyPr/>
+              <a:lstStyle/>
+              <a:p>
+                <a:pPr>
+                  <a:defRPr sz="875" b="1" i="0" u="none" strike="noStrike" baseline="0">
+                    <a:solidFill>
+                      <a:srgbClr val="000000"/>
+                    </a:solidFill>
+                    <a:latin typeface="Calibri"/>
+                    <a:ea typeface="Calibri"/>
+                    <a:cs typeface="Calibri"/>
+                  </a:defRPr>
+                </a:pPr>
+                <a:r>
+                  <a:rPr lang="en-US"/>
+                  <a:t>Surfel count</a:t>
+                </a:r>
+              </a:p>
+            </c:rich>
+          </c:tx>
+          <c:layout>
+            <c:manualLayout>
+              <c:xMode val="edge"/>
+              <c:yMode val="edge"/>
+              <c:x val="0.40600712898255631"/>
+              <c:y val="0.91353876385392685"/>
+            </c:manualLayout>
+          </c:layout>
+          <c:spPr>
+            <a:noFill/>
+            <a:ln w="25399">
+              <a:noFill/>
+            </a:ln>
+          </c:spPr>
+        </c:title>
+        <c:numFmt formatCode="General" sourceLinked="1"/>
+        <c:tickLblPos val="nextTo"/>
+        <c:spPr>
+          <a:ln w="3175">
+            <a:solidFill>
+              <a:srgbClr val="000000"/>
+            </a:solidFill>
+            <a:prstDash val="solid"/>
+          </a:ln>
+        </c:spPr>
+        <c:txPr>
+          <a:bodyPr rot="0" vert="horz"/>
+          <a:lstStyle/>
+          <a:p>
+            <a:pPr>
+              <a:defRPr sz="925" b="1" i="0" u="none" strike="noStrike" baseline="0">
+                <a:solidFill>
+                  <a:srgbClr val="000000"/>
+                </a:solidFill>
+                <a:latin typeface="Calibri"/>
+                <a:ea typeface="Calibri"/>
+                <a:cs typeface="Calibri"/>
+              </a:defRPr>
+            </a:pPr>
+            <a:endParaRPr lang="en-US"/>
+          </a:p>
+        </c:txPr>
+        <c:crossAx val="177610752"/>
+        <c:crosses val="autoZero"/>
+        <c:auto val="1"/>
+        <c:lblAlgn val="ctr"/>
+        <c:lblOffset val="100"/>
+        <c:tickLblSkip val="1"/>
+        <c:tickMarkSkip val="1"/>
+      </c:catAx>
+      <c:valAx>
+        <c:axId val="177610752"/>
+        <c:scaling>
+          <c:orientation val="minMax"/>
+        </c:scaling>
+        <c:axPos val="l"/>
+        <c:majorGridlines>
+          <c:spPr>
+            <a:ln w="25399">
+              <a:solidFill>
+                <a:srgbClr val="000000"/>
+              </a:solidFill>
+              <a:prstDash val="solid"/>
+            </a:ln>
+          </c:spPr>
+        </c:majorGridlines>
+        <c:title>
+          <c:tx>
+            <c:rich>
+              <a:bodyPr/>
+              <a:lstStyle/>
+              <a:p>
+                <a:pPr>
+                  <a:defRPr sz="925" b="1" i="0" u="none" strike="noStrike" baseline="0">
+                    <a:solidFill>
+                      <a:srgbClr val="000000"/>
+                    </a:solidFill>
+                    <a:latin typeface="Calibri"/>
+                    <a:ea typeface="Calibri"/>
+                    <a:cs typeface="Calibri"/>
+                  </a:defRPr>
+                </a:pPr>
+                <a:r>
+                  <a:rPr lang="en-US"/>
+                  <a:t>Milliseconds</a:t>
+                </a:r>
+              </a:p>
+            </c:rich>
+          </c:tx>
+          <c:layout>
+            <c:manualLayout>
+              <c:xMode val="edge"/>
+              <c:yMode val="edge"/>
+              <c:x val="2.4012162414124471E-2"/>
+              <c:y val="0.38277512185976764"/>
+            </c:manualLayout>
+          </c:layout>
+          <c:spPr>
+            <a:noFill/>
+            <a:ln w="25399">
+              <a:noFill/>
+            </a:ln>
+          </c:spPr>
+        </c:title>
+        <c:numFmt formatCode="General" sourceLinked="0"/>
+        <c:tickLblPos val="nextTo"/>
+        <c:spPr>
+          <a:ln w="3175">
+            <a:solidFill>
+              <a:srgbClr val="000000"/>
+            </a:solidFill>
+            <a:prstDash val="solid"/>
+          </a:ln>
+        </c:spPr>
+        <c:txPr>
+          <a:bodyPr rot="0" vert="horz"/>
+          <a:lstStyle/>
+          <a:p>
+            <a:pPr>
+              <a:defRPr sz="925" b="1" i="0" u="none" strike="noStrike" baseline="0">
+                <a:solidFill>
+                  <a:srgbClr val="000000"/>
+                </a:solidFill>
+                <a:latin typeface="Calibri"/>
+                <a:ea typeface="Calibri"/>
+                <a:cs typeface="Calibri"/>
+              </a:defRPr>
+            </a:pPr>
+            <a:endParaRPr lang="en-US"/>
+          </a:p>
+        </c:txPr>
+        <c:crossAx val="165001472"/>
+        <c:crosses val="autoZero"/>
+        <c:crossBetween val="between"/>
+      </c:valAx>
+      <c:spPr>
+        <a:solidFill>
+          <a:srgbClr val="FFFFFF"/>
+        </a:solidFill>
+        <a:ln w="12700">
+          <a:solidFill>
+            <a:srgbClr val="808080"/>
+          </a:solidFill>
+          <a:prstDash val="solid"/>
+        </a:ln>
+      </c:spPr>
+    </c:plotArea>
+    <c:legend>
+      <c:legendPos val="r"/>
+      <c:layout>
+        <c:manualLayout>
+          <c:xMode val="edge"/>
+          <c:yMode val="edge"/>
+          <c:x val="0.85233624485463899"/>
+          <c:y val="0.40308164604424451"/>
+          <c:w val="7.925801011804387E-2"/>
+          <c:h val="0.291866028708134"/>
+        </c:manualLayout>
+      </c:layout>
+      <c:spPr>
+        <a:solidFill>
+          <a:srgbClr val="FFFFFF"/>
+        </a:solidFill>
+        <a:ln w="3175">
+          <a:solidFill>
+            <a:srgbClr val="000000"/>
+          </a:solidFill>
+          <a:prstDash val="solid"/>
+        </a:ln>
+      </c:spPr>
+      <c:txPr>
+        <a:bodyPr/>
+        <a:lstStyle/>
+        <a:p>
+          <a:pPr>
+            <a:defRPr sz="850" b="1" i="0" u="none" strike="noStrike" baseline="0">
+              <a:solidFill>
+                <a:srgbClr val="000000"/>
+              </a:solidFill>
+              <a:latin typeface="Calibri"/>
+              <a:ea typeface="Calibri"/>
+              <a:cs typeface="Calibri"/>
+            </a:defRPr>
+          </a:pPr>
+          <a:endParaRPr lang="en-US"/>
+        </a:p>
+      </c:txPr>
+    </c:legend>
+    <c:plotVisOnly val="1"/>
+    <c:dispBlanksAs val="gap"/>
+  </c:chart>
+  <c:spPr>
+    <a:noFill/>
+    <a:ln>
+      <a:noFill/>
+    </a:ln>
+  </c:spPr>
+  <c:txPr>
+    <a:bodyPr/>
+    <a:lstStyle/>
+    <a:p>
+      <a:pPr>
+        <a:defRPr sz="925" b="1" i="0" u="none" strike="noStrike" baseline="0">
+          <a:solidFill>
+            <a:srgbClr val="000000"/>
+          </a:solidFill>
+          <a:latin typeface="Calibri"/>
+          <a:ea typeface="Calibri"/>
+          <a:cs typeface="Calibri"/>
+        </a:defRPr>
+      </a:pPr>
+      <a:endParaRPr lang="en-US"/>
+    </a:p>
+  </c:txPr>
+  <c:externalData r:id="rId1"/>
+</c:chartSpace>
+</file>
+
 <file path=word/theme/theme1.xml><?xml version="1.0" encoding="utf-8"?>
 <a:theme xmlns:a="http://schemas.openxmlformats.org/drawingml/2006/main" name="Office Theme">
   <a:themeElements>
@@ -41116,7 +43113,7 @@
 </file>
 
 <file path=customXml/itemProps1.xml><?xml version="1.0" encoding="utf-8"?>
-<ds:datastoreItem xmlns:ds="http://schemas.openxmlformats.org/officeDocument/2006/customXml" ds:itemID="{8B6CF66E-AD30-42CB-9EA1-41866453495C}">
+<ds:datastoreItem xmlns:ds="http://schemas.openxmlformats.org/officeDocument/2006/customXml" ds:itemID="{E3FFB849-CF60-4C84-9ED4-2191262AB29F}">
   <ds:schemaRefs>
     <ds:schemaRef ds:uri="http://schemas.openxmlformats.org/officeDocument/2006/bibliography"/>
   </ds:schemaRefs>
